--- a/7SEM/EMPPIS/LAB2/rep/lr2_SamarinDV_4134k.docx
+++ b/7SEM/EMPPIS/LAB2/rep/lr2_SamarinDV_4134k.docx
@@ -204,8 +204,13 @@
               <w:jc w:val="center"/>
             </w:pPr>
             <w:r>
-              <w:t>Ю.А. Скобцов</w:t>
+              <w:t xml:space="preserve">Ю.А. </w:t>
             </w:r>
+            <w:proofErr w:type="spellStart"/>
+            <w:r>
+              <w:t>Скобцов</w:t>
+            </w:r>
+            <w:proofErr w:type="spellEnd"/>
           </w:p>
         </w:tc>
       </w:tr>
@@ -427,18 +432,17 @@
           <w:p>
             <w:pPr>
               <w:pStyle w:val="1"/>
+              <w:numPr>
+                <w:ilvl w:val="0"/>
+                <w:numId w:val="0"/>
+              </w:numPr>
               <w:spacing w:before="720" w:after="720" w:line="240" w:lineRule="auto"/>
-              <w:ind w:firstLine="0"/>
+              <w:ind w:left="1077"/>
               <w:rPr>
                 <w:b w:val="0"/>
+                <w:lang w:val="en-US"/>
               </w:rPr>
             </w:pPr>
-            <w:r>
-              <w:rPr>
-                <w:b w:val="0"/>
-              </w:rPr>
-              <w:t>Простой генетический алгоритм</w:t>
-            </w:r>
           </w:p>
         </w:tc>
       </w:tr>
@@ -1027,7 +1031,23 @@
         <w:t xml:space="preserve"> </w:t>
       </w:r>
       <w:r>
-        <w:t>Создать программу, использующую ГА для нахождения оптимума функции согласно таблице вариантов, приведенной в приложении А. Для всех Benchmark-ов оптимумом является минимум. Программу выполнить на встроенном языке пакета Matlab.</w:t>
+        <w:t xml:space="preserve">Создать программу, использующую ГА для нахождения оптимума функции согласно таблице вариантов, приведенной в приложении А. Для всех </w:t>
+      </w:r>
+      <w:proofErr w:type="spellStart"/>
+      <w:r>
+        <w:t>Benchmark-ов</w:t>
+      </w:r>
+      <w:proofErr w:type="spellEnd"/>
+      <w:r>
+        <w:t xml:space="preserve"> оптимумом является минимум. Программу выполнить на встроенном языке пакета </w:t>
+      </w:r>
+      <w:proofErr w:type="spellStart"/>
+      <w:r>
+        <w:t>Matlab</w:t>
+      </w:r>
+      <w:proofErr w:type="spellEnd"/>
+      <w:r>
+        <w:t>.</w:t>
       </w:r>
     </w:p>
     <w:p>
@@ -1038,7 +1058,15 @@
         <w:t xml:space="preserve"> </w:t>
       </w:r>
       <w:r>
-        <w:t>Для n=2 вывести на экран график данной функции с указанием найденного экстремума, точек популяции. Для вывода графиков использовать стандартные возможности пакета Matlab. Предусмотреть возможность пошагового просмотра процесса поиска решения.</w:t>
+        <w:t xml:space="preserve">Для n=2 вывести на экран график данной функции с указанием найденного экстремума, точек популяции. Для вывода графиков использовать стандартные возможности пакета </w:t>
+      </w:r>
+      <w:proofErr w:type="spellStart"/>
+      <w:r>
+        <w:t>Matlab</w:t>
+      </w:r>
+      <w:proofErr w:type="spellEnd"/>
+      <w:r>
+        <w:t>. Предусмотреть возможность пошагового просмотра процесса поиска решения.</w:t>
       </w:r>
     </w:p>
     <w:p>
@@ -1049,7 +1077,31 @@
         <w:t xml:space="preserve"> </w:t>
       </w:r>
       <w:r>
-        <w:t>Повторить нахождение решения с использованием стандартного Genetic Algorithm toolbox. Сравнить полученные результаты.</w:t>
+        <w:t xml:space="preserve">Повторить нахождение решения с использованием стандартного </w:t>
+      </w:r>
+      <w:proofErr w:type="spellStart"/>
+      <w:r>
+        <w:t>Genetic</w:t>
+      </w:r>
+      <w:proofErr w:type="spellEnd"/>
+      <w:r>
+        <w:t xml:space="preserve"> </w:t>
+      </w:r>
+      <w:proofErr w:type="spellStart"/>
+      <w:r>
+        <w:t>Algorithm</w:t>
+      </w:r>
+      <w:proofErr w:type="spellEnd"/>
+      <w:r>
+        <w:t xml:space="preserve"> </w:t>
+      </w:r>
+      <w:proofErr w:type="spellStart"/>
+      <w:r>
+        <w:t>toolbox</w:t>
+      </w:r>
+      <w:proofErr w:type="spellEnd"/>
+      <w:r>
+        <w:t>. Сравнить полученные результаты.</w:t>
       </w:r>
     </w:p>
     <w:p>
@@ -1113,6 +1165,7 @@
           <w:szCs w:val="21"/>
         </w:rPr>
       </w:pPr>
+      <w:proofErr w:type="spellStart"/>
       <w:r>
         <w:rPr>
           <w:rFonts w:ascii="Consolas" w:hAnsi="Consolas"/>
@@ -1122,15 +1175,17 @@
         </w:rPr>
         <w:t>import</w:t>
       </w:r>
-      <w:r>
-        <w:rPr>
-          <w:rFonts w:ascii="Consolas" w:hAnsi="Consolas"/>
-          <w:color w:val="CCCCCC"/>
-          <w:sz w:val="21"/>
-          <w:szCs w:val="21"/>
-        </w:rPr>
-        <w:t xml:space="preserve"> </w:t>
-      </w:r>
+      <w:proofErr w:type="spellEnd"/>
+      <w:r>
+        <w:rPr>
+          <w:rFonts w:ascii="Consolas" w:hAnsi="Consolas"/>
+          <w:color w:val="CCCCCC"/>
+          <w:sz w:val="21"/>
+          <w:szCs w:val="21"/>
+        </w:rPr>
+        <w:t xml:space="preserve"> </w:t>
+      </w:r>
+      <w:proofErr w:type="spellStart"/>
       <w:r>
         <w:rPr>
           <w:rFonts w:ascii="Consolas" w:hAnsi="Consolas"/>
@@ -1140,15 +1195,17 @@
         </w:rPr>
         <w:t>numpy</w:t>
       </w:r>
-      <w:r>
-        <w:rPr>
-          <w:rFonts w:ascii="Consolas" w:hAnsi="Consolas"/>
-          <w:color w:val="CCCCCC"/>
-          <w:sz w:val="21"/>
-          <w:szCs w:val="21"/>
-        </w:rPr>
-        <w:t xml:space="preserve"> </w:t>
-      </w:r>
+      <w:proofErr w:type="spellEnd"/>
+      <w:r>
+        <w:rPr>
+          <w:rFonts w:ascii="Consolas" w:hAnsi="Consolas"/>
+          <w:color w:val="CCCCCC"/>
+          <w:sz w:val="21"/>
+          <w:szCs w:val="21"/>
+        </w:rPr>
+        <w:t xml:space="preserve"> </w:t>
+      </w:r>
+      <w:proofErr w:type="spellStart"/>
       <w:r>
         <w:rPr>
           <w:rFonts w:ascii="Consolas" w:hAnsi="Consolas"/>
@@ -1158,15 +1215,17 @@
         </w:rPr>
         <w:t>as</w:t>
       </w:r>
-      <w:r>
-        <w:rPr>
-          <w:rFonts w:ascii="Consolas" w:hAnsi="Consolas"/>
-          <w:color w:val="CCCCCC"/>
-          <w:sz w:val="21"/>
-          <w:szCs w:val="21"/>
-        </w:rPr>
-        <w:t xml:space="preserve"> </w:t>
-      </w:r>
+      <w:proofErr w:type="spellEnd"/>
+      <w:r>
+        <w:rPr>
+          <w:rFonts w:ascii="Consolas" w:hAnsi="Consolas"/>
+          <w:color w:val="CCCCCC"/>
+          <w:sz w:val="21"/>
+          <w:szCs w:val="21"/>
+        </w:rPr>
+        <w:t xml:space="preserve"> </w:t>
+      </w:r>
+      <w:proofErr w:type="spellStart"/>
       <w:r>
         <w:rPr>
           <w:rFonts w:ascii="Consolas" w:hAnsi="Consolas"/>
@@ -1176,6 +1235,7 @@
         </w:rPr>
         <w:t>np</w:t>
       </w:r>
+      <w:proofErr w:type="spellEnd"/>
     </w:p>
     <w:p>
       <w:pPr>
@@ -1211,6 +1271,8 @@
         </w:rPr>
         <w:t xml:space="preserve"> </w:t>
       </w:r>
+      <w:proofErr w:type="spellStart"/>
+      <w:proofErr w:type="gramStart"/>
       <w:r>
         <w:rPr>
           <w:rFonts w:ascii="Consolas" w:hAnsi="Consolas"/>
@@ -1241,6 +1303,8 @@
         </w:rPr>
         <w:t>optimize</w:t>
       </w:r>
+      <w:proofErr w:type="spellEnd"/>
+      <w:proofErr w:type="gramEnd"/>
       <w:r>
         <w:rPr>
           <w:rFonts w:ascii="Consolas" w:hAnsi="Consolas"/>
@@ -1271,6 +1335,7 @@
         </w:rPr>
         <w:t xml:space="preserve"> </w:t>
       </w:r>
+      <w:proofErr w:type="spellStart"/>
       <w:r>
         <w:rPr>
           <w:rFonts w:ascii="Consolas" w:hAnsi="Consolas"/>
@@ -1281,6 +1346,7 @@
         </w:rPr>
         <w:t>differential_evolution</w:t>
       </w:r>
+      <w:proofErr w:type="spellEnd"/>
     </w:p>
     <w:p>
       <w:pPr>
@@ -1295,6 +1361,7 @@
           <w:szCs w:val="21"/>
         </w:rPr>
       </w:pPr>
+      <w:proofErr w:type="spellStart"/>
       <w:r>
         <w:rPr>
           <w:rFonts w:ascii="Consolas" w:hAnsi="Consolas"/>
@@ -1304,15 +1371,17 @@
         </w:rPr>
         <w:t>import</w:t>
       </w:r>
-      <w:r>
-        <w:rPr>
-          <w:rFonts w:ascii="Consolas" w:hAnsi="Consolas"/>
-          <w:color w:val="CCCCCC"/>
-          <w:sz w:val="21"/>
-          <w:szCs w:val="21"/>
-        </w:rPr>
-        <w:t xml:space="preserve"> </w:t>
-      </w:r>
+      <w:proofErr w:type="spellEnd"/>
+      <w:r>
+        <w:rPr>
+          <w:rFonts w:ascii="Consolas" w:hAnsi="Consolas"/>
+          <w:color w:val="CCCCCC"/>
+          <w:sz w:val="21"/>
+          <w:szCs w:val="21"/>
+        </w:rPr>
+        <w:t xml:space="preserve"> </w:t>
+      </w:r>
+      <w:proofErr w:type="spellStart"/>
       <w:r>
         <w:rPr>
           <w:rFonts w:ascii="Consolas" w:hAnsi="Consolas"/>
@@ -1322,6 +1391,7 @@
         </w:rPr>
         <w:t>time</w:t>
       </w:r>
+      <w:proofErr w:type="spellEnd"/>
     </w:p>
     <w:p>
       <w:pPr>
@@ -1394,6 +1464,7 @@
         </w:rPr>
         <w:t xml:space="preserve"> </w:t>
       </w:r>
+      <w:proofErr w:type="spellStart"/>
       <w:r>
         <w:rPr>
           <w:rFonts w:ascii="Consolas" w:hAnsi="Consolas"/>
@@ -1402,8 +1473,20 @@
           <w:szCs w:val="21"/>
           <w:lang w:val="en-US"/>
         </w:rPr>
-        <w:t>tournament_selection</w:t>
-      </w:r>
+        <w:t>tournament_</w:t>
+      </w:r>
+      <w:proofErr w:type="gramStart"/>
+      <w:r>
+        <w:rPr>
+          <w:rFonts w:ascii="Consolas" w:hAnsi="Consolas"/>
+          <w:color w:val="DCDCAA"/>
+          <w:sz w:val="21"/>
+          <w:szCs w:val="21"/>
+          <w:lang w:val="en-US"/>
+        </w:rPr>
+        <w:t>selection</w:t>
+      </w:r>
+      <w:proofErr w:type="spellEnd"/>
       <w:r>
         <w:rPr>
           <w:rFonts w:ascii="Consolas" w:hAnsi="Consolas"/>
@@ -1414,6 +1497,7 @@
         </w:rPr>
         <w:t>(</w:t>
       </w:r>
+      <w:proofErr w:type="gramEnd"/>
       <w:r>
         <w:rPr>
           <w:rFonts w:ascii="Consolas" w:hAnsi="Consolas"/>
@@ -1434,6 +1518,7 @@
         </w:rPr>
         <w:t xml:space="preserve">, </w:t>
       </w:r>
+      <w:proofErr w:type="spellStart"/>
       <w:r>
         <w:rPr>
           <w:rFonts w:ascii="Consolas" w:hAnsi="Consolas"/>
@@ -1444,6 +1529,7 @@
         </w:rPr>
         <w:t>fitness_values</w:t>
       </w:r>
+      <w:proofErr w:type="spellEnd"/>
       <w:r>
         <w:rPr>
           <w:rFonts w:ascii="Consolas" w:hAnsi="Consolas"/>
@@ -1511,6 +1597,7 @@
         <w:lastRenderedPageBreak/>
         <w:t xml:space="preserve">    </w:t>
       </w:r>
+      <w:proofErr w:type="spellStart"/>
       <w:r>
         <w:rPr>
           <w:rFonts w:ascii="Consolas" w:hAnsi="Consolas"/>
@@ -1520,6 +1607,7 @@
         </w:rPr>
         <w:t>parents</w:t>
       </w:r>
+      <w:proofErr w:type="spellEnd"/>
       <w:r>
         <w:rPr>
           <w:rFonts w:ascii="Consolas" w:hAnsi="Consolas"/>
@@ -1547,6 +1635,8 @@
         </w:rPr>
         <w:t xml:space="preserve"> </w:t>
       </w:r>
+      <w:proofErr w:type="spellStart"/>
+      <w:proofErr w:type="gramStart"/>
       <w:r>
         <w:rPr>
           <w:rFonts w:ascii="Consolas" w:hAnsi="Consolas"/>
@@ -1574,6 +1664,8 @@
         </w:rPr>
         <w:t>zeros</w:t>
       </w:r>
+      <w:proofErr w:type="spellEnd"/>
+      <w:proofErr w:type="gramEnd"/>
       <w:r>
         <w:rPr>
           <w:rFonts w:ascii="Consolas" w:hAnsi="Consolas"/>
@@ -1672,6 +1764,7 @@
         </w:rPr>
         <w:t xml:space="preserve"> </w:t>
       </w:r>
+      <w:proofErr w:type="spellStart"/>
       <w:r>
         <w:rPr>
           <w:rFonts w:ascii="Consolas" w:hAnsi="Consolas"/>
@@ -1682,6 +1775,7 @@
         </w:rPr>
         <w:t>i</w:t>
       </w:r>
+      <w:proofErr w:type="spellEnd"/>
       <w:r>
         <w:rPr>
           <w:rFonts w:ascii="Consolas" w:hAnsi="Consolas"/>
@@ -1712,6 +1806,7 @@
         </w:rPr>
         <w:t xml:space="preserve"> </w:t>
       </w:r>
+      <w:proofErr w:type="gramStart"/>
       <w:r>
         <w:rPr>
           <w:rFonts w:ascii="Consolas" w:hAnsi="Consolas"/>
@@ -1732,6 +1827,7 @@
         </w:rPr>
         <w:t>(</w:t>
       </w:r>
+      <w:proofErr w:type="gramEnd"/>
       <w:r>
         <w:rPr>
           <w:rFonts w:ascii="Consolas" w:hAnsi="Consolas"/>
@@ -1777,6 +1873,7 @@
         </w:rPr>
         <w:t xml:space="preserve">        </w:t>
       </w:r>
+      <w:proofErr w:type="spellStart"/>
       <w:r>
         <w:rPr>
           <w:rFonts w:ascii="Consolas" w:hAnsi="Consolas"/>
@@ -1787,6 +1884,7 @@
         </w:rPr>
         <w:t>idx</w:t>
       </w:r>
+      <w:proofErr w:type="spellEnd"/>
       <w:r>
         <w:rPr>
           <w:rFonts w:ascii="Consolas" w:hAnsi="Consolas"/>
@@ -1817,6 +1915,8 @@
         </w:rPr>
         <w:t xml:space="preserve"> </w:t>
       </w:r>
+      <w:proofErr w:type="spellStart"/>
+      <w:proofErr w:type="gramStart"/>
       <w:r>
         <w:rPr>
           <w:rFonts w:ascii="Consolas" w:hAnsi="Consolas"/>
@@ -1847,6 +1947,7 @@
         </w:rPr>
         <w:t>random</w:t>
       </w:r>
+      <w:proofErr w:type="gramEnd"/>
       <w:r>
         <w:rPr>
           <w:rFonts w:ascii="Consolas" w:hAnsi="Consolas"/>
@@ -1867,6 +1968,7 @@
         </w:rPr>
         <w:t>randint</w:t>
       </w:r>
+      <w:proofErr w:type="spellEnd"/>
       <w:r>
         <w:rPr>
           <w:rFonts w:ascii="Consolas" w:hAnsi="Consolas"/>
@@ -1877,6 +1979,7 @@
         </w:rPr>
         <w:t>(</w:t>
       </w:r>
+      <w:proofErr w:type="spellStart"/>
       <w:r>
         <w:rPr>
           <w:rFonts w:ascii="Consolas" w:hAnsi="Consolas"/>
@@ -1887,6 +1990,7 @@
         </w:rPr>
         <w:t>len</w:t>
       </w:r>
+      <w:proofErr w:type="spellEnd"/>
       <w:r>
         <w:rPr>
           <w:rFonts w:ascii="Consolas" w:hAnsi="Consolas"/>
@@ -1962,6 +2066,7 @@
         </w:rPr>
         <w:t>[</w:t>
       </w:r>
+      <w:proofErr w:type="spellStart"/>
       <w:r>
         <w:rPr>
           <w:rFonts w:ascii="Consolas" w:hAnsi="Consolas"/>
@@ -1972,6 +2077,7 @@
         </w:rPr>
         <w:t>i</w:t>
       </w:r>
+      <w:proofErr w:type="spellEnd"/>
       <w:r>
         <w:rPr>
           <w:rFonts w:ascii="Consolas" w:hAnsi="Consolas"/>
@@ -2022,6 +2128,7 @@
         </w:rPr>
         <w:t>[</w:t>
       </w:r>
+      <w:proofErr w:type="spellStart"/>
       <w:r>
         <w:rPr>
           <w:rFonts w:ascii="Consolas" w:hAnsi="Consolas"/>
@@ -2032,6 +2139,7 @@
         </w:rPr>
         <w:t>idx</w:t>
       </w:r>
+      <w:proofErr w:type="spellEnd"/>
       <w:r>
         <w:rPr>
           <w:rFonts w:ascii="Consolas" w:hAnsi="Consolas"/>
@@ -2147,6 +2255,7 @@
         </w:rPr>
         <w:t xml:space="preserve"> </w:t>
       </w:r>
+      <w:proofErr w:type="gramStart"/>
       <w:r>
         <w:rPr>
           <w:rFonts w:ascii="Consolas" w:hAnsi="Consolas"/>
@@ -2167,6 +2276,7 @@
         </w:rPr>
         <w:t>(</w:t>
       </w:r>
+      <w:proofErr w:type="gramEnd"/>
       <w:r>
         <w:rPr>
           <w:rFonts w:ascii="Consolas" w:hAnsi="Consolas"/>
@@ -2335,6 +2445,8 @@
         </w:rPr>
         <w:t xml:space="preserve"> </w:t>
       </w:r>
+      <w:proofErr w:type="spellStart"/>
+      <w:proofErr w:type="gramStart"/>
       <w:r>
         <w:rPr>
           <w:rFonts w:ascii="Consolas" w:hAnsi="Consolas"/>
@@ -2365,6 +2477,7 @@
         </w:rPr>
         <w:t>random</w:t>
       </w:r>
+      <w:proofErr w:type="gramEnd"/>
       <w:r>
         <w:rPr>
           <w:rFonts w:ascii="Consolas" w:hAnsi="Consolas"/>
@@ -2385,6 +2498,7 @@
         </w:rPr>
         <w:t>rand</w:t>
       </w:r>
+      <w:proofErr w:type="spellEnd"/>
       <w:r>
         <w:rPr>
           <w:rFonts w:ascii="Consolas" w:hAnsi="Consolas"/>
@@ -3058,6 +3172,7 @@
         </w:rPr>
         <w:t xml:space="preserve"> </w:t>
       </w:r>
+      <w:proofErr w:type="gramStart"/>
       <w:r>
         <w:rPr>
           <w:rFonts w:ascii="Consolas" w:hAnsi="Consolas"/>
@@ -3078,6 +3193,7 @@
         </w:rPr>
         <w:t>(</w:t>
       </w:r>
+      <w:proofErr w:type="gramEnd"/>
       <w:r>
         <w:rPr>
           <w:rFonts w:ascii="Consolas" w:hAnsi="Consolas"/>
@@ -3098,6 +3214,7 @@
         </w:rPr>
         <w:t xml:space="preserve">, </w:t>
       </w:r>
+      <w:proofErr w:type="spellStart"/>
       <w:r>
         <w:rPr>
           <w:rFonts w:ascii="Consolas" w:hAnsi="Consolas"/>
@@ -3108,6 +3225,7 @@
         </w:rPr>
         <w:t>mutation_rate</w:t>
       </w:r>
+      <w:proofErr w:type="spellEnd"/>
       <w:r>
         <w:rPr>
           <w:rFonts w:ascii="Consolas" w:hAnsi="Consolas"/>
@@ -3118,6 +3236,7 @@
         </w:rPr>
         <w:t xml:space="preserve">, </w:t>
       </w:r>
+      <w:proofErr w:type="spellStart"/>
       <w:r>
         <w:rPr>
           <w:rFonts w:ascii="Consolas" w:hAnsi="Consolas"/>
@@ -3128,6 +3247,7 @@
         </w:rPr>
         <w:t>x_min</w:t>
       </w:r>
+      <w:proofErr w:type="spellEnd"/>
       <w:r>
         <w:rPr>
           <w:rFonts w:ascii="Consolas" w:hAnsi="Consolas"/>
@@ -3138,6 +3258,7 @@
         </w:rPr>
         <w:t xml:space="preserve">, </w:t>
       </w:r>
+      <w:proofErr w:type="spellStart"/>
       <w:r>
         <w:rPr>
           <w:rFonts w:ascii="Consolas" w:hAnsi="Consolas"/>
@@ -3148,6 +3269,7 @@
         </w:rPr>
         <w:t>x_max</w:t>
       </w:r>
+      <w:proofErr w:type="spellEnd"/>
       <w:r>
         <w:rPr>
           <w:rFonts w:ascii="Consolas" w:hAnsi="Consolas"/>
@@ -3203,7 +3325,6 @@
           <w:color w:val="CCCCCC"/>
           <w:sz w:val="21"/>
           <w:szCs w:val="21"/>
-          <w:lang w:val="en-US"/>
         </w:rPr>
       </w:pPr>
       <w:r>
@@ -3231,10 +3352,10 @@
           <w:color w:val="CCCCCC"/>
           <w:sz w:val="21"/>
           <w:szCs w:val="21"/>
-          <w:lang w:val="en-US"/>
-        </w:rPr>
-        <w:t xml:space="preserve"> </w:t>
-      </w:r>
+        </w:rPr>
+        <w:t xml:space="preserve"> </w:t>
+      </w:r>
+      <w:proofErr w:type="gramStart"/>
       <w:r>
         <w:rPr>
           <w:rFonts w:ascii="Consolas" w:hAnsi="Consolas"/>
@@ -3251,7 +3372,6 @@
           <w:color w:val="CCCCCC"/>
           <w:sz w:val="21"/>
           <w:szCs w:val="21"/>
-          <w:lang w:val="en-US"/>
         </w:rPr>
         <w:t>.</w:t>
       </w:r>
@@ -3265,13 +3385,13 @@
         </w:rPr>
         <w:t>random</w:t>
       </w:r>
-      <w:r>
-        <w:rPr>
-          <w:rFonts w:ascii="Consolas" w:hAnsi="Consolas"/>
-          <w:color w:val="CCCCCC"/>
-          <w:sz w:val="21"/>
-          <w:szCs w:val="21"/>
-          <w:lang w:val="en-US"/>
+      <w:proofErr w:type="gramEnd"/>
+      <w:r>
+        <w:rPr>
+          <w:rFonts w:ascii="Consolas" w:hAnsi="Consolas"/>
+          <w:color w:val="CCCCCC"/>
+          <w:sz w:val="21"/>
+          <w:szCs w:val="21"/>
         </w:rPr>
         <w:t>.</w:t>
       </w:r>
@@ -3291,7 +3411,6 @@
           <w:color w:val="CCCCCC"/>
           <w:sz w:val="21"/>
           <w:szCs w:val="21"/>
-          <w:lang w:val="en-US"/>
         </w:rPr>
         <w:t xml:space="preserve">() </w:t>
       </w:r>
@@ -3301,7 +3420,6 @@
           <w:color w:val="D4D4D4"/>
           <w:sz w:val="21"/>
           <w:szCs w:val="21"/>
-          <w:lang w:val="en-US"/>
         </w:rPr>
         <w:t>&lt;</w:t>
       </w:r>
@@ -3311,27 +3429,44 @@
           <w:color w:val="CCCCCC"/>
           <w:sz w:val="21"/>
           <w:szCs w:val="21"/>
-          <w:lang w:val="en-US"/>
-        </w:rPr>
-        <w:t xml:space="preserve"> </w:t>
-      </w:r>
-      <w:r>
-        <w:rPr>
-          <w:rFonts w:ascii="Consolas" w:hAnsi="Consolas"/>
-          <w:color w:val="9CDCFE"/>
-          <w:sz w:val="21"/>
-          <w:szCs w:val="21"/>
-          <w:lang w:val="en-US"/>
-        </w:rPr>
-        <w:t>mutation_rate</w:t>
-      </w:r>
-      <w:r>
-        <w:rPr>
-          <w:rFonts w:ascii="Consolas" w:hAnsi="Consolas"/>
-          <w:color w:val="CCCCCC"/>
-          <w:sz w:val="21"/>
-          <w:szCs w:val="21"/>
-          <w:lang w:val="en-US"/>
+        </w:rPr>
+        <w:t xml:space="preserve"> </w:t>
+      </w:r>
+      <w:r>
+        <w:rPr>
+          <w:rFonts w:ascii="Consolas" w:hAnsi="Consolas"/>
+          <w:color w:val="9CDCFE"/>
+          <w:sz w:val="21"/>
+          <w:szCs w:val="21"/>
+          <w:lang w:val="en-US"/>
+        </w:rPr>
+        <w:t>mutation</w:t>
+      </w:r>
+      <w:r>
+        <w:rPr>
+          <w:rFonts w:ascii="Consolas" w:hAnsi="Consolas"/>
+          <w:color w:val="9CDCFE"/>
+          <w:sz w:val="21"/>
+          <w:szCs w:val="21"/>
+        </w:rPr>
+        <w:t>_</w:t>
+      </w:r>
+      <w:r>
+        <w:rPr>
+          <w:rFonts w:ascii="Consolas" w:hAnsi="Consolas"/>
+          <w:color w:val="9CDCFE"/>
+          <w:sz w:val="21"/>
+          <w:szCs w:val="21"/>
+          <w:lang w:val="en-US"/>
+        </w:rPr>
+        <w:t>rate</w:t>
+      </w:r>
+      <w:r>
+        <w:rPr>
+          <w:rFonts w:ascii="Consolas" w:hAnsi="Consolas"/>
+          <w:color w:val="CCCCCC"/>
+          <w:sz w:val="21"/>
+          <w:szCs w:val="21"/>
         </w:rPr>
         <w:t>:</w:t>
       </w:r>
@@ -3358,7 +3493,73 @@
           <w:szCs w:val="21"/>
           <w:lang w:val="en-US"/>
         </w:rPr>
-        <w:t xml:space="preserve">        </w:t>
+        <w:t> </w:t>
+      </w:r>
+      <w:r>
+        <w:rPr>
+          <w:rFonts w:ascii="Consolas" w:hAnsi="Consolas"/>
+          <w:color w:val="CCCCCC"/>
+          <w:sz w:val="21"/>
+          <w:szCs w:val="21"/>
+        </w:rPr>
+        <w:t xml:space="preserve"> </w:t>
+      </w:r>
+      <w:r>
+        <w:rPr>
+          <w:rFonts w:ascii="Consolas" w:hAnsi="Consolas"/>
+          <w:color w:val="CCCCCC"/>
+          <w:sz w:val="21"/>
+          <w:szCs w:val="21"/>
+          <w:lang w:val="en-US"/>
+        </w:rPr>
+        <w:t> </w:t>
+      </w:r>
+      <w:r>
+        <w:rPr>
+          <w:rFonts w:ascii="Consolas" w:hAnsi="Consolas"/>
+          <w:color w:val="CCCCCC"/>
+          <w:sz w:val="21"/>
+          <w:szCs w:val="21"/>
+        </w:rPr>
+        <w:t xml:space="preserve"> </w:t>
+      </w:r>
+      <w:r>
+        <w:rPr>
+          <w:rFonts w:ascii="Consolas" w:hAnsi="Consolas"/>
+          <w:color w:val="CCCCCC"/>
+          <w:sz w:val="21"/>
+          <w:szCs w:val="21"/>
+          <w:lang w:val="en-US"/>
+        </w:rPr>
+        <w:t> </w:t>
+      </w:r>
+      <w:r>
+        <w:rPr>
+          <w:rFonts w:ascii="Consolas" w:hAnsi="Consolas"/>
+          <w:color w:val="CCCCCC"/>
+          <w:sz w:val="21"/>
+          <w:szCs w:val="21"/>
+        </w:rPr>
+        <w:t xml:space="preserve"> </w:t>
+      </w:r>
+      <w:r>
+        <w:rPr>
+          <w:rFonts w:ascii="Consolas" w:hAnsi="Consolas"/>
+          <w:color w:val="CCCCCC"/>
+          <w:sz w:val="21"/>
+          <w:szCs w:val="21"/>
+          <w:lang w:val="en-US"/>
+        </w:rPr>
+        <w:t> </w:t>
+      </w:r>
+      <w:r>
+        <w:rPr>
+          <w:rFonts w:ascii="Consolas" w:hAnsi="Consolas"/>
+          <w:color w:val="CCCCCC"/>
+          <w:sz w:val="21"/>
+          <w:szCs w:val="21"/>
+        </w:rPr>
+        <w:t xml:space="preserve"> </w:t>
       </w:r>
       <w:r>
         <w:rPr>
@@ -3380,6 +3581,7 @@
         </w:rPr>
         <w:t xml:space="preserve"> (</w:t>
       </w:r>
+      <w:proofErr w:type="spellStart"/>
       <w:r>
         <w:rPr>
           <w:rFonts w:ascii="Consolas" w:hAnsi="Consolas"/>
@@ -3390,6 +3592,7 @@
         </w:rPr>
         <w:t>x_max</w:t>
       </w:r>
+      <w:proofErr w:type="spellEnd"/>
       <w:r>
         <w:rPr>
           <w:rFonts w:ascii="Consolas" w:hAnsi="Consolas"/>
@@ -3420,6 +3623,7 @@
         </w:rPr>
         <w:t xml:space="preserve"> </w:t>
       </w:r>
+      <w:proofErr w:type="spellStart"/>
       <w:r>
         <w:rPr>
           <w:rFonts w:ascii="Consolas" w:hAnsi="Consolas"/>
@@ -3430,6 +3634,7 @@
         </w:rPr>
         <w:t>x_min</w:t>
       </w:r>
+      <w:proofErr w:type="spellEnd"/>
       <w:r>
         <w:rPr>
           <w:rFonts w:ascii="Consolas" w:hAnsi="Consolas"/>
@@ -3460,6 +3665,8 @@
         </w:rPr>
         <w:t xml:space="preserve"> </w:t>
       </w:r>
+      <w:proofErr w:type="spellStart"/>
+      <w:proofErr w:type="gramStart"/>
       <w:r>
         <w:rPr>
           <w:rFonts w:ascii="Consolas" w:hAnsi="Consolas"/>
@@ -3490,6 +3697,7 @@
         </w:rPr>
         <w:t>random</w:t>
       </w:r>
+      <w:proofErr w:type="gramEnd"/>
       <w:r>
         <w:rPr>
           <w:rFonts w:ascii="Consolas" w:hAnsi="Consolas"/>
@@ -3510,6 +3718,7 @@
         </w:rPr>
         <w:t>rand</w:t>
       </w:r>
+      <w:proofErr w:type="spellEnd"/>
       <w:r>
         <w:rPr>
           <w:rFonts w:ascii="Consolas" w:hAnsi="Consolas"/>
@@ -3560,6 +3769,7 @@
         </w:rPr>
         <w:t xml:space="preserve"> </w:t>
       </w:r>
+      <w:proofErr w:type="spellStart"/>
       <w:r>
         <w:rPr>
           <w:rFonts w:ascii="Consolas" w:hAnsi="Consolas"/>
@@ -3570,6 +3780,7 @@
         </w:rPr>
         <w:t>x_min</w:t>
       </w:r>
+      <w:proofErr w:type="spellEnd"/>
       <w:r>
         <w:rPr>
           <w:rFonts w:ascii="Consolas" w:hAnsi="Consolas"/>
@@ -3652,6 +3863,7 @@
         </w:rPr>
         <w:t xml:space="preserve">    </w:t>
       </w:r>
+      <w:proofErr w:type="spellStart"/>
       <w:r>
         <w:rPr>
           <w:rFonts w:ascii="Consolas" w:hAnsi="Consolas"/>
@@ -3661,6 +3873,7 @@
         </w:rPr>
         <w:t>else</w:t>
       </w:r>
+      <w:proofErr w:type="spellEnd"/>
       <w:r>
         <w:rPr>
           <w:rFonts w:ascii="Consolas" w:hAnsi="Consolas"/>
@@ -3693,6 +3906,7 @@
         </w:rPr>
         <w:t xml:space="preserve">        </w:t>
       </w:r>
+      <w:proofErr w:type="spellStart"/>
       <w:r>
         <w:rPr>
           <w:rFonts w:ascii="Consolas" w:hAnsi="Consolas"/>
@@ -3702,15 +3916,17 @@
         </w:rPr>
         <w:t>return</w:t>
       </w:r>
-      <w:r>
-        <w:rPr>
-          <w:rFonts w:ascii="Consolas" w:hAnsi="Consolas"/>
-          <w:color w:val="CCCCCC"/>
-          <w:sz w:val="21"/>
-          <w:szCs w:val="21"/>
-        </w:rPr>
-        <w:t xml:space="preserve"> </w:t>
-      </w:r>
+      <w:proofErr w:type="spellEnd"/>
+      <w:r>
+        <w:rPr>
+          <w:rFonts w:ascii="Consolas" w:hAnsi="Consolas"/>
+          <w:color w:val="CCCCCC"/>
+          <w:sz w:val="21"/>
+          <w:szCs w:val="21"/>
+        </w:rPr>
+        <w:t xml:space="preserve"> </w:t>
+      </w:r>
+      <w:proofErr w:type="spellStart"/>
       <w:r>
         <w:rPr>
           <w:rFonts w:ascii="Consolas" w:hAnsi="Consolas"/>
@@ -3720,6 +3936,7 @@
         </w:rPr>
         <w:t>individual</w:t>
       </w:r>
+      <w:proofErr w:type="spellEnd"/>
     </w:p>
     <w:p>
       <w:pPr>
@@ -3807,6 +4024,7 @@
         </w:rPr>
         <w:t xml:space="preserve"> </w:t>
       </w:r>
+      <w:proofErr w:type="gramStart"/>
       <w:r>
         <w:rPr>
           <w:rFonts w:ascii="Consolas" w:hAnsi="Consolas"/>
@@ -3832,7 +4050,17 @@
           <w:sz w:val="21"/>
           <w:szCs w:val="21"/>
         </w:rPr>
-        <w:t># Размер популяции</w:t>
+        <w:t>#</w:t>
+      </w:r>
+      <w:proofErr w:type="gramEnd"/>
+      <w:r>
+        <w:rPr>
+          <w:rFonts w:ascii="Consolas" w:hAnsi="Consolas"/>
+          <w:color w:val="6A9955"/>
+          <w:sz w:val="21"/>
+          <w:szCs w:val="21"/>
+        </w:rPr>
+        <w:t xml:space="preserve"> Размер популяции</w:t>
       </w:r>
     </w:p>
     <w:p>
@@ -3848,6 +4076,7 @@
           <w:szCs w:val="21"/>
         </w:rPr>
       </w:pPr>
+      <w:proofErr w:type="spellStart"/>
       <w:r>
         <w:rPr>
           <w:rFonts w:ascii="Consolas" w:hAnsi="Consolas"/>
@@ -3857,6 +4086,7 @@
         </w:rPr>
         <w:t>generations</w:t>
       </w:r>
+      <w:proofErr w:type="spellEnd"/>
       <w:r>
         <w:rPr>
           <w:rFonts w:ascii="Consolas" w:hAnsi="Consolas"/>
@@ -3884,6 +4114,7 @@
         </w:rPr>
         <w:t xml:space="preserve"> </w:t>
       </w:r>
+      <w:proofErr w:type="gramStart"/>
       <w:r>
         <w:rPr>
           <w:rFonts w:ascii="Consolas" w:hAnsi="Consolas"/>
@@ -3909,7 +4140,17 @@
           <w:sz w:val="21"/>
           <w:szCs w:val="21"/>
         </w:rPr>
-        <w:t># Количество поколений</w:t>
+        <w:t>#</w:t>
+      </w:r>
+      <w:proofErr w:type="gramEnd"/>
+      <w:r>
+        <w:rPr>
+          <w:rFonts w:ascii="Consolas" w:hAnsi="Consolas"/>
+          <w:color w:val="6A9955"/>
+          <w:sz w:val="21"/>
+          <w:szCs w:val="21"/>
+        </w:rPr>
+        <w:t xml:space="preserve"> Количество поколений</w:t>
       </w:r>
     </w:p>
     <w:p>
@@ -3925,6 +4166,7 @@
           <w:szCs w:val="21"/>
         </w:rPr>
       </w:pPr>
+      <w:proofErr w:type="spellStart"/>
       <w:r>
         <w:rPr>
           <w:rFonts w:ascii="Consolas" w:hAnsi="Consolas"/>
@@ -3934,6 +4176,7 @@
         </w:rPr>
         <w:t>mutation_rate</w:t>
       </w:r>
+      <w:proofErr w:type="spellEnd"/>
       <w:r>
         <w:rPr>
           <w:rFonts w:ascii="Consolas" w:hAnsi="Consolas"/>
@@ -3961,6 +4204,7 @@
         </w:rPr>
         <w:t xml:space="preserve"> </w:t>
       </w:r>
+      <w:proofErr w:type="gramStart"/>
       <w:r>
         <w:rPr>
           <w:rFonts w:ascii="Consolas" w:hAnsi="Consolas"/>
@@ -3986,7 +4230,17 @@
           <w:sz w:val="21"/>
           <w:szCs w:val="21"/>
         </w:rPr>
-        <w:t># Вероятность мутации</w:t>
+        <w:t>#</w:t>
+      </w:r>
+      <w:proofErr w:type="gramEnd"/>
+      <w:r>
+        <w:rPr>
+          <w:rFonts w:ascii="Consolas" w:hAnsi="Consolas"/>
+          <w:color w:val="6A9955"/>
+          <w:sz w:val="21"/>
+          <w:szCs w:val="21"/>
+        </w:rPr>
+        <w:t xml:space="preserve"> Вероятность мутации</w:t>
       </w:r>
     </w:p>
     <w:p>
@@ -4002,6 +4256,7 @@
           <w:szCs w:val="21"/>
         </w:rPr>
       </w:pPr>
+      <w:proofErr w:type="spellStart"/>
       <w:r>
         <w:rPr>
           <w:rFonts w:ascii="Consolas" w:hAnsi="Consolas"/>
@@ -4011,6 +4266,7 @@
         </w:rPr>
         <w:t>crossover_rate</w:t>
       </w:r>
+      <w:proofErr w:type="spellEnd"/>
       <w:r>
         <w:rPr>
           <w:rFonts w:ascii="Consolas" w:hAnsi="Consolas"/>
@@ -4038,6 +4294,7 @@
         </w:rPr>
         <w:t xml:space="preserve"> </w:t>
       </w:r>
+      <w:proofErr w:type="gramStart"/>
       <w:r>
         <w:rPr>
           <w:rFonts w:ascii="Consolas" w:hAnsi="Consolas"/>
@@ -4063,7 +4320,17 @@
           <w:sz w:val="21"/>
           <w:szCs w:val="21"/>
         </w:rPr>
-        <w:t># Вероятность кроссинговера</w:t>
+        <w:t>#</w:t>
+      </w:r>
+      <w:proofErr w:type="gramEnd"/>
+      <w:r>
+        <w:rPr>
+          <w:rFonts w:ascii="Consolas" w:hAnsi="Consolas"/>
+          <w:color w:val="6A9955"/>
+          <w:sz w:val="21"/>
+          <w:szCs w:val="21"/>
+        </w:rPr>
+        <w:t xml:space="preserve"> Вероятность кроссинговера</w:t>
       </w:r>
     </w:p>
     <w:p>
@@ -4116,6 +4383,7 @@
           <w:szCs w:val="21"/>
         </w:rPr>
       </w:pPr>
+      <w:proofErr w:type="spellStart"/>
       <w:r>
         <w:rPr>
           <w:rFonts w:ascii="Consolas" w:hAnsi="Consolas"/>
@@ -4125,6 +4393,7 @@
         </w:rPr>
         <w:t>x_min</w:t>
       </w:r>
+      <w:proofErr w:type="spellEnd"/>
       <w:r>
         <w:rPr>
           <w:rFonts w:ascii="Consolas" w:hAnsi="Consolas"/>
@@ -4184,6 +4453,7 @@
           <w:szCs w:val="21"/>
         </w:rPr>
       </w:pPr>
+      <w:proofErr w:type="spellStart"/>
       <w:r>
         <w:rPr>
           <w:rFonts w:ascii="Consolas" w:hAnsi="Consolas"/>
@@ -4193,6 +4463,7 @@
         </w:rPr>
         <w:t>x_max</w:t>
       </w:r>
+      <w:proofErr w:type="spellEnd"/>
       <w:r>
         <w:rPr>
           <w:rFonts w:ascii="Consolas" w:hAnsi="Consolas"/>
@@ -4321,6 +4592,7 @@
         </w:rPr>
         <w:t xml:space="preserve"> (</w:t>
       </w:r>
+      <w:proofErr w:type="spellStart"/>
       <w:r>
         <w:rPr>
           <w:rFonts w:ascii="Consolas" w:hAnsi="Consolas"/>
@@ -4331,6 +4603,7 @@
         </w:rPr>
         <w:t>x_max</w:t>
       </w:r>
+      <w:proofErr w:type="spellEnd"/>
       <w:r>
         <w:rPr>
           <w:rFonts w:ascii="Consolas" w:hAnsi="Consolas"/>
@@ -4361,6 +4634,7 @@
         </w:rPr>
         <w:t xml:space="preserve"> </w:t>
       </w:r>
+      <w:proofErr w:type="spellStart"/>
       <w:r>
         <w:rPr>
           <w:rFonts w:ascii="Consolas" w:hAnsi="Consolas"/>
@@ -4371,6 +4645,7 @@
         </w:rPr>
         <w:t>x_min</w:t>
       </w:r>
+      <w:proofErr w:type="spellEnd"/>
       <w:r>
         <w:rPr>
           <w:rFonts w:ascii="Consolas" w:hAnsi="Consolas"/>
@@ -4401,6 +4676,8 @@
         </w:rPr>
         <w:t xml:space="preserve"> </w:t>
       </w:r>
+      <w:proofErr w:type="spellStart"/>
+      <w:proofErr w:type="gramStart"/>
       <w:r>
         <w:rPr>
           <w:rFonts w:ascii="Consolas" w:hAnsi="Consolas"/>
@@ -4431,6 +4708,7 @@
         </w:rPr>
         <w:t>random</w:t>
       </w:r>
+      <w:proofErr w:type="gramEnd"/>
       <w:r>
         <w:rPr>
           <w:rFonts w:ascii="Consolas" w:hAnsi="Consolas"/>
@@ -4451,6 +4729,7 @@
         </w:rPr>
         <w:t>rand</w:t>
       </w:r>
+      <w:proofErr w:type="spellEnd"/>
       <w:r>
         <w:rPr>
           <w:rFonts w:ascii="Consolas" w:hAnsi="Consolas"/>
@@ -4521,6 +4800,7 @@
         </w:rPr>
         <w:t xml:space="preserve"> </w:t>
       </w:r>
+      <w:proofErr w:type="spellStart"/>
       <w:r>
         <w:rPr>
           <w:rFonts w:ascii="Consolas" w:hAnsi="Consolas"/>
@@ -4531,6 +4811,7 @@
         </w:rPr>
         <w:t>x_min</w:t>
       </w:r>
+      <w:proofErr w:type="spellEnd"/>
     </w:p>
     <w:p>
       <w:pPr>
@@ -4590,6 +4871,7 @@
         </w:rPr>
         <w:t xml:space="preserve"> </w:t>
       </w:r>
+      <w:proofErr w:type="spellStart"/>
       <w:r>
         <w:rPr>
           <w:rFonts w:ascii="Consolas" w:hAnsi="Consolas"/>
@@ -4599,6 +4881,7 @@
         </w:rPr>
         <w:t>Эйзома</w:t>
       </w:r>
+      <w:proofErr w:type="spellEnd"/>
       <w:r>
         <w:rPr>
           <w:rFonts w:ascii="Consolas" w:hAnsi="Consolas"/>
@@ -4672,6 +4955,7 @@
         </w:rPr>
         <w:t xml:space="preserve"> </w:t>
       </w:r>
+      <w:proofErr w:type="spellStart"/>
       <w:r>
         <w:rPr>
           <w:rFonts w:ascii="Consolas" w:hAnsi="Consolas"/>
@@ -4682,6 +4966,7 @@
         </w:rPr>
         <w:t>fitness_function</w:t>
       </w:r>
+      <w:proofErr w:type="spellEnd"/>
       <w:r>
         <w:rPr>
           <w:rFonts w:ascii="Consolas" w:hAnsi="Consolas"/>
@@ -4757,6 +5042,7 @@
         </w:rPr>
         <w:t xml:space="preserve"> </w:t>
       </w:r>
+      <w:proofErr w:type="gramStart"/>
       <w:r>
         <w:rPr>
           <w:rFonts w:ascii="Consolas" w:hAnsi="Consolas"/>
@@ -4767,6 +5053,7 @@
         </w:rPr>
         <w:t>-</w:t>
       </w:r>
+      <w:proofErr w:type="spellStart"/>
       <w:r>
         <w:rPr>
           <w:rFonts w:ascii="Consolas" w:hAnsi="Consolas"/>
@@ -4797,6 +5084,7 @@
         </w:rPr>
         <w:t>cos</w:t>
       </w:r>
+      <w:proofErr w:type="spellEnd"/>
       <w:r>
         <w:rPr>
           <w:rFonts w:ascii="Consolas" w:hAnsi="Consolas"/>
@@ -4807,6 +5095,7 @@
         </w:rPr>
         <w:t>(</w:t>
       </w:r>
+      <w:proofErr w:type="gramEnd"/>
       <w:r>
         <w:rPr>
           <w:rFonts w:ascii="Consolas" w:hAnsi="Consolas"/>
@@ -4867,6 +5156,7 @@
         </w:rPr>
         <w:t xml:space="preserve"> </w:t>
       </w:r>
+      <w:proofErr w:type="spellStart"/>
       <w:r>
         <w:rPr>
           <w:rFonts w:ascii="Consolas" w:hAnsi="Consolas"/>
@@ -4897,6 +5187,7 @@
         </w:rPr>
         <w:t>cos</w:t>
       </w:r>
+      <w:proofErr w:type="spellEnd"/>
       <w:r>
         <w:rPr>
           <w:rFonts w:ascii="Consolas" w:hAnsi="Consolas"/>
@@ -4967,6 +5258,7 @@
         </w:rPr>
         <w:t xml:space="preserve"> </w:t>
       </w:r>
+      <w:proofErr w:type="spellStart"/>
       <w:r>
         <w:rPr>
           <w:rFonts w:ascii="Consolas" w:hAnsi="Consolas"/>
@@ -4997,6 +5289,7 @@
         </w:rPr>
         <w:t>cos</w:t>
       </w:r>
+      <w:proofErr w:type="spellEnd"/>
       <w:r>
         <w:rPr>
           <w:rFonts w:ascii="Consolas" w:hAnsi="Consolas"/>
@@ -5092,6 +5385,8 @@
         </w:rPr>
         <w:t>           </w:t>
       </w:r>
+      <w:proofErr w:type="spellStart"/>
+      <w:proofErr w:type="gramStart"/>
       <w:r>
         <w:rPr>
           <w:rFonts w:ascii="Consolas" w:hAnsi="Consolas"/>
@@ -5122,6 +5417,7 @@
         </w:rPr>
         <w:t>exp</w:t>
       </w:r>
+      <w:proofErr w:type="spellEnd"/>
       <w:r>
         <w:rPr>
           <w:rFonts w:ascii="Consolas" w:hAnsi="Consolas"/>
@@ -5132,6 +5428,7 @@
         </w:rPr>
         <w:t>(</w:t>
       </w:r>
+      <w:proofErr w:type="gramEnd"/>
       <w:r>
         <w:rPr>
           <w:rFonts w:ascii="Consolas" w:hAnsi="Consolas"/>
@@ -5212,6 +5509,7 @@
         </w:rPr>
         <w:t xml:space="preserve"> </w:t>
       </w:r>
+      <w:proofErr w:type="spellStart"/>
       <w:r>
         <w:rPr>
           <w:rFonts w:ascii="Consolas" w:hAnsi="Consolas"/>
@@ -5242,6 +5540,7 @@
         </w:rPr>
         <w:t>pi</w:t>
       </w:r>
+      <w:proofErr w:type="spellEnd"/>
       <w:r>
         <w:rPr>
           <w:rFonts w:ascii="Consolas" w:hAnsi="Consolas"/>
@@ -5372,6 +5671,7 @@
         </w:rPr>
         <w:t xml:space="preserve"> </w:t>
       </w:r>
+      <w:proofErr w:type="spellStart"/>
       <w:r>
         <w:rPr>
           <w:rFonts w:ascii="Consolas" w:hAnsi="Consolas"/>
@@ -5402,6 +5702,7 @@
         </w:rPr>
         <w:t>pi</w:t>
       </w:r>
+      <w:proofErr w:type="spellEnd"/>
       <w:r>
         <w:rPr>
           <w:rFonts w:ascii="Consolas" w:hAnsi="Consolas"/>
@@ -5532,6 +5833,7 @@
         </w:rPr>
         <w:t xml:space="preserve"> </w:t>
       </w:r>
+      <w:proofErr w:type="spellStart"/>
       <w:r>
         <w:rPr>
           <w:rFonts w:ascii="Consolas" w:hAnsi="Consolas"/>
@@ -5562,6 +5864,7 @@
         </w:rPr>
         <w:t>pi</w:t>
       </w:r>
+      <w:proofErr w:type="spellEnd"/>
       <w:r>
         <w:rPr>
           <w:rFonts w:ascii="Consolas" w:hAnsi="Consolas"/>
@@ -5642,6 +5945,7 @@
           <w:lang w:val="en-US"/>
         </w:rPr>
       </w:pPr>
+      <w:proofErr w:type="spellStart"/>
       <w:r>
         <w:rPr>
           <w:rFonts w:ascii="Consolas" w:hAnsi="Consolas"/>
@@ -5652,6 +5956,7 @@
         </w:rPr>
         <w:t>best_fitness_history</w:t>
       </w:r>
+      <w:proofErr w:type="spellEnd"/>
       <w:r>
         <w:rPr>
           <w:rFonts w:ascii="Consolas" w:hAnsi="Consolas"/>
@@ -5682,6 +5987,8 @@
         </w:rPr>
         <w:t xml:space="preserve"> </w:t>
       </w:r>
+      <w:proofErr w:type="spellStart"/>
+      <w:proofErr w:type="gramStart"/>
       <w:r>
         <w:rPr>
           <w:rFonts w:ascii="Consolas" w:hAnsi="Consolas"/>
@@ -5712,6 +6019,8 @@
         </w:rPr>
         <w:t>zeros</w:t>
       </w:r>
+      <w:proofErr w:type="spellEnd"/>
+      <w:proofErr w:type="gramEnd"/>
       <w:r>
         <w:rPr>
           <w:rFonts w:ascii="Consolas" w:hAnsi="Consolas"/>
@@ -5757,6 +6066,7 @@
           <w:lang w:val="en-US"/>
         </w:rPr>
       </w:pPr>
+      <w:proofErr w:type="spellStart"/>
       <w:r>
         <w:rPr>
           <w:rFonts w:ascii="Consolas" w:hAnsi="Consolas"/>
@@ -5767,6 +6077,7 @@
         </w:rPr>
         <w:t>best_solution</w:t>
       </w:r>
+      <w:proofErr w:type="spellEnd"/>
       <w:r>
         <w:rPr>
           <w:rFonts w:ascii="Consolas" w:hAnsi="Consolas"/>
@@ -5797,6 +6108,7 @@
         </w:rPr>
         <w:t xml:space="preserve"> </w:t>
       </w:r>
+      <w:proofErr w:type="gramStart"/>
       <w:r>
         <w:rPr>
           <w:rFonts w:ascii="Consolas" w:hAnsi="Consolas"/>
@@ -5817,6 +6129,7 @@
         </w:rPr>
         <w:t>[</w:t>
       </w:r>
+      <w:proofErr w:type="gramEnd"/>
       <w:r>
         <w:rPr>
           <w:rFonts w:ascii="Consolas" w:hAnsi="Consolas"/>
@@ -5852,6 +6165,7 @@
           <w:lang w:val="en-US"/>
         </w:rPr>
       </w:pPr>
+      <w:proofErr w:type="spellStart"/>
       <w:r>
         <w:rPr>
           <w:rFonts w:ascii="Consolas" w:hAnsi="Consolas"/>
@@ -5862,6 +6176,7 @@
         </w:rPr>
         <w:t>best_fitness</w:t>
       </w:r>
+      <w:proofErr w:type="spellEnd"/>
       <w:r>
         <w:rPr>
           <w:rFonts w:ascii="Consolas" w:hAnsi="Consolas"/>
@@ -5892,6 +6207,7 @@
         </w:rPr>
         <w:t xml:space="preserve"> </w:t>
       </w:r>
+      <w:proofErr w:type="spellStart"/>
       <w:r>
         <w:rPr>
           <w:rFonts w:ascii="Consolas" w:hAnsi="Consolas"/>
@@ -5902,6 +6218,7 @@
         </w:rPr>
         <w:t>fitness_function</w:t>
       </w:r>
+      <w:proofErr w:type="spellEnd"/>
       <w:r>
         <w:rPr>
           <w:rFonts w:ascii="Consolas" w:hAnsi="Consolas"/>
@@ -5912,6 +6229,7 @@
         </w:rPr>
         <w:t>(</w:t>
       </w:r>
+      <w:proofErr w:type="gramStart"/>
       <w:r>
         <w:rPr>
           <w:rFonts w:ascii="Consolas" w:hAnsi="Consolas"/>
@@ -5932,6 +6250,7 @@
         </w:rPr>
         <w:t>[</w:t>
       </w:r>
+      <w:proofErr w:type="gramEnd"/>
       <w:r>
         <w:rPr>
           <w:rFonts w:ascii="Consolas" w:hAnsi="Consolas"/>
@@ -6019,7 +6338,6 @@
           <w:color w:val="CCCCCC"/>
           <w:sz w:val="21"/>
           <w:szCs w:val="21"/>
-          <w:lang w:val="en-US"/>
         </w:rPr>
       </w:pPr>
       <w:r>
@@ -6028,7 +6346,6 @@
           <w:color w:val="6A9955"/>
           <w:sz w:val="21"/>
           <w:szCs w:val="21"/>
-          <w:lang w:val="en-US"/>
         </w:rPr>
         <w:t xml:space="preserve"># </w:t>
       </w:r>
@@ -6047,7 +6364,6 @@
           <w:color w:val="6A9955"/>
           <w:sz w:val="21"/>
           <w:szCs w:val="21"/>
-          <w:lang w:val="en-US"/>
         </w:rPr>
         <w:t xml:space="preserve"> </w:t>
       </w:r>
@@ -6066,7 +6382,6 @@
           <w:color w:val="6A9955"/>
           <w:sz w:val="21"/>
           <w:szCs w:val="21"/>
-          <w:lang w:val="en-US"/>
         </w:rPr>
         <w:t xml:space="preserve"> </w:t>
       </w:r>
@@ -6091,26 +6406,43 @@
           <w:color w:val="CCCCCC"/>
           <w:sz w:val="21"/>
           <w:szCs w:val="21"/>
-          <w:lang w:val="en-US"/>
-        </w:rPr>
-      </w:pPr>
-      <w:r>
-        <w:rPr>
-          <w:rFonts w:ascii="Consolas" w:hAnsi="Consolas"/>
-          <w:color w:val="9CDCFE"/>
-          <w:sz w:val="21"/>
-          <w:szCs w:val="21"/>
-          <w:lang w:val="en-US"/>
-        </w:rPr>
-        <w:t>start_time</w:t>
-      </w:r>
-      <w:r>
-        <w:rPr>
-          <w:rFonts w:ascii="Consolas" w:hAnsi="Consolas"/>
-          <w:color w:val="CCCCCC"/>
-          <w:sz w:val="21"/>
-          <w:szCs w:val="21"/>
-          <w:lang w:val="en-US"/>
+        </w:rPr>
+      </w:pPr>
+      <w:r>
+        <w:rPr>
+          <w:rFonts w:ascii="Consolas" w:hAnsi="Consolas"/>
+          <w:color w:val="9CDCFE"/>
+          <w:sz w:val="21"/>
+          <w:szCs w:val="21"/>
+          <w:lang w:val="en-US"/>
+        </w:rPr>
+        <w:t>start</w:t>
+      </w:r>
+      <w:r>
+        <w:rPr>
+          <w:rFonts w:ascii="Consolas" w:hAnsi="Consolas"/>
+          <w:color w:val="9CDCFE"/>
+          <w:sz w:val="21"/>
+          <w:szCs w:val="21"/>
+        </w:rPr>
+        <w:t>_</w:t>
+      </w:r>
+      <w:r>
+        <w:rPr>
+          <w:rFonts w:ascii="Consolas" w:hAnsi="Consolas"/>
+          <w:color w:val="9CDCFE"/>
+          <w:sz w:val="21"/>
+          <w:szCs w:val="21"/>
+          <w:lang w:val="en-US"/>
+        </w:rPr>
+        <w:t>time</w:t>
+      </w:r>
+      <w:r>
+        <w:rPr>
+          <w:rFonts w:ascii="Consolas" w:hAnsi="Consolas"/>
+          <w:color w:val="CCCCCC"/>
+          <w:sz w:val="21"/>
+          <w:szCs w:val="21"/>
         </w:rPr>
         <w:t xml:space="preserve"> </w:t>
       </w:r>
@@ -6120,7 +6452,6 @@
           <w:color w:val="D4D4D4"/>
           <w:sz w:val="21"/>
           <w:szCs w:val="21"/>
-          <w:lang w:val="en-US"/>
         </w:rPr>
         <w:t>=</w:t>
       </w:r>
@@ -6130,10 +6461,10 @@
           <w:color w:val="CCCCCC"/>
           <w:sz w:val="21"/>
           <w:szCs w:val="21"/>
-          <w:lang w:val="en-US"/>
-        </w:rPr>
-        <w:t xml:space="preserve"> </w:t>
-      </w:r>
+        </w:rPr>
+        <w:t xml:space="preserve"> </w:t>
+      </w:r>
+      <w:proofErr w:type="gramStart"/>
       <w:r>
         <w:rPr>
           <w:rFonts w:ascii="Consolas" w:hAnsi="Consolas"/>
@@ -6150,7 +6481,6 @@
           <w:color w:val="CCCCCC"/>
           <w:sz w:val="21"/>
           <w:szCs w:val="21"/>
-          <w:lang w:val="en-US"/>
         </w:rPr>
         <w:t>.</w:t>
       </w:r>
@@ -6164,13 +6494,13 @@
         </w:rPr>
         <w:t>time</w:t>
       </w:r>
-      <w:r>
-        <w:rPr>
-          <w:rFonts w:ascii="Consolas" w:hAnsi="Consolas"/>
-          <w:color w:val="CCCCCC"/>
-          <w:sz w:val="21"/>
-          <w:szCs w:val="21"/>
-          <w:lang w:val="en-US"/>
+      <w:proofErr w:type="gramEnd"/>
+      <w:r>
+        <w:rPr>
+          <w:rFonts w:ascii="Consolas" w:hAnsi="Consolas"/>
+          <w:color w:val="CCCCCC"/>
+          <w:sz w:val="21"/>
+          <w:szCs w:val="21"/>
         </w:rPr>
         <w:t>()</w:t>
       </w:r>
@@ -6186,7 +6516,6 @@
           <w:color w:val="CCCCCC"/>
           <w:sz w:val="21"/>
           <w:szCs w:val="21"/>
-          <w:lang w:val="en-US"/>
         </w:rPr>
       </w:pPr>
     </w:p>
@@ -6392,6 +6721,7 @@
         </w:rPr>
         <w:t xml:space="preserve">    </w:t>
       </w:r>
+      <w:proofErr w:type="spellStart"/>
       <w:r>
         <w:rPr>
           <w:rFonts w:ascii="Consolas" w:hAnsi="Consolas"/>
@@ -6402,6 +6732,7 @@
         </w:rPr>
         <w:t>fitness_values</w:t>
       </w:r>
+      <w:proofErr w:type="spellEnd"/>
       <w:r>
         <w:rPr>
           <w:rFonts w:ascii="Consolas" w:hAnsi="Consolas"/>
@@ -6432,6 +6763,7 @@
         </w:rPr>
         <w:t xml:space="preserve"> </w:t>
       </w:r>
+      <w:proofErr w:type="spellStart"/>
       <w:r>
         <w:rPr>
           <w:rFonts w:ascii="Consolas" w:hAnsi="Consolas"/>
@@ -6442,6 +6774,7 @@
         </w:rPr>
         <w:t>fitness_function</w:t>
       </w:r>
+      <w:proofErr w:type="spellEnd"/>
       <w:r>
         <w:rPr>
           <w:rFonts w:ascii="Consolas" w:hAnsi="Consolas"/>
@@ -6594,6 +6927,7 @@
         </w:rPr>
         <w:t xml:space="preserve">    </w:t>
       </w:r>
+      <w:proofErr w:type="spellStart"/>
       <w:r>
         <w:rPr>
           <w:rFonts w:ascii="Consolas" w:hAnsi="Consolas"/>
@@ -6604,6 +6938,7 @@
         </w:rPr>
         <w:t>current_best_fitness</w:t>
       </w:r>
+      <w:proofErr w:type="spellEnd"/>
       <w:r>
         <w:rPr>
           <w:rFonts w:ascii="Consolas" w:hAnsi="Consolas"/>
@@ -6634,6 +6969,7 @@
         </w:rPr>
         <w:t xml:space="preserve"> </w:t>
       </w:r>
+      <w:proofErr w:type="spellStart"/>
       <w:r>
         <w:rPr>
           <w:rFonts w:ascii="Consolas" w:hAnsi="Consolas"/>
@@ -6664,6 +7000,7 @@
         </w:rPr>
         <w:t>min</w:t>
       </w:r>
+      <w:proofErr w:type="spellEnd"/>
       <w:r>
         <w:rPr>
           <w:rFonts w:ascii="Consolas" w:hAnsi="Consolas"/>
@@ -6674,6 +7011,7 @@
         </w:rPr>
         <w:t>(</w:t>
       </w:r>
+      <w:proofErr w:type="spellStart"/>
       <w:r>
         <w:rPr>
           <w:rFonts w:ascii="Consolas" w:hAnsi="Consolas"/>
@@ -6684,6 +7022,7 @@
         </w:rPr>
         <w:t>fitness_values</w:t>
       </w:r>
+      <w:proofErr w:type="spellEnd"/>
       <w:r>
         <w:rPr>
           <w:rFonts w:ascii="Consolas" w:hAnsi="Consolas"/>
@@ -6719,6 +7058,7 @@
         </w:rPr>
         <w:t xml:space="preserve">    </w:t>
       </w:r>
+      <w:proofErr w:type="spellStart"/>
       <w:r>
         <w:rPr>
           <w:rFonts w:ascii="Consolas" w:hAnsi="Consolas"/>
@@ -6729,6 +7069,7 @@
         </w:rPr>
         <w:t>best_idx</w:t>
       </w:r>
+      <w:proofErr w:type="spellEnd"/>
       <w:r>
         <w:rPr>
           <w:rFonts w:ascii="Consolas" w:hAnsi="Consolas"/>
@@ -6759,6 +7100,8 @@
         </w:rPr>
         <w:t xml:space="preserve"> </w:t>
       </w:r>
+      <w:proofErr w:type="spellStart"/>
+      <w:proofErr w:type="gramStart"/>
       <w:r>
         <w:rPr>
           <w:rFonts w:ascii="Consolas" w:hAnsi="Consolas"/>
@@ -6789,6 +7132,8 @@
         </w:rPr>
         <w:t>argmin</w:t>
       </w:r>
+      <w:proofErr w:type="spellEnd"/>
+      <w:proofErr w:type="gramEnd"/>
       <w:r>
         <w:rPr>
           <w:rFonts w:ascii="Consolas" w:hAnsi="Consolas"/>
@@ -6799,6 +7144,7 @@
         </w:rPr>
         <w:t>(</w:t>
       </w:r>
+      <w:proofErr w:type="spellStart"/>
       <w:r>
         <w:rPr>
           <w:rFonts w:ascii="Consolas" w:hAnsi="Consolas"/>
@@ -6809,6 +7155,7 @@
         </w:rPr>
         <w:t>fitness_values</w:t>
       </w:r>
+      <w:proofErr w:type="spellEnd"/>
       <w:r>
         <w:rPr>
           <w:rFonts w:ascii="Consolas" w:hAnsi="Consolas"/>
@@ -6879,6 +7226,7 @@
         </w:rPr>
         <w:t xml:space="preserve"> </w:t>
       </w:r>
+      <w:proofErr w:type="spellStart"/>
       <w:r>
         <w:rPr>
           <w:rFonts w:ascii="Consolas" w:hAnsi="Consolas"/>
@@ -6889,6 +7237,7 @@
         </w:rPr>
         <w:t>current_best_fitness</w:t>
       </w:r>
+      <w:proofErr w:type="spellEnd"/>
       <w:r>
         <w:rPr>
           <w:rFonts w:ascii="Consolas" w:hAnsi="Consolas"/>
@@ -6919,6 +7268,7 @@
         </w:rPr>
         <w:t xml:space="preserve"> </w:t>
       </w:r>
+      <w:proofErr w:type="spellStart"/>
       <w:r>
         <w:rPr>
           <w:rFonts w:ascii="Consolas" w:hAnsi="Consolas"/>
@@ -6929,6 +7279,7 @@
         </w:rPr>
         <w:t>best_fitness</w:t>
       </w:r>
+      <w:proofErr w:type="spellEnd"/>
       <w:r>
         <w:rPr>
           <w:rFonts w:ascii="Consolas" w:hAnsi="Consolas"/>
@@ -6964,6 +7315,7 @@
         </w:rPr>
         <w:t xml:space="preserve">        </w:t>
       </w:r>
+      <w:proofErr w:type="spellStart"/>
       <w:r>
         <w:rPr>
           <w:rFonts w:ascii="Consolas" w:hAnsi="Consolas"/>
@@ -6974,6 +7326,7 @@
         </w:rPr>
         <w:t>best_fitness</w:t>
       </w:r>
+      <w:proofErr w:type="spellEnd"/>
       <w:r>
         <w:rPr>
           <w:rFonts w:ascii="Consolas" w:hAnsi="Consolas"/>
@@ -7004,6 +7357,7 @@
         </w:rPr>
         <w:t xml:space="preserve"> </w:t>
       </w:r>
+      <w:proofErr w:type="spellStart"/>
       <w:r>
         <w:rPr>
           <w:rFonts w:ascii="Consolas" w:hAnsi="Consolas"/>
@@ -7014,6 +7368,7 @@
         </w:rPr>
         <w:t>current_best_fitness</w:t>
       </w:r>
+      <w:proofErr w:type="spellEnd"/>
     </w:p>
     <w:p>
       <w:pPr>
@@ -7039,6 +7394,7 @@
         </w:rPr>
         <w:t xml:space="preserve">        </w:t>
       </w:r>
+      <w:proofErr w:type="spellStart"/>
       <w:r>
         <w:rPr>
           <w:rFonts w:ascii="Consolas" w:hAnsi="Consolas"/>
@@ -7049,6 +7405,7 @@
         </w:rPr>
         <w:t>best_solution</w:t>
       </w:r>
+      <w:proofErr w:type="spellEnd"/>
       <w:r>
         <w:rPr>
           <w:rFonts w:ascii="Consolas" w:hAnsi="Consolas"/>
@@ -7079,6 +7436,7 @@
         </w:rPr>
         <w:t xml:space="preserve"> </w:t>
       </w:r>
+      <w:proofErr w:type="gramStart"/>
       <w:r>
         <w:rPr>
           <w:rFonts w:ascii="Consolas" w:hAnsi="Consolas"/>
@@ -7099,6 +7457,8 @@
         </w:rPr>
         <w:t>[</w:t>
       </w:r>
+      <w:proofErr w:type="spellStart"/>
+      <w:proofErr w:type="gramEnd"/>
       <w:r>
         <w:rPr>
           <w:rFonts w:ascii="Consolas" w:hAnsi="Consolas"/>
@@ -7109,6 +7469,7 @@
         </w:rPr>
         <w:t>best_idx</w:t>
       </w:r>
+      <w:proofErr w:type="spellEnd"/>
       <w:r>
         <w:rPr>
           <w:rFonts w:ascii="Consolas" w:hAnsi="Consolas"/>
@@ -7241,6 +7602,7 @@
         </w:rPr>
         <w:t xml:space="preserve">    </w:t>
       </w:r>
+      <w:proofErr w:type="spellStart"/>
       <w:r>
         <w:rPr>
           <w:rFonts w:ascii="Consolas" w:hAnsi="Consolas"/>
@@ -7251,6 +7613,7 @@
         </w:rPr>
         <w:t>new_population</w:t>
       </w:r>
+      <w:proofErr w:type="spellEnd"/>
       <w:r>
         <w:rPr>
           <w:rFonts w:ascii="Consolas" w:hAnsi="Consolas"/>
@@ -7281,6 +7644,8 @@
         </w:rPr>
         <w:t xml:space="preserve"> </w:t>
       </w:r>
+      <w:proofErr w:type="spellStart"/>
+      <w:proofErr w:type="gramStart"/>
       <w:r>
         <w:rPr>
           <w:rFonts w:ascii="Consolas" w:hAnsi="Consolas"/>
@@ -7311,6 +7676,8 @@
         </w:rPr>
         <w:t>copy</w:t>
       </w:r>
+      <w:proofErr w:type="spellEnd"/>
+      <w:proofErr w:type="gramEnd"/>
       <w:r>
         <w:rPr>
           <w:rFonts w:ascii="Consolas" w:hAnsi="Consolas"/>
@@ -7386,6 +7753,7 @@
         </w:rPr>
         <w:t xml:space="preserve"> </w:t>
       </w:r>
+      <w:proofErr w:type="spellStart"/>
       <w:r>
         <w:rPr>
           <w:rFonts w:ascii="Consolas" w:hAnsi="Consolas"/>
@@ -7396,6 +7764,7 @@
         </w:rPr>
         <w:t>i</w:t>
       </w:r>
+      <w:proofErr w:type="spellEnd"/>
       <w:r>
         <w:rPr>
           <w:rFonts w:ascii="Consolas" w:hAnsi="Consolas"/>
@@ -7426,6 +7795,7 @@
         </w:rPr>
         <w:t xml:space="preserve"> </w:t>
       </w:r>
+      <w:proofErr w:type="gramStart"/>
       <w:r>
         <w:rPr>
           <w:rFonts w:ascii="Consolas" w:hAnsi="Consolas"/>
@@ -7446,6 +7816,7 @@
         </w:rPr>
         <w:t>(</w:t>
       </w:r>
+      <w:proofErr w:type="gramEnd"/>
       <w:r>
         <w:rPr>
           <w:rFonts w:ascii="Consolas" w:hAnsi="Consolas"/>
@@ -7571,6 +7942,7 @@
         </w:rPr>
         <w:t xml:space="preserve"> </w:t>
       </w:r>
+      <w:proofErr w:type="spellStart"/>
       <w:r>
         <w:rPr>
           <w:rFonts w:ascii="Consolas" w:hAnsi="Consolas"/>
@@ -7579,8 +7951,20 @@
           <w:szCs w:val="21"/>
           <w:lang w:val="en-US"/>
         </w:rPr>
-        <w:t>tournament_selection</w:t>
-      </w:r>
+        <w:t>tournament_</w:t>
+      </w:r>
+      <w:proofErr w:type="gramStart"/>
+      <w:r>
+        <w:rPr>
+          <w:rFonts w:ascii="Consolas" w:hAnsi="Consolas"/>
+          <w:color w:val="DCDCAA"/>
+          <w:sz w:val="21"/>
+          <w:szCs w:val="21"/>
+          <w:lang w:val="en-US"/>
+        </w:rPr>
+        <w:t>selection</w:t>
+      </w:r>
+      <w:proofErr w:type="spellEnd"/>
       <w:r>
         <w:rPr>
           <w:rFonts w:ascii="Consolas" w:hAnsi="Consolas"/>
@@ -7591,6 +7975,7 @@
         </w:rPr>
         <w:t>(</w:t>
       </w:r>
+      <w:proofErr w:type="gramEnd"/>
       <w:r>
         <w:rPr>
           <w:rFonts w:ascii="Consolas" w:hAnsi="Consolas"/>
@@ -7611,6 +7996,7 @@
         </w:rPr>
         <w:t xml:space="preserve">, </w:t>
       </w:r>
+      <w:proofErr w:type="spellStart"/>
       <w:r>
         <w:rPr>
           <w:rFonts w:ascii="Consolas" w:hAnsi="Consolas"/>
@@ -7621,6 +8007,7 @@
         </w:rPr>
         <w:t>fitness_values</w:t>
       </w:r>
+      <w:proofErr w:type="spellEnd"/>
       <w:r>
         <w:rPr>
           <w:rFonts w:ascii="Consolas" w:hAnsi="Consolas"/>
@@ -7735,6 +8122,8 @@
         </w:rPr>
         <w:t xml:space="preserve"> </w:t>
       </w:r>
+      <w:proofErr w:type="spellStart"/>
+      <w:proofErr w:type="gramStart"/>
       <w:r>
         <w:rPr>
           <w:rFonts w:ascii="Consolas" w:hAnsi="Consolas"/>
@@ -7765,6 +8154,7 @@
         </w:rPr>
         <w:t>random</w:t>
       </w:r>
+      <w:proofErr w:type="gramEnd"/>
       <w:r>
         <w:rPr>
           <w:rFonts w:ascii="Consolas" w:hAnsi="Consolas"/>
@@ -7785,6 +8175,7 @@
         </w:rPr>
         <w:t>rand</w:t>
       </w:r>
+      <w:proofErr w:type="spellEnd"/>
       <w:r>
         <w:rPr>
           <w:rFonts w:ascii="Consolas" w:hAnsi="Consolas"/>
@@ -7815,6 +8206,7 @@
         </w:rPr>
         <w:t xml:space="preserve"> </w:t>
       </w:r>
+      <w:proofErr w:type="spellStart"/>
       <w:r>
         <w:rPr>
           <w:rFonts w:ascii="Consolas" w:hAnsi="Consolas"/>
@@ -7825,6 +8217,7 @@
         </w:rPr>
         <w:t>crossover_rate</w:t>
       </w:r>
+      <w:proofErr w:type="spellEnd"/>
       <w:r>
         <w:rPr>
           <w:rFonts w:ascii="Consolas" w:hAnsi="Consolas"/>
@@ -7940,6 +8333,7 @@
         </w:rPr>
         <w:t>(</w:t>
       </w:r>
+      <w:proofErr w:type="gramStart"/>
       <w:r>
         <w:rPr>
           <w:rFonts w:ascii="Consolas" w:hAnsi="Consolas"/>
@@ -7960,6 +8354,7 @@
         </w:rPr>
         <w:t>[</w:t>
       </w:r>
+      <w:proofErr w:type="gramEnd"/>
       <w:r>
         <w:rPr>
           <w:rFonts w:ascii="Consolas" w:hAnsi="Consolas"/>
@@ -8130,6 +8525,7 @@
         </w:rPr>
         <w:t xml:space="preserve"> </w:t>
       </w:r>
+      <w:proofErr w:type="gramStart"/>
       <w:r>
         <w:rPr>
           <w:rFonts w:ascii="Consolas" w:hAnsi="Consolas"/>
@@ -8150,6 +8546,7 @@
         </w:rPr>
         <w:t>[</w:t>
       </w:r>
+      <w:proofErr w:type="gramEnd"/>
       <w:r>
         <w:rPr>
           <w:rFonts w:ascii="Consolas" w:hAnsi="Consolas"/>
@@ -8235,6 +8632,7 @@
         </w:rPr>
         <w:t xml:space="preserve"> </w:t>
       </w:r>
+      <w:proofErr w:type="gramStart"/>
       <w:r>
         <w:rPr>
           <w:rFonts w:ascii="Consolas" w:hAnsi="Consolas"/>
@@ -8255,6 +8653,7 @@
         </w:rPr>
         <w:t>[</w:t>
       </w:r>
+      <w:proofErr w:type="gramEnd"/>
       <w:r>
         <w:rPr>
           <w:rFonts w:ascii="Consolas" w:hAnsi="Consolas"/>
@@ -8399,6 +8798,7 @@
         </w:rPr>
         <w:t xml:space="preserve"> </w:t>
       </w:r>
+      <w:proofErr w:type="gramStart"/>
       <w:r>
         <w:rPr>
           <w:rFonts w:ascii="Consolas" w:hAnsi="Consolas"/>
@@ -8419,6 +8819,7 @@
         </w:rPr>
         <w:t>(</w:t>
       </w:r>
+      <w:proofErr w:type="gramEnd"/>
       <w:r>
         <w:rPr>
           <w:rFonts w:ascii="Consolas" w:hAnsi="Consolas"/>
@@ -8439,6 +8840,7 @@
         </w:rPr>
         <w:t xml:space="preserve">, </w:t>
       </w:r>
+      <w:proofErr w:type="spellStart"/>
       <w:r>
         <w:rPr>
           <w:rFonts w:ascii="Consolas" w:hAnsi="Consolas"/>
@@ -8449,6 +8851,7 @@
         </w:rPr>
         <w:t>mutation_rate</w:t>
       </w:r>
+      <w:proofErr w:type="spellEnd"/>
       <w:r>
         <w:rPr>
           <w:rFonts w:ascii="Consolas" w:hAnsi="Consolas"/>
@@ -8459,6 +8862,7 @@
         </w:rPr>
         <w:t xml:space="preserve">, </w:t>
       </w:r>
+      <w:proofErr w:type="spellStart"/>
       <w:r>
         <w:rPr>
           <w:rFonts w:ascii="Consolas" w:hAnsi="Consolas"/>
@@ -8469,6 +8873,7 @@
         </w:rPr>
         <w:t>x_min</w:t>
       </w:r>
+      <w:proofErr w:type="spellEnd"/>
       <w:r>
         <w:rPr>
           <w:rFonts w:ascii="Consolas" w:hAnsi="Consolas"/>
@@ -8479,6 +8884,7 @@
         </w:rPr>
         <w:t xml:space="preserve">, </w:t>
       </w:r>
+      <w:proofErr w:type="spellStart"/>
       <w:r>
         <w:rPr>
           <w:rFonts w:ascii="Consolas" w:hAnsi="Consolas"/>
@@ -8489,6 +8895,7 @@
         </w:rPr>
         <w:t>x_max</w:t>
       </w:r>
+      <w:proofErr w:type="spellEnd"/>
       <w:r>
         <w:rPr>
           <w:rFonts w:ascii="Consolas" w:hAnsi="Consolas"/>
@@ -8564,6 +8971,7 @@
         </w:rPr>
         <w:t xml:space="preserve"> </w:t>
       </w:r>
+      <w:proofErr w:type="gramStart"/>
       <w:r>
         <w:rPr>
           <w:rFonts w:ascii="Consolas" w:hAnsi="Consolas"/>
@@ -8584,6 +8992,7 @@
         </w:rPr>
         <w:t>(</w:t>
       </w:r>
+      <w:proofErr w:type="gramEnd"/>
       <w:r>
         <w:rPr>
           <w:rFonts w:ascii="Consolas" w:hAnsi="Consolas"/>
@@ -8604,6 +9013,7 @@
         </w:rPr>
         <w:t xml:space="preserve">, </w:t>
       </w:r>
+      <w:proofErr w:type="spellStart"/>
       <w:r>
         <w:rPr>
           <w:rFonts w:ascii="Consolas" w:hAnsi="Consolas"/>
@@ -8614,6 +9024,7 @@
         </w:rPr>
         <w:t>mutation_rate</w:t>
       </w:r>
+      <w:proofErr w:type="spellEnd"/>
       <w:r>
         <w:rPr>
           <w:rFonts w:ascii="Consolas" w:hAnsi="Consolas"/>
@@ -8624,6 +9035,7 @@
         </w:rPr>
         <w:t xml:space="preserve">, </w:t>
       </w:r>
+      <w:proofErr w:type="spellStart"/>
       <w:r>
         <w:rPr>
           <w:rFonts w:ascii="Consolas" w:hAnsi="Consolas"/>
@@ -8634,6 +9046,7 @@
         </w:rPr>
         <w:t>x_min</w:t>
       </w:r>
+      <w:proofErr w:type="spellEnd"/>
       <w:r>
         <w:rPr>
           <w:rFonts w:ascii="Consolas" w:hAnsi="Consolas"/>
@@ -8644,6 +9057,7 @@
         </w:rPr>
         <w:t xml:space="preserve">, </w:t>
       </w:r>
+      <w:proofErr w:type="spellStart"/>
       <w:r>
         <w:rPr>
           <w:rFonts w:ascii="Consolas" w:hAnsi="Consolas"/>
@@ -8654,6 +9068,7 @@
         </w:rPr>
         <w:t>x_max</w:t>
       </w:r>
+      <w:proofErr w:type="spellEnd"/>
       <w:r>
         <w:rPr>
           <w:rFonts w:ascii="Consolas" w:hAnsi="Consolas"/>
@@ -8704,6 +9119,7 @@
         </w:rPr>
         <w:t xml:space="preserve">        </w:t>
       </w:r>
+      <w:proofErr w:type="spellStart"/>
       <w:r>
         <w:rPr>
           <w:rFonts w:ascii="Consolas" w:hAnsi="Consolas"/>
@@ -8714,6 +9130,7 @@
         </w:rPr>
         <w:t>new_population</w:t>
       </w:r>
+      <w:proofErr w:type="spellEnd"/>
       <w:r>
         <w:rPr>
           <w:rFonts w:ascii="Consolas" w:hAnsi="Consolas"/>
@@ -8724,6 +9141,7 @@
         </w:rPr>
         <w:t>[</w:t>
       </w:r>
+      <w:proofErr w:type="spellStart"/>
       <w:r>
         <w:rPr>
           <w:rFonts w:ascii="Consolas" w:hAnsi="Consolas"/>
@@ -8734,6 +9152,7 @@
         </w:rPr>
         <w:t>i</w:t>
       </w:r>
+      <w:proofErr w:type="spellEnd"/>
       <w:r>
         <w:rPr>
           <w:rFonts w:ascii="Consolas" w:hAnsi="Consolas"/>
@@ -8799,16 +9218,29 @@
         </w:rPr>
         <w:t xml:space="preserve">        </w:t>
       </w:r>
-      <w:r>
-        <w:rPr>
-          <w:rFonts w:ascii="Consolas" w:hAnsi="Consolas"/>
-          <w:color w:val="9CDCFE"/>
-          <w:sz w:val="21"/>
-          <w:szCs w:val="21"/>
-          <w:lang w:val="en-US"/>
-        </w:rPr>
-        <w:t>new_population</w:t>
-      </w:r>
+      <w:proofErr w:type="spellStart"/>
+      <w:r>
+        <w:rPr>
+          <w:rFonts w:ascii="Consolas" w:hAnsi="Consolas"/>
+          <w:color w:val="9CDCFE"/>
+          <w:sz w:val="21"/>
+          <w:szCs w:val="21"/>
+          <w:lang w:val="en-US"/>
+        </w:rPr>
+        <w:t>new_</w:t>
+      </w:r>
+      <w:proofErr w:type="gramStart"/>
+      <w:r>
+        <w:rPr>
+          <w:rFonts w:ascii="Consolas" w:hAnsi="Consolas"/>
+          <w:color w:val="9CDCFE"/>
+          <w:sz w:val="21"/>
+          <w:szCs w:val="21"/>
+          <w:lang w:val="en-US"/>
+        </w:rPr>
+        <w:t>population</w:t>
+      </w:r>
+      <w:proofErr w:type="spellEnd"/>
       <w:r>
         <w:rPr>
           <w:rFonts w:ascii="Consolas" w:hAnsi="Consolas"/>
@@ -8819,6 +9251,8 @@
         </w:rPr>
         <w:t>[</w:t>
       </w:r>
+      <w:proofErr w:type="spellStart"/>
+      <w:proofErr w:type="gramEnd"/>
       <w:r>
         <w:rPr>
           <w:rFonts w:ascii="Consolas" w:hAnsi="Consolas"/>
@@ -8829,6 +9263,7 @@
         </w:rPr>
         <w:t>i</w:t>
       </w:r>
+      <w:proofErr w:type="spellEnd"/>
       <w:r>
         <w:rPr>
           <w:rFonts w:ascii="Consolas" w:hAnsi="Consolas"/>
@@ -8989,6 +9424,7 @@
         </w:rPr>
         <w:t xml:space="preserve"> </w:t>
       </w:r>
+      <w:proofErr w:type="spellStart"/>
       <w:r>
         <w:rPr>
           <w:rFonts w:ascii="Consolas" w:hAnsi="Consolas"/>
@@ -8999,6 +9435,7 @@
         </w:rPr>
         <w:t>new_population</w:t>
       </w:r>
+      <w:proofErr w:type="spellEnd"/>
     </w:p>
     <w:p>
       <w:pPr>
@@ -9024,6 +9461,7 @@
         </w:rPr>
         <w:t xml:space="preserve">    </w:t>
       </w:r>
+      <w:proofErr w:type="spellStart"/>
       <w:r>
         <w:rPr>
           <w:rFonts w:ascii="Consolas" w:hAnsi="Consolas"/>
@@ -9034,6 +9472,7 @@
         </w:rPr>
         <w:t>best_fitness_history</w:t>
       </w:r>
+      <w:proofErr w:type="spellEnd"/>
       <w:r>
         <w:rPr>
           <w:rFonts w:ascii="Consolas" w:hAnsi="Consolas"/>
@@ -9084,6 +9523,7 @@
         </w:rPr>
         <w:t xml:space="preserve"> </w:t>
       </w:r>
+      <w:proofErr w:type="spellStart"/>
       <w:r>
         <w:rPr>
           <w:rFonts w:ascii="Consolas" w:hAnsi="Consolas"/>
@@ -9094,6 +9534,7 @@
         </w:rPr>
         <w:t>best_fitness</w:t>
       </w:r>
+      <w:proofErr w:type="spellEnd"/>
     </w:p>
     <w:p>
       <w:pPr>
@@ -9196,6 +9637,7 @@
           <w:lang w:val="en-US"/>
         </w:rPr>
       </w:pPr>
+      <w:proofErr w:type="spellStart"/>
       <w:r>
         <w:rPr>
           <w:rFonts w:ascii="Consolas" w:hAnsi="Consolas"/>
@@ -9206,6 +9648,7 @@
         </w:rPr>
         <w:t>execution_time</w:t>
       </w:r>
+      <w:proofErr w:type="spellEnd"/>
       <w:r>
         <w:rPr>
           <w:rFonts w:ascii="Consolas" w:hAnsi="Consolas"/>
@@ -9236,6 +9679,8 @@
         </w:rPr>
         <w:t xml:space="preserve"> </w:t>
       </w:r>
+      <w:proofErr w:type="spellStart"/>
+      <w:proofErr w:type="gramStart"/>
       <w:r>
         <w:rPr>
           <w:rFonts w:ascii="Consolas" w:hAnsi="Consolas"/>
@@ -9266,6 +9711,8 @@
         </w:rPr>
         <w:t>time</w:t>
       </w:r>
+      <w:proofErr w:type="spellEnd"/>
+      <w:proofErr w:type="gramEnd"/>
       <w:r>
         <w:rPr>
           <w:rFonts w:ascii="Consolas" w:hAnsi="Consolas"/>
@@ -9296,6 +9743,7 @@
         </w:rPr>
         <w:t xml:space="preserve"> </w:t>
       </w:r>
+      <w:proofErr w:type="spellStart"/>
       <w:r>
         <w:rPr>
           <w:rFonts w:ascii="Consolas" w:hAnsi="Consolas"/>
@@ -9306,6 +9754,7 @@
         </w:rPr>
         <w:t>start_time</w:t>
       </w:r>
+      <w:proofErr w:type="spellEnd"/>
     </w:p>
     <w:p>
       <w:pPr>
@@ -9333,6 +9782,7 @@
           <w:color w:val="CCCCCC"/>
           <w:sz w:val="21"/>
           <w:szCs w:val="21"/>
+          <w:lang w:val="en-US"/>
         </w:rPr>
       </w:pPr>
       <w:r>
@@ -9341,8 +9791,94 @@
           <w:color w:val="6A9955"/>
           <w:sz w:val="21"/>
           <w:szCs w:val="21"/>
-        </w:rPr>
-        <w:t># Вывод результатов для вашего алгоритма</w:t>
+          <w:lang w:val="en-US"/>
+        </w:rPr>
+        <w:t xml:space="preserve"># </w:t>
+      </w:r>
+      <w:r>
+        <w:rPr>
+          <w:rFonts w:ascii="Consolas" w:hAnsi="Consolas"/>
+          <w:color w:val="6A9955"/>
+          <w:sz w:val="21"/>
+          <w:szCs w:val="21"/>
+        </w:rPr>
+        <w:t>Вывод</w:t>
+      </w:r>
+      <w:r>
+        <w:rPr>
+          <w:rFonts w:ascii="Consolas" w:hAnsi="Consolas"/>
+          <w:color w:val="6A9955"/>
+          <w:sz w:val="21"/>
+          <w:szCs w:val="21"/>
+          <w:lang w:val="en-US"/>
+        </w:rPr>
+        <w:t xml:space="preserve"> </w:t>
+      </w:r>
+      <w:r>
+        <w:rPr>
+          <w:rFonts w:ascii="Consolas" w:hAnsi="Consolas"/>
+          <w:color w:val="6A9955"/>
+          <w:sz w:val="21"/>
+          <w:szCs w:val="21"/>
+        </w:rPr>
+        <w:t>результатов</w:t>
+      </w:r>
+      <w:r>
+        <w:rPr>
+          <w:rFonts w:ascii="Consolas" w:hAnsi="Consolas"/>
+          <w:color w:val="6A9955"/>
+          <w:sz w:val="21"/>
+          <w:szCs w:val="21"/>
+          <w:lang w:val="en-US"/>
+        </w:rPr>
+        <w:t xml:space="preserve"> </w:t>
+      </w:r>
+      <w:r>
+        <w:rPr>
+          <w:rFonts w:ascii="Consolas" w:hAnsi="Consolas"/>
+          <w:color w:val="6A9955"/>
+          <w:sz w:val="21"/>
+          <w:szCs w:val="21"/>
+        </w:rPr>
+        <w:t>для</w:t>
+      </w:r>
+      <w:r>
+        <w:rPr>
+          <w:rFonts w:ascii="Consolas" w:hAnsi="Consolas"/>
+          <w:color w:val="6A9955"/>
+          <w:sz w:val="21"/>
+          <w:szCs w:val="21"/>
+          <w:lang w:val="en-US"/>
+        </w:rPr>
+        <w:t xml:space="preserve"> </w:t>
+      </w:r>
+      <w:r>
+        <w:rPr>
+          <w:rFonts w:ascii="Consolas" w:hAnsi="Consolas"/>
+          <w:color w:val="6A9955"/>
+          <w:sz w:val="21"/>
+          <w:szCs w:val="21"/>
+        </w:rPr>
+        <w:t>вашего</w:t>
+      </w:r>
+      <w:r>
+        <w:rPr>
+          <w:rFonts w:ascii="Consolas" w:hAnsi="Consolas"/>
+          <w:color w:val="6A9955"/>
+          <w:sz w:val="21"/>
+          <w:szCs w:val="21"/>
+          <w:lang w:val="en-US"/>
+        </w:rPr>
+        <w:t xml:space="preserve"> </w:t>
+      </w:r>
+      <w:r>
+        <w:rPr>
+          <w:rFonts w:ascii="Consolas" w:hAnsi="Consolas"/>
+          <w:color w:val="6A9955"/>
+          <w:sz w:val="21"/>
+          <w:szCs w:val="21"/>
+        </w:rPr>
+        <w:t>алгоритма</w:t>
       </w:r>
     </w:p>
     <w:p>
@@ -9359,6 +9895,7 @@
           <w:lang w:val="en-US"/>
         </w:rPr>
       </w:pPr>
+      <w:proofErr w:type="gramStart"/>
       <w:r>
         <w:rPr>
           <w:rFonts w:ascii="Consolas" w:hAnsi="Consolas"/>
@@ -9379,6 +9916,7 @@
         </w:rPr>
         <w:t>(</w:t>
       </w:r>
+      <w:proofErr w:type="gramEnd"/>
       <w:r>
         <w:rPr>
           <w:rFonts w:ascii="Consolas" w:hAnsi="Consolas"/>
@@ -9504,6 +10042,7 @@
         </w:rPr>
         <w:t>{</w:t>
       </w:r>
+      <w:proofErr w:type="spellStart"/>
       <w:r>
         <w:rPr>
           <w:rFonts w:ascii="Consolas" w:hAnsi="Consolas"/>
@@ -9514,6 +10053,7 @@
         </w:rPr>
         <w:t>best_solution</w:t>
       </w:r>
+      <w:proofErr w:type="spellEnd"/>
       <w:r>
         <w:rPr>
           <w:rFonts w:ascii="Consolas" w:hAnsi="Consolas"/>
@@ -9574,6 +10114,7 @@
         </w:rPr>
         <w:t>{</w:t>
       </w:r>
+      <w:proofErr w:type="spellStart"/>
       <w:r>
         <w:rPr>
           <w:rFonts w:ascii="Consolas" w:hAnsi="Consolas"/>
@@ -9584,6 +10125,7 @@
         </w:rPr>
         <w:t>best_solution</w:t>
       </w:r>
+      <w:proofErr w:type="spellEnd"/>
       <w:r>
         <w:rPr>
           <w:rFonts w:ascii="Consolas" w:hAnsi="Consolas"/>
@@ -9644,6 +10186,7 @@
         </w:rPr>
         <w:t>{</w:t>
       </w:r>
+      <w:proofErr w:type="spellStart"/>
       <w:r>
         <w:rPr>
           <w:rFonts w:ascii="Consolas" w:hAnsi="Consolas"/>
@@ -9654,6 +10197,7 @@
         </w:rPr>
         <w:t>best_solution</w:t>
       </w:r>
+      <w:proofErr w:type="spellEnd"/>
       <w:r>
         <w:rPr>
           <w:rFonts w:ascii="Consolas" w:hAnsi="Consolas"/>
@@ -9728,6 +10272,8 @@
           <w:szCs w:val="21"/>
         </w:rPr>
       </w:pPr>
+      <w:proofErr w:type="spellStart"/>
+      <w:proofErr w:type="gramStart"/>
       <w:r>
         <w:rPr>
           <w:rFonts w:ascii="Consolas" w:hAnsi="Consolas"/>
@@ -9737,6 +10283,7 @@
         </w:rPr>
         <w:t>print</w:t>
       </w:r>
+      <w:proofErr w:type="spellEnd"/>
       <w:r>
         <w:rPr>
           <w:rFonts w:ascii="Consolas" w:hAnsi="Consolas"/>
@@ -9746,6 +10293,8 @@
         </w:rPr>
         <w:t>(</w:t>
       </w:r>
+      <w:proofErr w:type="spellStart"/>
+      <w:proofErr w:type="gramEnd"/>
       <w:r>
         <w:rPr>
           <w:rFonts w:ascii="Consolas" w:hAnsi="Consolas"/>
@@ -9762,7 +10311,17 @@
           <w:sz w:val="21"/>
           <w:szCs w:val="21"/>
         </w:rPr>
-        <w:t xml:space="preserve">'Значение функции в этой точке (мой ГА): </w:t>
+        <w:t>'Значение</w:t>
+      </w:r>
+      <w:proofErr w:type="spellEnd"/>
+      <w:r>
+        <w:rPr>
+          <w:rFonts w:ascii="Consolas" w:hAnsi="Consolas"/>
+          <w:color w:val="CE9178"/>
+          <w:sz w:val="21"/>
+          <w:szCs w:val="21"/>
+        </w:rPr>
+        <w:t xml:space="preserve"> функции в этой точке (мой ГА): </w:t>
       </w:r>
       <w:r>
         <w:rPr>
@@ -9823,6 +10382,8 @@
           <w:szCs w:val="21"/>
         </w:rPr>
       </w:pPr>
+      <w:proofErr w:type="spellStart"/>
+      <w:proofErr w:type="gramStart"/>
       <w:r>
         <w:rPr>
           <w:rFonts w:ascii="Consolas" w:hAnsi="Consolas"/>
@@ -9832,6 +10393,7 @@
         </w:rPr>
         <w:t>print</w:t>
       </w:r>
+      <w:proofErr w:type="spellEnd"/>
       <w:r>
         <w:rPr>
           <w:rFonts w:ascii="Consolas" w:hAnsi="Consolas"/>
@@ -9841,6 +10403,8 @@
         </w:rPr>
         <w:t>(</w:t>
       </w:r>
+      <w:proofErr w:type="spellStart"/>
+      <w:proofErr w:type="gramEnd"/>
       <w:r>
         <w:rPr>
           <w:rFonts w:ascii="Consolas" w:hAnsi="Consolas"/>
@@ -9857,7 +10421,17 @@
           <w:sz w:val="21"/>
           <w:szCs w:val="21"/>
         </w:rPr>
-        <w:t xml:space="preserve">'Время выполнения (мой ГА): </w:t>
+        <w:t>'Время</w:t>
+      </w:r>
+      <w:proofErr w:type="spellEnd"/>
+      <w:r>
+        <w:rPr>
+          <w:rFonts w:ascii="Consolas" w:hAnsi="Consolas"/>
+          <w:color w:val="CE9178"/>
+          <w:sz w:val="21"/>
+          <w:szCs w:val="21"/>
+        </w:rPr>
+        <w:t xml:space="preserve"> выполнения (мой ГА): </w:t>
       </w:r>
       <w:r>
         <w:rPr>
@@ -9939,7 +10513,27 @@
           <w:sz w:val="21"/>
           <w:szCs w:val="21"/>
         </w:rPr>
-        <w:t># Встроенный ГА из SciPy для сравнения</w:t>
+        <w:t xml:space="preserve"># Встроенный ГА из </w:t>
+      </w:r>
+      <w:proofErr w:type="spellStart"/>
+      <w:r>
+        <w:rPr>
+          <w:rFonts w:ascii="Consolas" w:hAnsi="Consolas"/>
+          <w:color w:val="6A9955"/>
+          <w:sz w:val="21"/>
+          <w:szCs w:val="21"/>
+        </w:rPr>
+        <w:t>SciPy</w:t>
+      </w:r>
+      <w:proofErr w:type="spellEnd"/>
+      <w:r>
+        <w:rPr>
+          <w:rFonts w:ascii="Consolas" w:hAnsi="Consolas"/>
+          <w:color w:val="6A9955"/>
+          <w:sz w:val="21"/>
+          <w:szCs w:val="21"/>
+        </w:rPr>
+        <w:t xml:space="preserve"> для сравнения</w:t>
       </w:r>
     </w:p>
     <w:p>
@@ -9976,6 +10570,7 @@
         </w:rPr>
         <w:t xml:space="preserve"> </w:t>
       </w:r>
+      <w:proofErr w:type="spellStart"/>
       <w:r>
         <w:rPr>
           <w:rFonts w:ascii="Consolas" w:hAnsi="Consolas"/>
@@ -9986,6 +10581,7 @@
         </w:rPr>
         <w:t>wrapped_fitness_function</w:t>
       </w:r>
+      <w:proofErr w:type="spellEnd"/>
       <w:r>
         <w:rPr>
           <w:rFonts w:ascii="Consolas" w:hAnsi="Consolas"/>
@@ -10061,6 +10657,7 @@
         </w:rPr>
         <w:t xml:space="preserve"> </w:t>
       </w:r>
+      <w:proofErr w:type="spellStart"/>
       <w:r>
         <w:rPr>
           <w:rFonts w:ascii="Consolas" w:hAnsi="Consolas"/>
@@ -10071,6 +10668,7 @@
         </w:rPr>
         <w:t>fitness_function</w:t>
       </w:r>
+      <w:proofErr w:type="spellEnd"/>
       <w:r>
         <w:rPr>
           <w:rFonts w:ascii="Consolas" w:hAnsi="Consolas"/>
@@ -10081,6 +10679,8 @@
         </w:rPr>
         <w:t>(</w:t>
       </w:r>
+      <w:proofErr w:type="spellStart"/>
+      <w:proofErr w:type="gramStart"/>
       <w:r>
         <w:rPr>
           <w:rFonts w:ascii="Consolas" w:hAnsi="Consolas"/>
@@ -10111,6 +10711,8 @@
         </w:rPr>
         <w:t>array</w:t>
       </w:r>
+      <w:proofErr w:type="spellEnd"/>
+      <w:proofErr w:type="gramEnd"/>
       <w:r>
         <w:rPr>
           <w:rFonts w:ascii="Consolas" w:hAnsi="Consolas"/>
@@ -10171,6 +10773,7 @@
           <w:lang w:val="en-US"/>
         </w:rPr>
       </w:pPr>
+      <w:proofErr w:type="spellStart"/>
       <w:r>
         <w:rPr>
           <w:rFonts w:ascii="Consolas" w:hAnsi="Consolas"/>
@@ -10181,6 +10784,7 @@
         </w:rPr>
         <w:t>start_time</w:t>
       </w:r>
+      <w:proofErr w:type="spellEnd"/>
       <w:r>
         <w:rPr>
           <w:rFonts w:ascii="Consolas" w:hAnsi="Consolas"/>
@@ -10211,6 +10815,8 @@
         </w:rPr>
         <w:t xml:space="preserve"> </w:t>
       </w:r>
+      <w:proofErr w:type="spellStart"/>
+      <w:proofErr w:type="gramStart"/>
       <w:r>
         <w:rPr>
           <w:rFonts w:ascii="Consolas" w:hAnsi="Consolas"/>
@@ -10241,6 +10847,8 @@
         </w:rPr>
         <w:t>time</w:t>
       </w:r>
+      <w:proofErr w:type="spellEnd"/>
+      <w:proofErr w:type="gramEnd"/>
       <w:r>
         <w:rPr>
           <w:rFonts w:ascii="Consolas" w:hAnsi="Consolas"/>
@@ -10306,6 +10914,7 @@
         </w:rPr>
         <w:t xml:space="preserve"> </w:t>
       </w:r>
+      <w:proofErr w:type="spellStart"/>
       <w:r>
         <w:rPr>
           <w:rFonts w:ascii="Consolas" w:hAnsi="Consolas"/>
@@ -10314,8 +10923,20 @@
           <w:szCs w:val="21"/>
           <w:lang w:val="en-US"/>
         </w:rPr>
-        <w:t>differential_evolution</w:t>
-      </w:r>
+        <w:t>differential_</w:t>
+      </w:r>
+      <w:proofErr w:type="gramStart"/>
+      <w:r>
+        <w:rPr>
+          <w:rFonts w:ascii="Consolas" w:hAnsi="Consolas"/>
+          <w:color w:val="DCDCAA"/>
+          <w:sz w:val="21"/>
+          <w:szCs w:val="21"/>
+          <w:lang w:val="en-US"/>
+        </w:rPr>
+        <w:t>evolution</w:t>
+      </w:r>
+      <w:proofErr w:type="spellEnd"/>
       <w:r>
         <w:rPr>
           <w:rFonts w:ascii="Consolas" w:hAnsi="Consolas"/>
@@ -10326,6 +10947,8 @@
         </w:rPr>
         <w:t>(</w:t>
       </w:r>
+      <w:proofErr w:type="spellStart"/>
+      <w:proofErr w:type="gramEnd"/>
       <w:r>
         <w:rPr>
           <w:rFonts w:ascii="Consolas" w:hAnsi="Consolas"/>
@@ -10336,6 +10959,7 @@
         </w:rPr>
         <w:t>wrapped_fitness_function</w:t>
       </w:r>
+      <w:proofErr w:type="spellEnd"/>
       <w:r>
         <w:rPr>
           <w:rFonts w:ascii="Consolas" w:hAnsi="Consolas"/>
@@ -10376,6 +11000,7 @@
         </w:rPr>
         <w:t>[(</w:t>
       </w:r>
+      <w:proofErr w:type="spellStart"/>
       <w:r>
         <w:rPr>
           <w:rFonts w:ascii="Consolas" w:hAnsi="Consolas"/>
@@ -10386,6 +11011,7 @@
         </w:rPr>
         <w:t>x_min</w:t>
       </w:r>
+      <w:proofErr w:type="spellEnd"/>
       <w:r>
         <w:rPr>
           <w:rFonts w:ascii="Consolas" w:hAnsi="Consolas"/>
@@ -10396,6 +11022,7 @@
         </w:rPr>
         <w:t xml:space="preserve">, </w:t>
       </w:r>
+      <w:proofErr w:type="spellStart"/>
       <w:r>
         <w:rPr>
           <w:rFonts w:ascii="Consolas" w:hAnsi="Consolas"/>
@@ -10406,6 +11033,7 @@
         </w:rPr>
         <w:t>x_max</w:t>
       </w:r>
+      <w:proofErr w:type="spellEnd"/>
       <w:r>
         <w:rPr>
           <w:rFonts w:ascii="Consolas" w:hAnsi="Consolas"/>
@@ -10521,6 +11149,7 @@
         </w:rPr>
         <w:t xml:space="preserve">, </w:t>
       </w:r>
+      <w:proofErr w:type="spellStart"/>
       <w:r>
         <w:rPr>
           <w:rFonts w:ascii="Consolas" w:hAnsi="Consolas"/>
@@ -10531,6 +11160,7 @@
         </w:rPr>
         <w:t>maxiter</w:t>
       </w:r>
+      <w:proofErr w:type="spellEnd"/>
       <w:r>
         <w:rPr>
           <w:rFonts w:ascii="Consolas" w:hAnsi="Consolas"/>
@@ -10561,6 +11191,7 @@
         </w:rPr>
         <w:t xml:space="preserve">, </w:t>
       </w:r>
+      <w:proofErr w:type="spellStart"/>
       <w:r>
         <w:rPr>
           <w:rFonts w:ascii="Consolas" w:hAnsi="Consolas"/>
@@ -10571,6 +11202,7 @@
         </w:rPr>
         <w:t>popsize</w:t>
       </w:r>
+      <w:proofErr w:type="spellEnd"/>
       <w:r>
         <w:rPr>
           <w:rFonts w:ascii="Consolas" w:hAnsi="Consolas"/>
@@ -10637,6 +11269,7 @@
         </w:rPr>
         <w:t>mutation</w:t>
       </w:r>
+      <w:proofErr w:type="gramStart"/>
       <w:r>
         <w:rPr>
           <w:rFonts w:ascii="Consolas" w:hAnsi="Consolas"/>
@@ -10657,6 +11290,7 @@
         </w:rPr>
         <w:t>(</w:t>
       </w:r>
+      <w:proofErr w:type="gramEnd"/>
       <w:r>
         <w:rPr>
           <w:rFonts w:ascii="Consolas" w:hAnsi="Consolas"/>
@@ -10752,6 +11386,7 @@
           <w:lang w:val="en-US"/>
         </w:rPr>
       </w:pPr>
+      <w:proofErr w:type="spellStart"/>
       <w:r>
         <w:rPr>
           <w:rFonts w:ascii="Consolas" w:hAnsi="Consolas"/>
@@ -10762,6 +11397,7 @@
         </w:rPr>
         <w:t>ga_best_solution</w:t>
       </w:r>
+      <w:proofErr w:type="spellEnd"/>
       <w:r>
         <w:rPr>
           <w:rFonts w:ascii="Consolas" w:hAnsi="Consolas"/>
@@ -10792,6 +11428,7 @@
         </w:rPr>
         <w:t xml:space="preserve"> </w:t>
       </w:r>
+      <w:proofErr w:type="spellStart"/>
       <w:r>
         <w:rPr>
           <w:rFonts w:ascii="Consolas" w:hAnsi="Consolas"/>
@@ -10812,6 +11449,7 @@
         </w:rPr>
         <w:t>.x</w:t>
       </w:r>
+      <w:proofErr w:type="spellEnd"/>
     </w:p>
     <w:p>
       <w:pPr>
@@ -10827,6 +11465,7 @@
           <w:lang w:val="en-US"/>
         </w:rPr>
       </w:pPr>
+      <w:proofErr w:type="spellStart"/>
       <w:r>
         <w:rPr>
           <w:rFonts w:ascii="Consolas" w:hAnsi="Consolas"/>
@@ -10837,6 +11476,7 @@
         </w:rPr>
         <w:t>ga_best_fitness</w:t>
       </w:r>
+      <w:proofErr w:type="spellEnd"/>
       <w:r>
         <w:rPr>
           <w:rFonts w:ascii="Consolas" w:hAnsi="Consolas"/>
@@ -10867,6 +11507,7 @@
         </w:rPr>
         <w:t xml:space="preserve"> </w:t>
       </w:r>
+      <w:proofErr w:type="gramStart"/>
       <w:r>
         <w:rPr>
           <w:rFonts w:ascii="Consolas" w:hAnsi="Consolas"/>
@@ -10877,6 +11518,7 @@
         </w:rPr>
         <w:t>-</w:t>
       </w:r>
+      <w:proofErr w:type="spellStart"/>
       <w:r>
         <w:rPr>
           <w:rFonts w:ascii="Consolas" w:hAnsi="Consolas"/>
@@ -10895,7 +11537,18 @@
           <w:szCs w:val="21"/>
           <w:lang w:val="en-US"/>
         </w:rPr>
-        <w:t>.fun  </w:t>
+        <w:t>.fun</w:t>
+      </w:r>
+      <w:proofErr w:type="spellEnd"/>
+      <w:r>
+        <w:rPr>
+          <w:rFonts w:ascii="Consolas" w:hAnsi="Consolas"/>
+          <w:color w:val="CCCCCC"/>
+          <w:sz w:val="21"/>
+          <w:szCs w:val="21"/>
+          <w:lang w:val="en-US"/>
+        </w:rPr>
+        <w:t xml:space="preserve">  </w:t>
       </w:r>
       <w:r>
         <w:rPr>
@@ -10905,7 +11558,18 @@
           <w:szCs w:val="21"/>
           <w:lang w:val="en-US"/>
         </w:rPr>
-        <w:t xml:space="preserve"># </w:t>
+        <w:t>#</w:t>
+      </w:r>
+      <w:proofErr w:type="gramEnd"/>
+      <w:r>
+        <w:rPr>
+          <w:rFonts w:ascii="Consolas" w:hAnsi="Consolas"/>
+          <w:color w:val="6A9955"/>
+          <w:sz w:val="21"/>
+          <w:szCs w:val="21"/>
+          <w:lang w:val="en-US"/>
+        </w:rPr>
+        <w:t xml:space="preserve"> </w:t>
       </w:r>
       <w:r>
         <w:rPr>
@@ -11026,6 +11690,7 @@
           <w:lang w:val="en-US"/>
         </w:rPr>
       </w:pPr>
+      <w:proofErr w:type="spellStart"/>
       <w:r>
         <w:rPr>
           <w:rFonts w:ascii="Consolas" w:hAnsi="Consolas"/>
@@ -11036,6 +11701,7 @@
         </w:rPr>
         <w:t>ga_execution_time</w:t>
       </w:r>
+      <w:proofErr w:type="spellEnd"/>
       <w:r>
         <w:rPr>
           <w:rFonts w:ascii="Consolas" w:hAnsi="Consolas"/>
@@ -11066,6 +11732,8 @@
         </w:rPr>
         <w:t xml:space="preserve"> </w:t>
       </w:r>
+      <w:proofErr w:type="spellStart"/>
+      <w:proofErr w:type="gramStart"/>
       <w:r>
         <w:rPr>
           <w:rFonts w:ascii="Consolas" w:hAnsi="Consolas"/>
@@ -11096,6 +11764,8 @@
         </w:rPr>
         <w:t>time</w:t>
       </w:r>
+      <w:proofErr w:type="spellEnd"/>
+      <w:proofErr w:type="gramEnd"/>
       <w:r>
         <w:rPr>
           <w:rFonts w:ascii="Consolas" w:hAnsi="Consolas"/>
@@ -11126,6 +11796,7 @@
         </w:rPr>
         <w:t xml:space="preserve"> </w:t>
       </w:r>
+      <w:proofErr w:type="spellStart"/>
       <w:r>
         <w:rPr>
           <w:rFonts w:ascii="Consolas" w:hAnsi="Consolas"/>
@@ -11136,6 +11807,7 @@
         </w:rPr>
         <w:t>start_time</w:t>
       </w:r>
+      <w:proofErr w:type="spellEnd"/>
     </w:p>
     <w:p>
       <w:pPr>
@@ -11276,6 +11948,7 @@
           <w:lang w:val="en-US"/>
         </w:rPr>
       </w:pPr>
+      <w:proofErr w:type="gramStart"/>
       <w:r>
         <w:rPr>
           <w:rFonts w:ascii="Consolas" w:hAnsi="Consolas"/>
@@ -11296,6 +11969,7 @@
         </w:rPr>
         <w:t>(</w:t>
       </w:r>
+      <w:proofErr w:type="gramEnd"/>
       <w:r>
         <w:rPr>
           <w:rFonts w:ascii="Consolas" w:hAnsi="Consolas"/>
@@ -11421,6 +12095,7 @@
         </w:rPr>
         <w:t>{</w:t>
       </w:r>
+      <w:proofErr w:type="spellStart"/>
       <w:r>
         <w:rPr>
           <w:rFonts w:ascii="Consolas" w:hAnsi="Consolas"/>
@@ -11431,6 +12106,7 @@
         </w:rPr>
         <w:t>ga_best_solution</w:t>
       </w:r>
+      <w:proofErr w:type="spellEnd"/>
       <w:r>
         <w:rPr>
           <w:rFonts w:ascii="Consolas" w:hAnsi="Consolas"/>
@@ -11491,6 +12167,7 @@
         </w:rPr>
         <w:t>{</w:t>
       </w:r>
+      <w:proofErr w:type="spellStart"/>
       <w:r>
         <w:rPr>
           <w:rFonts w:ascii="Consolas" w:hAnsi="Consolas"/>
@@ -11501,6 +12178,7 @@
         </w:rPr>
         <w:t>ga_best_solution</w:t>
       </w:r>
+      <w:proofErr w:type="spellEnd"/>
       <w:r>
         <w:rPr>
           <w:rFonts w:ascii="Consolas" w:hAnsi="Consolas"/>
@@ -11561,6 +12239,7 @@
         </w:rPr>
         <w:t>{</w:t>
       </w:r>
+      <w:proofErr w:type="spellStart"/>
       <w:r>
         <w:rPr>
           <w:rFonts w:ascii="Consolas" w:hAnsi="Consolas"/>
@@ -11571,6 +12250,7 @@
         </w:rPr>
         <w:t>ga_best_solution</w:t>
       </w:r>
+      <w:proofErr w:type="spellEnd"/>
       <w:r>
         <w:rPr>
           <w:rFonts w:ascii="Consolas" w:hAnsi="Consolas"/>
@@ -11645,6 +12325,8 @@
           <w:szCs w:val="21"/>
         </w:rPr>
       </w:pPr>
+      <w:proofErr w:type="spellStart"/>
+      <w:proofErr w:type="gramStart"/>
       <w:r>
         <w:rPr>
           <w:rFonts w:ascii="Consolas" w:hAnsi="Consolas"/>
@@ -11654,6 +12336,7 @@
         </w:rPr>
         <w:t>print</w:t>
       </w:r>
+      <w:proofErr w:type="spellEnd"/>
       <w:r>
         <w:rPr>
           <w:rFonts w:ascii="Consolas" w:hAnsi="Consolas"/>
@@ -11663,6 +12346,8 @@
         </w:rPr>
         <w:t>(</w:t>
       </w:r>
+      <w:proofErr w:type="spellStart"/>
+      <w:proofErr w:type="gramEnd"/>
       <w:r>
         <w:rPr>
           <w:rFonts w:ascii="Consolas" w:hAnsi="Consolas"/>
@@ -11679,7 +12364,17 @@
           <w:sz w:val="21"/>
           <w:szCs w:val="21"/>
         </w:rPr>
-        <w:t xml:space="preserve">'Значение функции в этой точке (встроенный ГА): </w:t>
+        <w:t>'Значение</w:t>
+      </w:r>
+      <w:proofErr w:type="spellEnd"/>
+      <w:r>
+        <w:rPr>
+          <w:rFonts w:ascii="Consolas" w:hAnsi="Consolas"/>
+          <w:color w:val="CE9178"/>
+          <w:sz w:val="21"/>
+          <w:szCs w:val="21"/>
+        </w:rPr>
+        <w:t xml:space="preserve"> функции в этой точке (встроенный ГА): </w:t>
       </w:r>
       <w:r>
         <w:rPr>
@@ -11740,6 +12435,8 @@
           <w:szCs w:val="21"/>
         </w:rPr>
       </w:pPr>
+      <w:proofErr w:type="spellStart"/>
+      <w:proofErr w:type="gramStart"/>
       <w:r>
         <w:rPr>
           <w:rFonts w:ascii="Consolas" w:hAnsi="Consolas"/>
@@ -11749,6 +12446,7 @@
         </w:rPr>
         <w:t>print</w:t>
       </w:r>
+      <w:proofErr w:type="spellEnd"/>
       <w:r>
         <w:rPr>
           <w:rFonts w:ascii="Consolas" w:hAnsi="Consolas"/>
@@ -11758,6 +12456,8 @@
         </w:rPr>
         <w:t>(</w:t>
       </w:r>
+      <w:proofErr w:type="spellStart"/>
+      <w:proofErr w:type="gramEnd"/>
       <w:r>
         <w:rPr>
           <w:rFonts w:ascii="Consolas" w:hAnsi="Consolas"/>
@@ -11774,7 +12474,17 @@
           <w:sz w:val="21"/>
           <w:szCs w:val="21"/>
         </w:rPr>
-        <w:t xml:space="preserve">'Время выполнения (встроенный ГА): </w:t>
+        <w:t>'Время</w:t>
+      </w:r>
+      <w:proofErr w:type="spellEnd"/>
+      <w:r>
+        <w:rPr>
+          <w:rFonts w:ascii="Consolas" w:hAnsi="Consolas"/>
+          <w:color w:val="CE9178"/>
+          <w:sz w:val="21"/>
+          <w:szCs w:val="21"/>
+        </w:rPr>
+        <w:t xml:space="preserve"> выполнения (встроенный ГА): </w:t>
       </w:r>
       <w:r>
         <w:rPr>
@@ -11887,6 +12597,7 @@
         </w:rPr>
         <w:t xml:space="preserve"> </w:t>
       </w:r>
+      <w:proofErr w:type="spellStart"/>
       <w:r>
         <w:rPr>
           <w:rFonts w:ascii="Consolas" w:hAnsi="Consolas"/>
@@ -11897,6 +12608,7 @@
         </w:rPr>
         <w:t>numpy</w:t>
       </w:r>
+      <w:proofErr w:type="spellEnd"/>
       <w:r>
         <w:rPr>
           <w:rFonts w:ascii="Consolas" w:hAnsi="Consolas"/>
@@ -11972,6 +12684,8 @@
         </w:rPr>
         <w:t xml:space="preserve"> </w:t>
       </w:r>
+      <w:proofErr w:type="spellStart"/>
+      <w:proofErr w:type="gramStart"/>
       <w:r>
         <w:rPr>
           <w:rFonts w:ascii="Consolas" w:hAnsi="Consolas"/>
@@ -12002,6 +12716,8 @@
         </w:rPr>
         <w:t>pyplot</w:t>
       </w:r>
+      <w:proofErr w:type="spellEnd"/>
+      <w:proofErr w:type="gramEnd"/>
       <w:r>
         <w:rPr>
           <w:rFonts w:ascii="Consolas" w:hAnsi="Consolas"/>
@@ -12032,6 +12748,7 @@
         </w:rPr>
         <w:t xml:space="preserve"> </w:t>
       </w:r>
+      <w:proofErr w:type="spellStart"/>
       <w:r>
         <w:rPr>
           <w:rFonts w:ascii="Consolas" w:hAnsi="Consolas"/>
@@ -12042,6 +12759,7 @@
         </w:rPr>
         <w:t>plt</w:t>
       </w:r>
+      <w:proofErr w:type="spellEnd"/>
     </w:p>
     <w:p>
       <w:pPr>
@@ -12056,6 +12774,7 @@
           <w:szCs w:val="21"/>
         </w:rPr>
       </w:pPr>
+      <w:proofErr w:type="spellStart"/>
       <w:r>
         <w:rPr>
           <w:rFonts w:ascii="Consolas" w:hAnsi="Consolas"/>
@@ -12065,15 +12784,17 @@
         </w:rPr>
         <w:t>import</w:t>
       </w:r>
-      <w:r>
-        <w:rPr>
-          <w:rFonts w:ascii="Consolas" w:hAnsi="Consolas"/>
-          <w:color w:val="CCCCCC"/>
-          <w:sz w:val="21"/>
-          <w:szCs w:val="21"/>
-        </w:rPr>
-        <w:t xml:space="preserve"> </w:t>
-      </w:r>
+      <w:proofErr w:type="spellEnd"/>
+      <w:r>
+        <w:rPr>
+          <w:rFonts w:ascii="Consolas" w:hAnsi="Consolas"/>
+          <w:color w:val="CCCCCC"/>
+          <w:sz w:val="21"/>
+          <w:szCs w:val="21"/>
+        </w:rPr>
+        <w:t xml:space="preserve"> </w:t>
+      </w:r>
+      <w:proofErr w:type="spellStart"/>
       <w:r>
         <w:rPr>
           <w:rFonts w:ascii="Consolas" w:hAnsi="Consolas"/>
@@ -12083,6 +12804,7 @@
         </w:rPr>
         <w:t>time</w:t>
       </w:r>
+      <w:proofErr w:type="spellEnd"/>
     </w:p>
     <w:p>
       <w:pPr>
@@ -12134,6 +12856,7 @@
           <w:szCs w:val="21"/>
         </w:rPr>
       </w:pPr>
+      <w:proofErr w:type="spellStart"/>
       <w:r>
         <w:rPr>
           <w:rFonts w:ascii="Consolas" w:hAnsi="Consolas"/>
@@ -12143,6 +12866,7 @@
         </w:rPr>
         <w:t>population_sizes</w:t>
       </w:r>
+      <w:proofErr w:type="spellEnd"/>
       <w:r>
         <w:rPr>
           <w:rFonts w:ascii="Consolas" w:hAnsi="Consolas"/>
@@ -12215,6 +12939,7 @@
         </w:rPr>
         <w:t>150</w:t>
       </w:r>
+      <w:proofErr w:type="gramStart"/>
       <w:r>
         <w:rPr>
           <w:rFonts w:ascii="Consolas" w:hAnsi="Consolas"/>
@@ -12231,7 +12956,17 @@
           <w:sz w:val="21"/>
           <w:szCs w:val="21"/>
         </w:rPr>
-        <w:t># Размеры популяции для тестирования</w:t>
+        <w:t>#</w:t>
+      </w:r>
+      <w:proofErr w:type="gramEnd"/>
+      <w:r>
+        <w:rPr>
+          <w:rFonts w:ascii="Consolas" w:hAnsi="Consolas"/>
+          <w:color w:val="6A9955"/>
+          <w:sz w:val="21"/>
+          <w:szCs w:val="21"/>
+        </w:rPr>
+        <w:t xml:space="preserve"> Размеры популяции для тестирования</w:t>
       </w:r>
     </w:p>
     <w:p>
@@ -12247,6 +12982,7 @@
           <w:szCs w:val="21"/>
         </w:rPr>
       </w:pPr>
+      <w:proofErr w:type="spellStart"/>
       <w:r>
         <w:rPr>
           <w:rFonts w:ascii="Consolas" w:hAnsi="Consolas"/>
@@ -12256,6 +12992,7 @@
         </w:rPr>
         <w:t>mutation_rates</w:t>
       </w:r>
+      <w:proofErr w:type="spellEnd"/>
       <w:r>
         <w:rPr>
           <w:rFonts w:ascii="Consolas" w:hAnsi="Consolas"/>
@@ -12328,6 +13065,7 @@
         </w:rPr>
         <w:t>0.1</w:t>
       </w:r>
+      <w:proofErr w:type="gramStart"/>
       <w:r>
         <w:rPr>
           <w:rFonts w:ascii="Consolas" w:hAnsi="Consolas"/>
@@ -12344,7 +13082,17 @@
           <w:sz w:val="21"/>
           <w:szCs w:val="21"/>
         </w:rPr>
-        <w:t># Вероятности мутации для тестирования</w:t>
+        <w:t>#</w:t>
+      </w:r>
+      <w:proofErr w:type="gramEnd"/>
+      <w:r>
+        <w:rPr>
+          <w:rFonts w:ascii="Consolas" w:hAnsi="Consolas"/>
+          <w:color w:val="6A9955"/>
+          <w:sz w:val="21"/>
+          <w:szCs w:val="21"/>
+        </w:rPr>
+        <w:t xml:space="preserve"> Вероятности мутации для тестирования</w:t>
       </w:r>
     </w:p>
     <w:p>
@@ -12360,6 +13108,7 @@
           <w:szCs w:val="21"/>
         </w:rPr>
       </w:pPr>
+      <w:proofErr w:type="spellStart"/>
       <w:r>
         <w:rPr>
           <w:rFonts w:ascii="Consolas" w:hAnsi="Consolas"/>
@@ -12369,6 +13118,7 @@
         </w:rPr>
         <w:t>crossover_rates</w:t>
       </w:r>
+      <w:proofErr w:type="spellEnd"/>
       <w:r>
         <w:rPr>
           <w:rFonts w:ascii="Consolas" w:hAnsi="Consolas"/>
@@ -12441,6 +13191,7 @@
         </w:rPr>
         <w:t>1.0</w:t>
       </w:r>
+      <w:proofErr w:type="gramStart"/>
       <w:r>
         <w:rPr>
           <w:rFonts w:ascii="Consolas" w:hAnsi="Consolas"/>
@@ -12457,7 +13208,17 @@
           <w:sz w:val="21"/>
           <w:szCs w:val="21"/>
         </w:rPr>
-        <w:t># Вероятности кроссинговера для тестирования</w:t>
+        <w:t>#</w:t>
+      </w:r>
+      <w:proofErr w:type="gramEnd"/>
+      <w:r>
+        <w:rPr>
+          <w:rFonts w:ascii="Consolas" w:hAnsi="Consolas"/>
+          <w:color w:val="6A9955"/>
+          <w:sz w:val="21"/>
+          <w:szCs w:val="21"/>
+        </w:rPr>
+        <w:t xml:space="preserve"> Вероятности кроссинговера для тестирования</w:t>
       </w:r>
     </w:p>
     <w:p>
@@ -12473,6 +13234,7 @@
           <w:szCs w:val="21"/>
         </w:rPr>
       </w:pPr>
+      <w:proofErr w:type="spellStart"/>
       <w:r>
         <w:rPr>
           <w:rFonts w:ascii="Consolas" w:hAnsi="Consolas"/>
@@ -12482,6 +13244,7 @@
         </w:rPr>
         <w:t>max_stagnation</w:t>
       </w:r>
+      <w:proofErr w:type="spellEnd"/>
       <w:r>
         <w:rPr>
           <w:rFonts w:ascii="Consolas" w:hAnsi="Consolas"/>
@@ -12509,6 +13272,7 @@
         </w:rPr>
         <w:t xml:space="preserve"> </w:t>
       </w:r>
+      <w:proofErr w:type="gramStart"/>
       <w:r>
         <w:rPr>
           <w:rFonts w:ascii="Consolas" w:hAnsi="Consolas"/>
@@ -12534,7 +13298,17 @@
           <w:sz w:val="21"/>
           <w:szCs w:val="21"/>
         </w:rPr>
-        <w:t># Максимальное количество поколений без улучшения</w:t>
+        <w:t>#</w:t>
+      </w:r>
+      <w:proofErr w:type="gramEnd"/>
+      <w:r>
+        <w:rPr>
+          <w:rFonts w:ascii="Consolas" w:hAnsi="Consolas"/>
+          <w:color w:val="6A9955"/>
+          <w:sz w:val="21"/>
+          <w:szCs w:val="21"/>
+        </w:rPr>
+        <w:t xml:space="preserve"> Максимальное количество поколений без улучшения</w:t>
       </w:r>
     </w:p>
     <w:p>
@@ -12550,6 +13324,7 @@
           <w:szCs w:val="21"/>
         </w:rPr>
       </w:pPr>
+      <w:proofErr w:type="spellStart"/>
       <w:r>
         <w:rPr>
           <w:rFonts w:ascii="Consolas" w:hAnsi="Consolas"/>
@@ -12559,6 +13334,7 @@
         </w:rPr>
         <w:t>max_generations</w:t>
       </w:r>
+      <w:proofErr w:type="spellEnd"/>
       <w:r>
         <w:rPr>
           <w:rFonts w:ascii="Consolas" w:hAnsi="Consolas"/>
@@ -12586,6 +13362,7 @@
         </w:rPr>
         <w:t xml:space="preserve"> </w:t>
       </w:r>
+      <w:proofErr w:type="gramStart"/>
       <w:r>
         <w:rPr>
           <w:rFonts w:ascii="Consolas" w:hAnsi="Consolas"/>
@@ -12611,7 +13388,17 @@
           <w:sz w:val="21"/>
           <w:szCs w:val="21"/>
         </w:rPr>
-        <w:t># Максимальное количество поколений</w:t>
+        <w:t>#</w:t>
+      </w:r>
+      <w:proofErr w:type="gramEnd"/>
+      <w:r>
+        <w:rPr>
+          <w:rFonts w:ascii="Consolas" w:hAnsi="Consolas"/>
+          <w:color w:val="6A9955"/>
+          <w:sz w:val="21"/>
+          <w:szCs w:val="21"/>
+        </w:rPr>
+        <w:t xml:space="preserve"> Максимальное количество поколений</w:t>
       </w:r>
     </w:p>
     <w:p>
@@ -12664,6 +13451,7 @@
           <w:szCs w:val="21"/>
         </w:rPr>
       </w:pPr>
+      <w:proofErr w:type="spellStart"/>
       <w:r>
         <w:rPr>
           <w:rFonts w:ascii="Consolas" w:hAnsi="Consolas"/>
@@ -12673,6 +13461,7 @@
         </w:rPr>
         <w:t>x_min</w:t>
       </w:r>
+      <w:proofErr w:type="spellEnd"/>
       <w:r>
         <w:rPr>
           <w:rFonts w:ascii="Consolas" w:hAnsi="Consolas"/>
@@ -12732,6 +13521,7 @@
           <w:szCs w:val="21"/>
         </w:rPr>
       </w:pPr>
+      <w:proofErr w:type="spellStart"/>
       <w:r>
         <w:rPr>
           <w:rFonts w:ascii="Consolas" w:hAnsi="Consolas"/>
@@ -12741,6 +13531,7 @@
         </w:rPr>
         <w:t>x_max</w:t>
       </w:r>
+      <w:proofErr w:type="spellEnd"/>
       <w:r>
         <w:rPr>
           <w:rFonts w:ascii="Consolas" w:hAnsi="Consolas"/>
@@ -12812,7 +13603,27 @@
           <w:sz w:val="21"/>
           <w:szCs w:val="21"/>
         </w:rPr>
-        <w:t># Функция, которую оптимизируем (функция Эасома)</w:t>
+        <w:t xml:space="preserve"># Функция, которую оптимизируем (функция </w:t>
+      </w:r>
+      <w:proofErr w:type="spellStart"/>
+      <w:r>
+        <w:rPr>
+          <w:rFonts w:ascii="Consolas" w:hAnsi="Consolas"/>
+          <w:color w:val="6A9955"/>
+          <w:sz w:val="21"/>
+          <w:szCs w:val="21"/>
+        </w:rPr>
+        <w:t>Эасома</w:t>
+      </w:r>
+      <w:proofErr w:type="spellEnd"/>
+      <w:r>
+        <w:rPr>
+          <w:rFonts w:ascii="Consolas" w:hAnsi="Consolas"/>
+          <w:color w:val="6A9955"/>
+          <w:sz w:val="21"/>
+          <w:szCs w:val="21"/>
+        </w:rPr>
+        <w:t>)</w:t>
       </w:r>
     </w:p>
     <w:p>
@@ -12849,6 +13660,7 @@
         </w:rPr>
         <w:t xml:space="preserve"> </w:t>
       </w:r>
+      <w:proofErr w:type="spellStart"/>
       <w:r>
         <w:rPr>
           <w:rFonts w:ascii="Consolas" w:hAnsi="Consolas"/>
@@ -12859,6 +13671,7 @@
         </w:rPr>
         <w:t>fitness_function</w:t>
       </w:r>
+      <w:proofErr w:type="spellEnd"/>
       <w:r>
         <w:rPr>
           <w:rFonts w:ascii="Consolas" w:hAnsi="Consolas"/>
@@ -12934,6 +13747,7 @@
         </w:rPr>
         <w:t xml:space="preserve"> </w:t>
       </w:r>
+      <w:proofErr w:type="gramStart"/>
       <w:r>
         <w:rPr>
           <w:rFonts w:ascii="Consolas" w:hAnsi="Consolas"/>
@@ -12944,6 +13758,7 @@
         </w:rPr>
         <w:t>-</w:t>
       </w:r>
+      <w:proofErr w:type="spellStart"/>
       <w:r>
         <w:rPr>
           <w:rFonts w:ascii="Consolas" w:hAnsi="Consolas"/>
@@ -12974,6 +13789,7 @@
         </w:rPr>
         <w:t>cos</w:t>
       </w:r>
+      <w:proofErr w:type="spellEnd"/>
       <w:r>
         <w:rPr>
           <w:rFonts w:ascii="Consolas" w:hAnsi="Consolas"/>
@@ -12984,6 +13800,7 @@
         </w:rPr>
         <w:t>(</w:t>
       </w:r>
+      <w:proofErr w:type="gramEnd"/>
       <w:r>
         <w:rPr>
           <w:rFonts w:ascii="Consolas" w:hAnsi="Consolas"/>
@@ -13044,6 +13861,7 @@
         </w:rPr>
         <w:t xml:space="preserve"> </w:t>
       </w:r>
+      <w:proofErr w:type="spellStart"/>
       <w:r>
         <w:rPr>
           <w:rFonts w:ascii="Consolas" w:hAnsi="Consolas"/>
@@ -13074,6 +13892,7 @@
         </w:rPr>
         <w:t>cos</w:t>
       </w:r>
+      <w:proofErr w:type="spellEnd"/>
       <w:r>
         <w:rPr>
           <w:rFonts w:ascii="Consolas" w:hAnsi="Consolas"/>
@@ -13144,6 +13963,7 @@
         </w:rPr>
         <w:t xml:space="preserve"> </w:t>
       </w:r>
+      <w:proofErr w:type="spellStart"/>
       <w:r>
         <w:rPr>
           <w:rFonts w:ascii="Consolas" w:hAnsi="Consolas"/>
@@ -13174,6 +13994,7 @@
         </w:rPr>
         <w:t>exp</w:t>
       </w:r>
+      <w:proofErr w:type="spellEnd"/>
       <w:r>
         <w:rPr>
           <w:rFonts w:ascii="Consolas" w:hAnsi="Consolas"/>
@@ -13264,6 +14085,7 @@
         </w:rPr>
         <w:t xml:space="preserve"> </w:t>
       </w:r>
+      <w:proofErr w:type="spellStart"/>
       <w:r>
         <w:rPr>
           <w:rFonts w:ascii="Consolas" w:hAnsi="Consolas"/>
@@ -13294,6 +14116,7 @@
         </w:rPr>
         <w:t>pi</w:t>
       </w:r>
+      <w:proofErr w:type="spellEnd"/>
       <w:r>
         <w:rPr>
           <w:rFonts w:ascii="Consolas" w:hAnsi="Consolas"/>
@@ -13424,6 +14247,7 @@
         </w:rPr>
         <w:t xml:space="preserve"> </w:t>
       </w:r>
+      <w:proofErr w:type="spellStart"/>
       <w:r>
         <w:rPr>
           <w:rFonts w:ascii="Consolas" w:hAnsi="Consolas"/>
@@ -13454,6 +14278,7 @@
         </w:rPr>
         <w:t>pi</w:t>
       </w:r>
+      <w:proofErr w:type="spellEnd"/>
       <w:r>
         <w:rPr>
           <w:rFonts w:ascii="Consolas" w:hAnsi="Consolas"/>
@@ -13563,6 +14388,7 @@
         </w:rPr>
         <w:t xml:space="preserve"> </w:t>
       </w:r>
+      <w:proofErr w:type="spellStart"/>
       <w:r>
         <w:rPr>
           <w:rFonts w:ascii="Consolas" w:hAnsi="Consolas"/>
@@ -13572,6 +14398,7 @@
         </w:rPr>
         <w:t>турнирового</w:t>
       </w:r>
+      <w:proofErr w:type="spellEnd"/>
       <w:r>
         <w:rPr>
           <w:rFonts w:ascii="Consolas" w:hAnsi="Consolas"/>
@@ -13626,6 +14453,7 @@
         </w:rPr>
         <w:t xml:space="preserve"> </w:t>
       </w:r>
+      <w:proofErr w:type="spellStart"/>
       <w:r>
         <w:rPr>
           <w:rFonts w:ascii="Consolas" w:hAnsi="Consolas"/>
@@ -13634,8 +14462,20 @@
           <w:szCs w:val="21"/>
           <w:lang w:val="en-US"/>
         </w:rPr>
-        <w:t>tournament_selection</w:t>
-      </w:r>
+        <w:t>tournament_</w:t>
+      </w:r>
+      <w:proofErr w:type="gramStart"/>
+      <w:r>
+        <w:rPr>
+          <w:rFonts w:ascii="Consolas" w:hAnsi="Consolas"/>
+          <w:color w:val="DCDCAA"/>
+          <w:sz w:val="21"/>
+          <w:szCs w:val="21"/>
+          <w:lang w:val="en-US"/>
+        </w:rPr>
+        <w:t>selection</w:t>
+      </w:r>
+      <w:proofErr w:type="spellEnd"/>
       <w:r>
         <w:rPr>
           <w:rFonts w:ascii="Consolas" w:hAnsi="Consolas"/>
@@ -13646,6 +14486,7 @@
         </w:rPr>
         <w:t>(</w:t>
       </w:r>
+      <w:proofErr w:type="gramEnd"/>
       <w:r>
         <w:rPr>
           <w:rFonts w:ascii="Consolas" w:hAnsi="Consolas"/>
@@ -13666,6 +14507,7 @@
         </w:rPr>
         <w:t xml:space="preserve">, </w:t>
       </w:r>
+      <w:proofErr w:type="spellStart"/>
       <w:r>
         <w:rPr>
           <w:rFonts w:ascii="Consolas" w:hAnsi="Consolas"/>
@@ -13676,6 +14518,7 @@
         </w:rPr>
         <w:t>fitness_values</w:t>
       </w:r>
+      <w:proofErr w:type="spellEnd"/>
       <w:r>
         <w:rPr>
           <w:rFonts w:ascii="Consolas" w:hAnsi="Consolas"/>
@@ -13686,6 +14529,7 @@
         </w:rPr>
         <w:t xml:space="preserve">, </w:t>
       </w:r>
+      <w:proofErr w:type="spellStart"/>
       <w:r>
         <w:rPr>
           <w:rFonts w:ascii="Consolas" w:hAnsi="Consolas"/>
@@ -13696,6 +14540,7 @@
         </w:rPr>
         <w:t>tournament_size</w:t>
       </w:r>
+      <w:proofErr w:type="spellEnd"/>
       <w:r>
         <w:rPr>
           <w:rFonts w:ascii="Consolas" w:hAnsi="Consolas"/>
@@ -13751,6 +14596,7 @@
         </w:rPr>
         <w:t xml:space="preserve">    </w:t>
       </w:r>
+      <w:proofErr w:type="spellStart"/>
       <w:r>
         <w:rPr>
           <w:rFonts w:ascii="Consolas" w:hAnsi="Consolas"/>
@@ -13761,6 +14607,7 @@
         </w:rPr>
         <w:t>selected_parents</w:t>
       </w:r>
+      <w:proofErr w:type="spellEnd"/>
       <w:r>
         <w:rPr>
           <w:rFonts w:ascii="Consolas" w:hAnsi="Consolas"/>
@@ -13876,6 +14723,7 @@
         </w:rPr>
         <w:t xml:space="preserve"> </w:t>
       </w:r>
+      <w:proofErr w:type="gramStart"/>
       <w:r>
         <w:rPr>
           <w:rFonts w:ascii="Consolas" w:hAnsi="Consolas"/>
@@ -13896,6 +14744,7 @@
         </w:rPr>
         <w:t>(</w:t>
       </w:r>
+      <w:proofErr w:type="gramEnd"/>
       <w:r>
         <w:rPr>
           <w:rFonts w:ascii="Consolas" w:hAnsi="Consolas"/>
@@ -13926,6 +14775,7 @@
         </w:rPr>
         <w:t xml:space="preserve"># </w:t>
       </w:r>
+      <w:proofErr w:type="spellStart"/>
       <w:r>
         <w:rPr>
           <w:rFonts w:ascii="Consolas" w:hAnsi="Consolas"/>
@@ -13935,6 +14785,7 @@
         </w:rPr>
         <w:t>Селектируем</w:t>
       </w:r>
+      <w:proofErr w:type="spellEnd"/>
       <w:r>
         <w:rPr>
           <w:rFonts w:ascii="Consolas" w:hAnsi="Consolas"/>
@@ -13998,6 +14849,7 @@
         </w:rPr>
         <w:t xml:space="preserve">        </w:t>
       </w:r>
+      <w:proofErr w:type="spellStart"/>
       <w:r>
         <w:rPr>
           <w:rFonts w:ascii="Consolas" w:hAnsi="Consolas"/>
@@ -14008,6 +14860,7 @@
         </w:rPr>
         <w:t>tournament_indices</w:t>
       </w:r>
+      <w:proofErr w:type="spellEnd"/>
       <w:r>
         <w:rPr>
           <w:rFonts w:ascii="Consolas" w:hAnsi="Consolas"/>
@@ -14038,6 +14891,8 @@
         </w:rPr>
         <w:t xml:space="preserve"> </w:t>
       </w:r>
+      <w:proofErr w:type="spellStart"/>
+      <w:proofErr w:type="gramStart"/>
       <w:r>
         <w:rPr>
           <w:rFonts w:ascii="Consolas" w:hAnsi="Consolas"/>
@@ -14068,6 +14923,7 @@
         </w:rPr>
         <w:t>random</w:t>
       </w:r>
+      <w:proofErr w:type="gramEnd"/>
       <w:r>
         <w:rPr>
           <w:rFonts w:ascii="Consolas" w:hAnsi="Consolas"/>
@@ -14088,6 +14944,7 @@
         </w:rPr>
         <w:t>choice</w:t>
       </w:r>
+      <w:proofErr w:type="spellEnd"/>
       <w:r>
         <w:rPr>
           <w:rFonts w:ascii="Consolas" w:hAnsi="Consolas"/>
@@ -14098,6 +14955,7 @@
         </w:rPr>
         <w:t>(</w:t>
       </w:r>
+      <w:proofErr w:type="spellStart"/>
       <w:r>
         <w:rPr>
           <w:rFonts w:ascii="Consolas" w:hAnsi="Consolas"/>
@@ -14108,6 +14966,7 @@
         </w:rPr>
         <w:t>len</w:t>
       </w:r>
+      <w:proofErr w:type="spellEnd"/>
       <w:r>
         <w:rPr>
           <w:rFonts w:ascii="Consolas" w:hAnsi="Consolas"/>
@@ -14138,6 +14997,7 @@
         </w:rPr>
         <w:t xml:space="preserve">), </w:t>
       </w:r>
+      <w:proofErr w:type="spellStart"/>
       <w:r>
         <w:rPr>
           <w:rFonts w:ascii="Consolas" w:hAnsi="Consolas"/>
@@ -14148,6 +15008,7 @@
         </w:rPr>
         <w:t>tournament_size</w:t>
       </w:r>
+      <w:proofErr w:type="spellEnd"/>
       <w:r>
         <w:rPr>
           <w:rFonts w:ascii="Consolas" w:hAnsi="Consolas"/>
@@ -14223,6 +15084,7 @@
         </w:rPr>
         <w:t xml:space="preserve">        </w:t>
       </w:r>
+      <w:proofErr w:type="spellStart"/>
       <w:r>
         <w:rPr>
           <w:rFonts w:ascii="Consolas" w:hAnsi="Consolas"/>
@@ -14233,6 +15095,7 @@
         </w:rPr>
         <w:t>tournament_fitness</w:t>
       </w:r>
+      <w:proofErr w:type="spellEnd"/>
       <w:r>
         <w:rPr>
           <w:rFonts w:ascii="Consolas" w:hAnsi="Consolas"/>
@@ -14263,6 +15126,7 @@
         </w:rPr>
         <w:t xml:space="preserve"> </w:t>
       </w:r>
+      <w:proofErr w:type="spellStart"/>
       <w:r>
         <w:rPr>
           <w:rFonts w:ascii="Consolas" w:hAnsi="Consolas"/>
@@ -14273,6 +15137,7 @@
         </w:rPr>
         <w:t>fitness_values</w:t>
       </w:r>
+      <w:proofErr w:type="spellEnd"/>
       <w:r>
         <w:rPr>
           <w:rFonts w:ascii="Consolas" w:hAnsi="Consolas"/>
@@ -14283,6 +15148,7 @@
         </w:rPr>
         <w:t>[</w:t>
       </w:r>
+      <w:proofErr w:type="spellStart"/>
       <w:r>
         <w:rPr>
           <w:rFonts w:ascii="Consolas" w:hAnsi="Consolas"/>
@@ -14293,6 +15159,7 @@
         </w:rPr>
         <w:t>tournament_indices</w:t>
       </w:r>
+      <w:proofErr w:type="spellEnd"/>
       <w:r>
         <w:rPr>
           <w:rFonts w:ascii="Consolas" w:hAnsi="Consolas"/>
@@ -14328,6 +15195,7 @@
         </w:rPr>
         <w:t xml:space="preserve">        </w:t>
       </w:r>
+      <w:proofErr w:type="spellStart"/>
       <w:r>
         <w:rPr>
           <w:rFonts w:ascii="Consolas" w:hAnsi="Consolas"/>
@@ -14338,6 +15206,7 @@
         </w:rPr>
         <w:t>winner_index</w:t>
       </w:r>
+      <w:proofErr w:type="spellEnd"/>
       <w:r>
         <w:rPr>
           <w:rFonts w:ascii="Consolas" w:hAnsi="Consolas"/>
@@ -14368,6 +15237,7 @@
         </w:rPr>
         <w:t xml:space="preserve"> </w:t>
       </w:r>
+      <w:proofErr w:type="spellStart"/>
       <w:r>
         <w:rPr>
           <w:rFonts w:ascii="Consolas" w:hAnsi="Consolas"/>
@@ -14378,6 +15248,7 @@
         </w:rPr>
         <w:t>tournament_indices</w:t>
       </w:r>
+      <w:proofErr w:type="spellEnd"/>
       <w:r>
         <w:rPr>
           <w:rFonts w:ascii="Consolas" w:hAnsi="Consolas"/>
@@ -14388,6 +15259,8 @@
         </w:rPr>
         <w:t>[</w:t>
       </w:r>
+      <w:proofErr w:type="spellStart"/>
+      <w:proofErr w:type="gramStart"/>
       <w:r>
         <w:rPr>
           <w:rFonts w:ascii="Consolas" w:hAnsi="Consolas"/>
@@ -14418,6 +15291,8 @@
         </w:rPr>
         <w:t>argmin</w:t>
       </w:r>
+      <w:proofErr w:type="spellEnd"/>
+      <w:proofErr w:type="gramEnd"/>
       <w:r>
         <w:rPr>
           <w:rFonts w:ascii="Consolas" w:hAnsi="Consolas"/>
@@ -14428,6 +15303,7 @@
         </w:rPr>
         <w:t>(</w:t>
       </w:r>
+      <w:proofErr w:type="spellStart"/>
       <w:r>
         <w:rPr>
           <w:rFonts w:ascii="Consolas" w:hAnsi="Consolas"/>
@@ -14438,6 +15314,7 @@
         </w:rPr>
         <w:t>tournament_fitness</w:t>
       </w:r>
+      <w:proofErr w:type="spellEnd"/>
       <w:r>
         <w:rPr>
           <w:rFonts w:ascii="Consolas" w:hAnsi="Consolas"/>
@@ -14492,15 +15369,27 @@
         </w:rPr>
         <w:t xml:space="preserve">        </w:t>
       </w:r>
-      <w:r>
-        <w:rPr>
-          <w:rFonts w:ascii="Consolas" w:hAnsi="Consolas"/>
-          <w:color w:val="9CDCFE"/>
-          <w:sz w:val="21"/>
-          <w:szCs w:val="21"/>
-          <w:lang w:val="en-US"/>
-        </w:rPr>
-        <w:t>selected_parents</w:t>
+      <w:proofErr w:type="spellStart"/>
+      <w:r>
+        <w:rPr>
+          <w:rFonts w:ascii="Consolas" w:hAnsi="Consolas"/>
+          <w:color w:val="9CDCFE"/>
+          <w:sz w:val="21"/>
+          <w:szCs w:val="21"/>
+          <w:lang w:val="en-US"/>
+        </w:rPr>
+        <w:t>selected_</w:t>
+      </w:r>
+      <w:proofErr w:type="gramStart"/>
+      <w:r>
+        <w:rPr>
+          <w:rFonts w:ascii="Consolas" w:hAnsi="Consolas"/>
+          <w:color w:val="9CDCFE"/>
+          <w:sz w:val="21"/>
+          <w:szCs w:val="21"/>
+          <w:lang w:val="en-US"/>
+        </w:rPr>
+        <w:t>parents</w:t>
       </w:r>
       <w:r>
         <w:rPr>
@@ -14522,6 +15411,8 @@
         </w:rPr>
         <w:t>append</w:t>
       </w:r>
+      <w:proofErr w:type="spellEnd"/>
+      <w:proofErr w:type="gramEnd"/>
       <w:r>
         <w:rPr>
           <w:rFonts w:ascii="Consolas" w:hAnsi="Consolas"/>
@@ -14552,6 +15443,7 @@
         </w:rPr>
         <w:t>[</w:t>
       </w:r>
+      <w:proofErr w:type="spellStart"/>
       <w:r>
         <w:rPr>
           <w:rFonts w:ascii="Consolas" w:hAnsi="Consolas"/>
@@ -14562,6 +15454,7 @@
         </w:rPr>
         <w:t>winner_index</w:t>
       </w:r>
+      <w:proofErr w:type="spellEnd"/>
       <w:r>
         <w:rPr>
           <w:rFonts w:ascii="Consolas" w:hAnsi="Consolas"/>
@@ -14617,6 +15510,8 @@
         </w:rPr>
         <w:t xml:space="preserve"> </w:t>
       </w:r>
+      <w:proofErr w:type="spellStart"/>
+      <w:proofErr w:type="gramStart"/>
       <w:r>
         <w:rPr>
           <w:rFonts w:ascii="Consolas" w:hAnsi="Consolas"/>
@@ -14647,6 +15542,8 @@
         </w:rPr>
         <w:t>array</w:t>
       </w:r>
+      <w:proofErr w:type="spellEnd"/>
+      <w:proofErr w:type="gramEnd"/>
       <w:r>
         <w:rPr>
           <w:rFonts w:ascii="Consolas" w:hAnsi="Consolas"/>
@@ -14657,6 +15554,7 @@
         </w:rPr>
         <w:t>(</w:t>
       </w:r>
+      <w:proofErr w:type="spellStart"/>
       <w:r>
         <w:rPr>
           <w:rFonts w:ascii="Consolas" w:hAnsi="Consolas"/>
@@ -14667,6 +15565,7 @@
         </w:rPr>
         <w:t>selected_parents</w:t>
       </w:r>
+      <w:proofErr w:type="spellEnd"/>
       <w:r>
         <w:rPr>
           <w:rFonts w:ascii="Consolas" w:hAnsi="Consolas"/>
@@ -14780,6 +15679,7 @@
         </w:rPr>
         <w:t xml:space="preserve"> </w:t>
       </w:r>
+      <w:proofErr w:type="gramStart"/>
       <w:r>
         <w:rPr>
           <w:rFonts w:ascii="Consolas" w:hAnsi="Consolas"/>
@@ -14800,6 +15700,7 @@
         </w:rPr>
         <w:t>(</w:t>
       </w:r>
+      <w:proofErr w:type="gramEnd"/>
       <w:r>
         <w:rPr>
           <w:rFonts w:ascii="Consolas" w:hAnsi="Consolas"/>
@@ -14864,6 +15765,7 @@
         </w:rPr>
         <w:t xml:space="preserve">    </w:t>
       </w:r>
+      <w:proofErr w:type="spellStart"/>
       <w:r>
         <w:rPr>
           <w:rFonts w:ascii="Consolas" w:hAnsi="Consolas"/>
@@ -14873,6 +15775,7 @@
         </w:rPr>
         <w:t>alpha</w:t>
       </w:r>
+      <w:proofErr w:type="spellEnd"/>
       <w:r>
         <w:rPr>
           <w:rFonts w:ascii="Consolas" w:hAnsi="Consolas"/>
@@ -14900,6 +15803,8 @@
         </w:rPr>
         <w:t xml:space="preserve"> </w:t>
       </w:r>
+      <w:proofErr w:type="spellStart"/>
+      <w:proofErr w:type="gramStart"/>
       <w:r>
         <w:rPr>
           <w:rFonts w:ascii="Consolas" w:hAnsi="Consolas"/>
@@ -14927,6 +15832,7 @@
         </w:rPr>
         <w:t>random</w:t>
       </w:r>
+      <w:proofErr w:type="gramEnd"/>
       <w:r>
         <w:rPr>
           <w:rFonts w:ascii="Consolas" w:hAnsi="Consolas"/>
@@ -14945,6 +15851,7 @@
         </w:rPr>
         <w:t>rand</w:t>
       </w:r>
+      <w:proofErr w:type="spellEnd"/>
       <w:r>
         <w:rPr>
           <w:rFonts w:ascii="Consolas" w:hAnsi="Consolas"/>
@@ -15611,6 +16518,7 @@
         </w:rPr>
         <w:t xml:space="preserve"> </w:t>
       </w:r>
+      <w:proofErr w:type="gramStart"/>
       <w:r>
         <w:rPr>
           <w:rFonts w:ascii="Consolas" w:hAnsi="Consolas"/>
@@ -15631,6 +16539,7 @@
         </w:rPr>
         <w:t>(</w:t>
       </w:r>
+      <w:proofErr w:type="gramEnd"/>
       <w:r>
         <w:rPr>
           <w:rFonts w:ascii="Consolas" w:hAnsi="Consolas"/>
@@ -15651,6 +16560,7 @@
         </w:rPr>
         <w:t xml:space="preserve">, </w:t>
       </w:r>
+      <w:proofErr w:type="spellStart"/>
       <w:r>
         <w:rPr>
           <w:rFonts w:ascii="Consolas" w:hAnsi="Consolas"/>
@@ -15661,6 +16571,7 @@
         </w:rPr>
         <w:t>mutation_rate</w:t>
       </w:r>
+      <w:proofErr w:type="spellEnd"/>
       <w:r>
         <w:rPr>
           <w:rFonts w:ascii="Consolas" w:hAnsi="Consolas"/>
@@ -15671,6 +16582,7 @@
         </w:rPr>
         <w:t xml:space="preserve">, </w:t>
       </w:r>
+      <w:proofErr w:type="spellStart"/>
       <w:r>
         <w:rPr>
           <w:rFonts w:ascii="Consolas" w:hAnsi="Consolas"/>
@@ -15681,6 +16593,7 @@
         </w:rPr>
         <w:t>x_min</w:t>
       </w:r>
+      <w:proofErr w:type="spellEnd"/>
       <w:r>
         <w:rPr>
           <w:rFonts w:ascii="Consolas" w:hAnsi="Consolas"/>
@@ -15691,6 +16604,7 @@
         </w:rPr>
         <w:t xml:space="preserve">, </w:t>
       </w:r>
+      <w:proofErr w:type="spellStart"/>
       <w:r>
         <w:rPr>
           <w:rFonts w:ascii="Consolas" w:hAnsi="Consolas"/>
@@ -15701,6 +16615,7 @@
         </w:rPr>
         <w:t>x_max</w:t>
       </w:r>
+      <w:proofErr w:type="spellEnd"/>
       <w:r>
         <w:rPr>
           <w:rFonts w:ascii="Consolas" w:hAnsi="Consolas"/>
@@ -15756,6 +16671,8 @@
         </w:rPr>
         <w:t xml:space="preserve"> </w:t>
       </w:r>
+      <w:proofErr w:type="spellStart"/>
+      <w:proofErr w:type="gramStart"/>
       <w:r>
         <w:rPr>
           <w:rFonts w:ascii="Consolas" w:hAnsi="Consolas"/>
@@ -15786,6 +16703,7 @@
         </w:rPr>
         <w:t>random</w:t>
       </w:r>
+      <w:proofErr w:type="gramEnd"/>
       <w:r>
         <w:rPr>
           <w:rFonts w:ascii="Consolas" w:hAnsi="Consolas"/>
@@ -15806,6 +16724,7 @@
         </w:rPr>
         <w:t>rand</w:t>
       </w:r>
+      <w:proofErr w:type="spellEnd"/>
       <w:r>
         <w:rPr>
           <w:rFonts w:ascii="Consolas" w:hAnsi="Consolas"/>
@@ -15836,6 +16755,7 @@
         </w:rPr>
         <w:t xml:space="preserve"> </w:t>
       </w:r>
+      <w:proofErr w:type="spellStart"/>
       <w:r>
         <w:rPr>
           <w:rFonts w:ascii="Consolas" w:hAnsi="Consolas"/>
@@ -15846,6 +16766,7 @@
         </w:rPr>
         <w:t>mutation_rate</w:t>
       </w:r>
+      <w:proofErr w:type="spellEnd"/>
       <w:r>
         <w:rPr>
           <w:rFonts w:ascii="Consolas" w:hAnsi="Consolas"/>
@@ -15881,6 +16802,7 @@
         </w:rPr>
         <w:t xml:space="preserve">        </w:t>
       </w:r>
+      <w:proofErr w:type="spellStart"/>
       <w:r>
         <w:rPr>
           <w:rFonts w:ascii="Consolas" w:hAnsi="Consolas"/>
@@ -15891,6 +16813,7 @@
         </w:rPr>
         <w:t>mutation_value</w:t>
       </w:r>
+      <w:proofErr w:type="spellEnd"/>
       <w:r>
         <w:rPr>
           <w:rFonts w:ascii="Consolas" w:hAnsi="Consolas"/>
@@ -15921,6 +16844,8 @@
         </w:rPr>
         <w:t xml:space="preserve"> </w:t>
       </w:r>
+      <w:proofErr w:type="spellStart"/>
+      <w:proofErr w:type="gramStart"/>
       <w:r>
         <w:rPr>
           <w:rFonts w:ascii="Consolas" w:hAnsi="Consolas"/>
@@ -15951,6 +16876,7 @@
         </w:rPr>
         <w:t>random</w:t>
       </w:r>
+      <w:proofErr w:type="gramEnd"/>
       <w:r>
         <w:rPr>
           <w:rFonts w:ascii="Consolas" w:hAnsi="Consolas"/>
@@ -15971,6 +16897,7 @@
         </w:rPr>
         <w:t>uniform</w:t>
       </w:r>
+      <w:proofErr w:type="spellEnd"/>
       <w:r>
         <w:rPr>
           <w:rFonts w:ascii="Consolas" w:hAnsi="Consolas"/>
@@ -15981,6 +16908,7 @@
         </w:rPr>
         <w:t>(</w:t>
       </w:r>
+      <w:proofErr w:type="spellStart"/>
       <w:r>
         <w:rPr>
           <w:rFonts w:ascii="Consolas" w:hAnsi="Consolas"/>
@@ -15991,6 +16919,7 @@
         </w:rPr>
         <w:t>x_min</w:t>
       </w:r>
+      <w:proofErr w:type="spellEnd"/>
       <w:r>
         <w:rPr>
           <w:rFonts w:ascii="Consolas" w:hAnsi="Consolas"/>
@@ -16001,6 +16930,7 @@
         </w:rPr>
         <w:t xml:space="preserve">, </w:t>
       </w:r>
+      <w:proofErr w:type="spellStart"/>
       <w:r>
         <w:rPr>
           <w:rFonts w:ascii="Consolas" w:hAnsi="Consolas"/>
@@ -16011,6 +16941,7 @@
         </w:rPr>
         <w:t>x_max</w:t>
       </w:r>
+      <w:proofErr w:type="spellEnd"/>
       <w:r>
         <w:rPr>
           <w:rFonts w:ascii="Consolas" w:hAnsi="Consolas"/>
@@ -16041,6 +16972,7 @@
         </w:rPr>
         <w:t>=</w:t>
       </w:r>
+      <w:proofErr w:type="spellStart"/>
       <w:r>
         <w:rPr>
           <w:rFonts w:ascii="Consolas" w:hAnsi="Consolas"/>
@@ -16059,7 +16991,18 @@
           <w:szCs w:val="21"/>
           <w:lang w:val="en-US"/>
         </w:rPr>
-        <w:t>.shape)</w:t>
+        <w:t>.shape</w:t>
+      </w:r>
+      <w:proofErr w:type="spellEnd"/>
+      <w:r>
+        <w:rPr>
+          <w:rFonts w:ascii="Consolas" w:hAnsi="Consolas"/>
+          <w:color w:val="CCCCCC"/>
+          <w:sz w:val="21"/>
+          <w:szCs w:val="21"/>
+          <w:lang w:val="en-US"/>
+        </w:rPr>
+        <w:t>)</w:t>
       </w:r>
     </w:p>
     <w:p>
@@ -16126,16 +17069,29 @@
         </w:rPr>
         <w:t xml:space="preserve"> </w:t>
       </w:r>
-      <w:r>
-        <w:rPr>
-          <w:rFonts w:ascii="Consolas" w:hAnsi="Consolas"/>
-          <w:color w:val="9CDCFE"/>
-          <w:sz w:val="21"/>
-          <w:szCs w:val="21"/>
-          <w:lang w:val="en-US"/>
-        </w:rPr>
-        <w:t>mutation_value</w:t>
-      </w:r>
+      <w:proofErr w:type="spellStart"/>
+      <w:r>
+        <w:rPr>
+          <w:rFonts w:ascii="Consolas" w:hAnsi="Consolas"/>
+          <w:color w:val="9CDCFE"/>
+          <w:sz w:val="21"/>
+          <w:szCs w:val="21"/>
+          <w:lang w:val="en-US"/>
+        </w:rPr>
+        <w:t>mutation_</w:t>
+      </w:r>
+      <w:proofErr w:type="gramStart"/>
+      <w:r>
+        <w:rPr>
+          <w:rFonts w:ascii="Consolas" w:hAnsi="Consolas"/>
+          <w:color w:val="9CDCFE"/>
+          <w:sz w:val="21"/>
+          <w:szCs w:val="21"/>
+          <w:lang w:val="en-US"/>
+        </w:rPr>
+        <w:t>value</w:t>
+      </w:r>
+      <w:proofErr w:type="spellEnd"/>
       <w:r>
         <w:rPr>
           <w:rFonts w:ascii="Consolas" w:hAnsi="Consolas"/>
@@ -16154,7 +17110,18 @@
           <w:szCs w:val="21"/>
           <w:lang w:val="en-US"/>
         </w:rPr>
-        <w:t xml:space="preserve"># </w:t>
+        <w:t>#</w:t>
+      </w:r>
+      <w:proofErr w:type="gramEnd"/>
+      <w:r>
+        <w:rPr>
+          <w:rFonts w:ascii="Consolas" w:hAnsi="Consolas"/>
+          <w:color w:val="6A9955"/>
+          <w:sz w:val="21"/>
+          <w:szCs w:val="21"/>
+          <w:lang w:val="en-US"/>
+        </w:rPr>
+        <w:t xml:space="preserve"> </w:t>
       </w:r>
       <w:r>
         <w:rPr>
@@ -16249,6 +17216,8 @@
         </w:rPr>
         <w:t xml:space="preserve"> </w:t>
       </w:r>
+      <w:proofErr w:type="spellStart"/>
+      <w:proofErr w:type="gramStart"/>
       <w:r>
         <w:rPr>
           <w:rFonts w:ascii="Consolas" w:hAnsi="Consolas"/>
@@ -16279,6 +17248,8 @@
         </w:rPr>
         <w:t>clip</w:t>
       </w:r>
+      <w:proofErr w:type="spellEnd"/>
+      <w:proofErr w:type="gramEnd"/>
       <w:r>
         <w:rPr>
           <w:rFonts w:ascii="Consolas" w:hAnsi="Consolas"/>
@@ -16309,6 +17280,7 @@
         </w:rPr>
         <w:t xml:space="preserve">, </w:t>
       </w:r>
+      <w:proofErr w:type="spellStart"/>
       <w:r>
         <w:rPr>
           <w:rFonts w:ascii="Consolas" w:hAnsi="Consolas"/>
@@ -16319,6 +17291,7 @@
         </w:rPr>
         <w:t>x_min</w:t>
       </w:r>
+      <w:proofErr w:type="spellEnd"/>
       <w:r>
         <w:rPr>
           <w:rFonts w:ascii="Consolas" w:hAnsi="Consolas"/>
@@ -16329,6 +17302,7 @@
         </w:rPr>
         <w:t xml:space="preserve">, </w:t>
       </w:r>
+      <w:proofErr w:type="spellStart"/>
       <w:r>
         <w:rPr>
           <w:rFonts w:ascii="Consolas" w:hAnsi="Consolas"/>
@@ -16339,6 +17313,7 @@
         </w:rPr>
         <w:t>x_max</w:t>
       </w:r>
+      <w:proofErr w:type="spellEnd"/>
       <w:r>
         <w:rPr>
           <w:rFonts w:ascii="Consolas" w:hAnsi="Consolas"/>
@@ -16468,6 +17443,7 @@
         </w:rPr>
         <w:t xml:space="preserve">    </w:t>
       </w:r>
+      <w:proofErr w:type="spellStart"/>
       <w:r>
         <w:rPr>
           <w:rFonts w:ascii="Consolas" w:hAnsi="Consolas"/>
@@ -16477,15 +17453,17 @@
         </w:rPr>
         <w:t>return</w:t>
       </w:r>
-      <w:r>
-        <w:rPr>
-          <w:rFonts w:ascii="Consolas" w:hAnsi="Consolas"/>
-          <w:color w:val="CCCCCC"/>
-          <w:sz w:val="21"/>
-          <w:szCs w:val="21"/>
-        </w:rPr>
-        <w:t xml:space="preserve"> </w:t>
-      </w:r>
+      <w:proofErr w:type="spellEnd"/>
+      <w:r>
+        <w:rPr>
+          <w:rFonts w:ascii="Consolas" w:hAnsi="Consolas"/>
+          <w:color w:val="CCCCCC"/>
+          <w:sz w:val="21"/>
+          <w:szCs w:val="21"/>
+        </w:rPr>
+        <w:t xml:space="preserve"> </w:t>
+      </w:r>
+      <w:proofErr w:type="spellStart"/>
       <w:r>
         <w:rPr>
           <w:rFonts w:ascii="Consolas" w:hAnsi="Consolas"/>
@@ -16495,6 +17473,7 @@
         </w:rPr>
         <w:t>individual</w:t>
       </w:r>
+      <w:proofErr w:type="spellEnd"/>
     </w:p>
     <w:p>
       <w:pPr>
@@ -16546,6 +17525,7 @@
           <w:szCs w:val="21"/>
         </w:rPr>
       </w:pPr>
+      <w:proofErr w:type="spellStart"/>
       <w:r>
         <w:rPr>
           <w:rFonts w:ascii="Consolas" w:hAnsi="Consolas"/>
@@ -16555,6 +17535,7 @@
         </w:rPr>
         <w:t>results</w:t>
       </w:r>
+      <w:proofErr w:type="spellEnd"/>
       <w:r>
         <w:rPr>
           <w:rFonts w:ascii="Consolas" w:hAnsi="Consolas"/>
@@ -16694,6 +17675,7 @@
         </w:rPr>
         <w:t xml:space="preserve"> </w:t>
       </w:r>
+      <w:proofErr w:type="spellStart"/>
       <w:r>
         <w:rPr>
           <w:rFonts w:ascii="Consolas" w:hAnsi="Consolas"/>
@@ -16704,6 +17686,7 @@
         </w:rPr>
         <w:t>population_sizes</w:t>
       </w:r>
+      <w:proofErr w:type="spellEnd"/>
       <w:r>
         <w:rPr>
           <w:rFonts w:ascii="Consolas" w:hAnsi="Consolas"/>
@@ -16759,6 +17742,7 @@
         </w:rPr>
         <w:t xml:space="preserve"> </w:t>
       </w:r>
+      <w:proofErr w:type="spellStart"/>
       <w:r>
         <w:rPr>
           <w:rFonts w:ascii="Consolas" w:hAnsi="Consolas"/>
@@ -16769,6 +17753,7 @@
         </w:rPr>
         <w:t>mutation_rate</w:t>
       </w:r>
+      <w:proofErr w:type="spellEnd"/>
       <w:r>
         <w:rPr>
           <w:rFonts w:ascii="Consolas" w:hAnsi="Consolas"/>
@@ -16799,6 +17784,7 @@
         </w:rPr>
         <w:t xml:space="preserve"> </w:t>
       </w:r>
+      <w:proofErr w:type="spellStart"/>
       <w:r>
         <w:rPr>
           <w:rFonts w:ascii="Consolas" w:hAnsi="Consolas"/>
@@ -16809,6 +17795,7 @@
         </w:rPr>
         <w:t>mutation_rates</w:t>
       </w:r>
+      <w:proofErr w:type="spellEnd"/>
       <w:r>
         <w:rPr>
           <w:rFonts w:ascii="Consolas" w:hAnsi="Consolas"/>
@@ -16864,6 +17851,7 @@
         </w:rPr>
         <w:t xml:space="preserve"> </w:t>
       </w:r>
+      <w:proofErr w:type="spellStart"/>
       <w:r>
         <w:rPr>
           <w:rFonts w:ascii="Consolas" w:hAnsi="Consolas"/>
@@ -16874,6 +17862,7 @@
         </w:rPr>
         <w:t>crossover_rate</w:t>
       </w:r>
+      <w:proofErr w:type="spellEnd"/>
       <w:r>
         <w:rPr>
           <w:rFonts w:ascii="Consolas" w:hAnsi="Consolas"/>
@@ -16904,6 +17893,7 @@
         </w:rPr>
         <w:t xml:space="preserve"> </w:t>
       </w:r>
+      <w:proofErr w:type="spellStart"/>
       <w:r>
         <w:rPr>
           <w:rFonts w:ascii="Consolas" w:hAnsi="Consolas"/>
@@ -16914,6 +17904,7 @@
         </w:rPr>
         <w:t>crossover_rates</w:t>
       </w:r>
+      <w:proofErr w:type="spellEnd"/>
       <w:r>
         <w:rPr>
           <w:rFonts w:ascii="Consolas" w:hAnsi="Consolas"/>
@@ -17071,6 +18062,8 @@
         </w:rPr>
         <w:t xml:space="preserve"> </w:t>
       </w:r>
+      <w:proofErr w:type="spellStart"/>
+      <w:proofErr w:type="gramStart"/>
       <w:r>
         <w:rPr>
           <w:rFonts w:ascii="Consolas" w:hAnsi="Consolas"/>
@@ -17101,6 +18094,7 @@
         </w:rPr>
         <w:t>random</w:t>
       </w:r>
+      <w:proofErr w:type="gramEnd"/>
       <w:r>
         <w:rPr>
           <w:rFonts w:ascii="Consolas" w:hAnsi="Consolas"/>
@@ -17121,6 +18115,7 @@
         </w:rPr>
         <w:t>uniform</w:t>
       </w:r>
+      <w:proofErr w:type="spellEnd"/>
       <w:r>
         <w:rPr>
           <w:rFonts w:ascii="Consolas" w:hAnsi="Consolas"/>
@@ -17131,6 +18126,7 @@
         </w:rPr>
         <w:t>(</w:t>
       </w:r>
+      <w:proofErr w:type="spellStart"/>
       <w:r>
         <w:rPr>
           <w:rFonts w:ascii="Consolas" w:hAnsi="Consolas"/>
@@ -17141,6 +18137,7 @@
         </w:rPr>
         <w:t>x_min</w:t>
       </w:r>
+      <w:proofErr w:type="spellEnd"/>
       <w:r>
         <w:rPr>
           <w:rFonts w:ascii="Consolas" w:hAnsi="Consolas"/>
@@ -17151,6 +18148,7 @@
         </w:rPr>
         <w:t xml:space="preserve">, </w:t>
       </w:r>
+      <w:proofErr w:type="spellStart"/>
       <w:r>
         <w:rPr>
           <w:rFonts w:ascii="Consolas" w:hAnsi="Consolas"/>
@@ -17161,6 +18159,7 @@
         </w:rPr>
         <w:t>x_max</w:t>
       </w:r>
+      <w:proofErr w:type="spellEnd"/>
       <w:r>
         <w:rPr>
           <w:rFonts w:ascii="Consolas" w:hAnsi="Consolas"/>
@@ -17251,6 +18250,7 @@
         </w:rPr>
         <w:t xml:space="preserve">            </w:t>
       </w:r>
+      <w:proofErr w:type="spellStart"/>
       <w:r>
         <w:rPr>
           <w:rFonts w:ascii="Consolas" w:hAnsi="Consolas"/>
@@ -17261,6 +18261,7 @@
         </w:rPr>
         <w:t>best_fitness_history</w:t>
       </w:r>
+      <w:proofErr w:type="spellEnd"/>
       <w:r>
         <w:rPr>
           <w:rFonts w:ascii="Consolas" w:hAnsi="Consolas"/>
@@ -17291,6 +18292,8 @@
         </w:rPr>
         <w:t xml:space="preserve"> </w:t>
       </w:r>
+      <w:proofErr w:type="spellStart"/>
+      <w:proofErr w:type="gramStart"/>
       <w:r>
         <w:rPr>
           <w:rFonts w:ascii="Consolas" w:hAnsi="Consolas"/>
@@ -17321,6 +18324,8 @@
         </w:rPr>
         <w:t>zeros</w:t>
       </w:r>
+      <w:proofErr w:type="spellEnd"/>
+      <w:proofErr w:type="gramEnd"/>
       <w:r>
         <w:rPr>
           <w:rFonts w:ascii="Consolas" w:hAnsi="Consolas"/>
@@ -17331,6 +18336,7 @@
         </w:rPr>
         <w:t>(</w:t>
       </w:r>
+      <w:proofErr w:type="spellStart"/>
       <w:r>
         <w:rPr>
           <w:rFonts w:ascii="Consolas" w:hAnsi="Consolas"/>
@@ -17341,6 +18347,7 @@
         </w:rPr>
         <w:t>max_generations</w:t>
       </w:r>
+      <w:proofErr w:type="spellEnd"/>
       <w:r>
         <w:rPr>
           <w:rFonts w:ascii="Consolas" w:hAnsi="Consolas"/>
@@ -17376,6 +18383,7 @@
         </w:rPr>
         <w:t xml:space="preserve">            </w:t>
       </w:r>
+      <w:proofErr w:type="spellStart"/>
       <w:r>
         <w:rPr>
           <w:rFonts w:ascii="Consolas" w:hAnsi="Consolas"/>
@@ -17386,6 +18394,7 @@
         </w:rPr>
         <w:t>best_solution</w:t>
       </w:r>
+      <w:proofErr w:type="spellEnd"/>
       <w:r>
         <w:rPr>
           <w:rFonts w:ascii="Consolas" w:hAnsi="Consolas"/>
@@ -17416,6 +18425,7 @@
         </w:rPr>
         <w:t xml:space="preserve"> </w:t>
       </w:r>
+      <w:proofErr w:type="gramStart"/>
       <w:r>
         <w:rPr>
           <w:rFonts w:ascii="Consolas" w:hAnsi="Consolas"/>
@@ -17436,6 +18446,7 @@
         </w:rPr>
         <w:t>[</w:t>
       </w:r>
+      <w:proofErr w:type="gramEnd"/>
       <w:r>
         <w:rPr>
           <w:rFonts w:ascii="Consolas" w:hAnsi="Consolas"/>
@@ -17481,6 +18492,7 @@
         </w:rPr>
         <w:t xml:space="preserve">            </w:t>
       </w:r>
+      <w:proofErr w:type="spellStart"/>
       <w:r>
         <w:rPr>
           <w:rFonts w:ascii="Consolas" w:hAnsi="Consolas"/>
@@ -17491,6 +18503,7 @@
         </w:rPr>
         <w:t>best_fitness</w:t>
       </w:r>
+      <w:proofErr w:type="spellEnd"/>
       <w:r>
         <w:rPr>
           <w:rFonts w:ascii="Consolas" w:hAnsi="Consolas"/>
@@ -17521,6 +18534,7 @@
         </w:rPr>
         <w:t xml:space="preserve"> </w:t>
       </w:r>
+      <w:proofErr w:type="spellStart"/>
       <w:r>
         <w:rPr>
           <w:rFonts w:ascii="Consolas" w:hAnsi="Consolas"/>
@@ -17529,8 +18543,20 @@
           <w:szCs w:val="21"/>
           <w:lang w:val="en-US"/>
         </w:rPr>
-        <w:t>fitness_function</w:t>
-      </w:r>
+        <w:t>fitness_</w:t>
+      </w:r>
+      <w:proofErr w:type="gramStart"/>
+      <w:r>
+        <w:rPr>
+          <w:rFonts w:ascii="Consolas" w:hAnsi="Consolas"/>
+          <w:color w:val="DCDCAA"/>
+          <w:sz w:val="21"/>
+          <w:szCs w:val="21"/>
+          <w:lang w:val="en-US"/>
+        </w:rPr>
+        <w:t>function</w:t>
+      </w:r>
+      <w:proofErr w:type="spellEnd"/>
       <w:r>
         <w:rPr>
           <w:rFonts w:ascii="Consolas" w:hAnsi="Consolas"/>
@@ -17541,6 +18567,7 @@
         </w:rPr>
         <w:t>(</w:t>
       </w:r>
+      <w:proofErr w:type="gramEnd"/>
       <w:r>
         <w:rPr>
           <w:rFonts w:ascii="Consolas" w:hAnsi="Consolas"/>
@@ -17691,6 +18718,7 @@
         </w:rPr>
         <w:t xml:space="preserve">            </w:t>
       </w:r>
+      <w:proofErr w:type="spellStart"/>
       <w:r>
         <w:rPr>
           <w:rFonts w:ascii="Consolas" w:hAnsi="Consolas"/>
@@ -17701,6 +18729,7 @@
         </w:rPr>
         <w:t>stagnation_counter</w:t>
       </w:r>
+      <w:proofErr w:type="spellEnd"/>
       <w:r>
         <w:rPr>
           <w:rFonts w:ascii="Consolas" w:hAnsi="Consolas"/>
@@ -17863,6 +18892,7 @@
         </w:rPr>
         <w:t xml:space="preserve">            </w:t>
       </w:r>
+      <w:proofErr w:type="spellStart"/>
       <w:r>
         <w:rPr>
           <w:rFonts w:ascii="Consolas" w:hAnsi="Consolas"/>
@@ -17873,6 +18903,7 @@
         </w:rPr>
         <w:t>start_time</w:t>
       </w:r>
+      <w:proofErr w:type="spellEnd"/>
       <w:r>
         <w:rPr>
           <w:rFonts w:ascii="Consolas" w:hAnsi="Consolas"/>
@@ -17903,6 +18934,8 @@
         </w:rPr>
         <w:t xml:space="preserve"> </w:t>
       </w:r>
+      <w:proofErr w:type="spellStart"/>
+      <w:proofErr w:type="gramStart"/>
       <w:r>
         <w:rPr>
           <w:rFonts w:ascii="Consolas" w:hAnsi="Consolas"/>
@@ -17933,6 +18966,8 @@
         </w:rPr>
         <w:t>time</w:t>
       </w:r>
+      <w:proofErr w:type="spellEnd"/>
+      <w:proofErr w:type="gramEnd"/>
       <w:r>
         <w:rPr>
           <w:rFonts w:ascii="Consolas" w:hAnsi="Consolas"/>
@@ -18063,6 +19098,7 @@
         </w:rPr>
         <w:t>(</w:t>
       </w:r>
+      <w:proofErr w:type="spellStart"/>
       <w:r>
         <w:rPr>
           <w:rFonts w:ascii="Consolas" w:hAnsi="Consolas"/>
@@ -18073,6 +19109,7 @@
         </w:rPr>
         <w:t>max_generations</w:t>
       </w:r>
+      <w:proofErr w:type="spellEnd"/>
       <w:r>
         <w:rPr>
           <w:rFonts w:ascii="Consolas" w:hAnsi="Consolas"/>
@@ -18171,6 +19208,7 @@
         </w:rPr>
         <w:t xml:space="preserve">                </w:t>
       </w:r>
+      <w:proofErr w:type="spellStart"/>
       <w:r>
         <w:rPr>
           <w:rFonts w:ascii="Consolas" w:hAnsi="Consolas"/>
@@ -18181,6 +19219,7 @@
         </w:rPr>
         <w:t>fitness_values</w:t>
       </w:r>
+      <w:proofErr w:type="spellEnd"/>
       <w:r>
         <w:rPr>
           <w:rFonts w:ascii="Consolas" w:hAnsi="Consolas"/>
@@ -18211,6 +19250,7 @@
         </w:rPr>
         <w:t xml:space="preserve"> </w:t>
       </w:r>
+      <w:proofErr w:type="spellStart"/>
       <w:r>
         <w:rPr>
           <w:rFonts w:ascii="Consolas" w:hAnsi="Consolas"/>
@@ -18221,6 +19261,7 @@
         </w:rPr>
         <w:t>fitness_function</w:t>
       </w:r>
+      <w:proofErr w:type="spellEnd"/>
       <w:r>
         <w:rPr>
           <w:rFonts w:ascii="Consolas" w:hAnsi="Consolas"/>
@@ -18373,6 +19414,7 @@
         </w:rPr>
         <w:t xml:space="preserve">                </w:t>
       </w:r>
+      <w:proofErr w:type="spellStart"/>
       <w:r>
         <w:rPr>
           <w:rFonts w:ascii="Consolas" w:hAnsi="Consolas"/>
@@ -18383,6 +19425,7 @@
         </w:rPr>
         <w:t>current_best_fitness</w:t>
       </w:r>
+      <w:proofErr w:type="spellEnd"/>
       <w:r>
         <w:rPr>
           <w:rFonts w:ascii="Consolas" w:hAnsi="Consolas"/>
@@ -18413,6 +19456,7 @@
         </w:rPr>
         <w:t xml:space="preserve"> </w:t>
       </w:r>
+      <w:proofErr w:type="spellStart"/>
       <w:r>
         <w:rPr>
           <w:rFonts w:ascii="Consolas" w:hAnsi="Consolas"/>
@@ -18443,6 +19487,7 @@
         </w:rPr>
         <w:t>min</w:t>
       </w:r>
+      <w:proofErr w:type="spellEnd"/>
       <w:r>
         <w:rPr>
           <w:rFonts w:ascii="Consolas" w:hAnsi="Consolas"/>
@@ -18453,6 +19498,7 @@
         </w:rPr>
         <w:t>(</w:t>
       </w:r>
+      <w:proofErr w:type="spellStart"/>
       <w:r>
         <w:rPr>
           <w:rFonts w:ascii="Consolas" w:hAnsi="Consolas"/>
@@ -18463,6 +19509,7 @@
         </w:rPr>
         <w:t>fitness_values</w:t>
       </w:r>
+      <w:proofErr w:type="spellEnd"/>
       <w:r>
         <w:rPr>
           <w:rFonts w:ascii="Consolas" w:hAnsi="Consolas"/>
@@ -18498,6 +19545,7 @@
         </w:rPr>
         <w:t xml:space="preserve">                </w:t>
       </w:r>
+      <w:proofErr w:type="spellStart"/>
       <w:r>
         <w:rPr>
           <w:rFonts w:ascii="Consolas" w:hAnsi="Consolas"/>
@@ -18508,6 +19556,7 @@
         </w:rPr>
         <w:t>best_idx</w:t>
       </w:r>
+      <w:proofErr w:type="spellEnd"/>
       <w:r>
         <w:rPr>
           <w:rFonts w:ascii="Consolas" w:hAnsi="Consolas"/>
@@ -18538,6 +19587,8 @@
         </w:rPr>
         <w:t xml:space="preserve"> </w:t>
       </w:r>
+      <w:proofErr w:type="spellStart"/>
+      <w:proofErr w:type="gramStart"/>
       <w:r>
         <w:rPr>
           <w:rFonts w:ascii="Consolas" w:hAnsi="Consolas"/>
@@ -18568,6 +19619,8 @@
         </w:rPr>
         <w:t>argmin</w:t>
       </w:r>
+      <w:proofErr w:type="spellEnd"/>
+      <w:proofErr w:type="gramEnd"/>
       <w:r>
         <w:rPr>
           <w:rFonts w:ascii="Consolas" w:hAnsi="Consolas"/>
@@ -18578,6 +19631,7 @@
         </w:rPr>
         <w:t>(</w:t>
       </w:r>
+      <w:proofErr w:type="spellStart"/>
       <w:r>
         <w:rPr>
           <w:rFonts w:ascii="Consolas" w:hAnsi="Consolas"/>
@@ -18588,6 +19642,7 @@
         </w:rPr>
         <w:t>fitness_values</w:t>
       </w:r>
+      <w:proofErr w:type="spellEnd"/>
       <w:r>
         <w:rPr>
           <w:rFonts w:ascii="Consolas" w:hAnsi="Consolas"/>
@@ -18658,6 +19713,7 @@
         </w:rPr>
         <w:t xml:space="preserve"> </w:t>
       </w:r>
+      <w:proofErr w:type="spellStart"/>
       <w:r>
         <w:rPr>
           <w:rFonts w:ascii="Consolas" w:hAnsi="Consolas"/>
@@ -18668,6 +19724,7 @@
         </w:rPr>
         <w:t>current_best_fitness</w:t>
       </w:r>
+      <w:proofErr w:type="spellEnd"/>
       <w:r>
         <w:rPr>
           <w:rFonts w:ascii="Consolas" w:hAnsi="Consolas"/>
@@ -18698,6 +19755,7 @@
         </w:rPr>
         <w:t xml:space="preserve"> </w:t>
       </w:r>
+      <w:proofErr w:type="spellStart"/>
       <w:r>
         <w:rPr>
           <w:rFonts w:ascii="Consolas" w:hAnsi="Consolas"/>
@@ -18708,6 +19766,7 @@
         </w:rPr>
         <w:t>best_fitness</w:t>
       </w:r>
+      <w:proofErr w:type="spellEnd"/>
       <w:r>
         <w:rPr>
           <w:rFonts w:ascii="Consolas" w:hAnsi="Consolas"/>
@@ -18743,6 +19802,7 @@
         </w:rPr>
         <w:t xml:space="preserve">                    </w:t>
       </w:r>
+      <w:proofErr w:type="spellStart"/>
       <w:r>
         <w:rPr>
           <w:rFonts w:ascii="Consolas" w:hAnsi="Consolas"/>
@@ -18753,6 +19813,7 @@
         </w:rPr>
         <w:t>best_fitness</w:t>
       </w:r>
+      <w:proofErr w:type="spellEnd"/>
       <w:r>
         <w:rPr>
           <w:rFonts w:ascii="Consolas" w:hAnsi="Consolas"/>
@@ -18783,6 +19844,7 @@
         </w:rPr>
         <w:t xml:space="preserve"> </w:t>
       </w:r>
+      <w:proofErr w:type="spellStart"/>
       <w:r>
         <w:rPr>
           <w:rFonts w:ascii="Consolas" w:hAnsi="Consolas"/>
@@ -18793,6 +19855,7 @@
         </w:rPr>
         <w:t>current_best_fitness</w:t>
       </w:r>
+      <w:proofErr w:type="spellEnd"/>
     </w:p>
     <w:p>
       <w:pPr>
@@ -18818,6 +19881,7 @@
         </w:rPr>
         <w:t xml:space="preserve">                    </w:t>
       </w:r>
+      <w:proofErr w:type="spellStart"/>
       <w:r>
         <w:rPr>
           <w:rFonts w:ascii="Consolas" w:hAnsi="Consolas"/>
@@ -18828,6 +19892,7 @@
         </w:rPr>
         <w:t>best_solution</w:t>
       </w:r>
+      <w:proofErr w:type="spellEnd"/>
       <w:r>
         <w:rPr>
           <w:rFonts w:ascii="Consolas" w:hAnsi="Consolas"/>
@@ -18858,6 +19923,7 @@
         </w:rPr>
         <w:t xml:space="preserve"> </w:t>
       </w:r>
+      <w:proofErr w:type="gramStart"/>
       <w:r>
         <w:rPr>
           <w:rFonts w:ascii="Consolas" w:hAnsi="Consolas"/>
@@ -18878,6 +19944,8 @@
         </w:rPr>
         <w:t>[</w:t>
       </w:r>
+      <w:proofErr w:type="spellStart"/>
+      <w:proofErr w:type="gramEnd"/>
       <w:r>
         <w:rPr>
           <w:rFonts w:ascii="Consolas" w:hAnsi="Consolas"/>
@@ -18888,6 +19956,7 @@
         </w:rPr>
         <w:t>best_idx</w:t>
       </w:r>
+      <w:proofErr w:type="spellEnd"/>
       <w:r>
         <w:rPr>
           <w:rFonts w:ascii="Consolas" w:hAnsi="Consolas"/>
@@ -18923,6 +19992,7 @@
         </w:rPr>
         <w:t xml:space="preserve">                    </w:t>
       </w:r>
+      <w:proofErr w:type="spellStart"/>
       <w:r>
         <w:rPr>
           <w:rFonts w:ascii="Consolas" w:hAnsi="Consolas"/>
@@ -18933,6 +20003,7 @@
         </w:rPr>
         <w:t>stagnation_counter</w:t>
       </w:r>
+      <w:proofErr w:type="spellEnd"/>
       <w:r>
         <w:rPr>
           <w:rFonts w:ascii="Consolas" w:hAnsi="Consolas"/>
@@ -18963,6 +20034,7 @@
         </w:rPr>
         <w:t xml:space="preserve"> </w:t>
       </w:r>
+      <w:proofErr w:type="gramStart"/>
       <w:r>
         <w:rPr>
           <w:rFonts w:ascii="Consolas" w:hAnsi="Consolas"/>
@@ -18991,7 +20063,18 @@
           <w:szCs w:val="21"/>
           <w:lang w:val="en-US"/>
         </w:rPr>
-        <w:t xml:space="preserve"># </w:t>
+        <w:t>#</w:t>
+      </w:r>
+      <w:proofErr w:type="gramEnd"/>
+      <w:r>
+        <w:rPr>
+          <w:rFonts w:ascii="Consolas" w:hAnsi="Consolas"/>
+          <w:color w:val="6A9955"/>
+          <w:sz w:val="21"/>
+          <w:szCs w:val="21"/>
+          <w:lang w:val="en-US"/>
+        </w:rPr>
+        <w:t xml:space="preserve"> </w:t>
       </w:r>
       <w:r>
         <w:rPr>
@@ -19109,6 +20192,7 @@
         </w:rPr>
         <w:t xml:space="preserve">                    </w:t>
       </w:r>
+      <w:proofErr w:type="spellStart"/>
       <w:r>
         <w:rPr>
           <w:rFonts w:ascii="Consolas" w:hAnsi="Consolas"/>
@@ -19118,6 +20202,7 @@
         </w:rPr>
         <w:t>stagnation_counter</w:t>
       </w:r>
+      <w:proofErr w:type="spellEnd"/>
       <w:r>
         <w:rPr>
           <w:rFonts w:ascii="Consolas" w:hAnsi="Consolas"/>
@@ -19145,6 +20230,7 @@
         </w:rPr>
         <w:t xml:space="preserve"> </w:t>
       </w:r>
+      <w:proofErr w:type="gramStart"/>
       <w:r>
         <w:rPr>
           <w:rFonts w:ascii="Consolas" w:hAnsi="Consolas"/>
@@ -19170,7 +20256,17 @@
           <w:sz w:val="21"/>
           <w:szCs w:val="21"/>
         </w:rPr>
-        <w:t># Увеличение счетчика застоя</w:t>
+        <w:t>#</w:t>
+      </w:r>
+      <w:proofErr w:type="gramEnd"/>
+      <w:r>
+        <w:rPr>
+          <w:rFonts w:ascii="Consolas" w:hAnsi="Consolas"/>
+          <w:color w:val="6A9955"/>
+          <w:sz w:val="21"/>
+          <w:szCs w:val="21"/>
+        </w:rPr>
+        <w:t xml:space="preserve"> Увеличение счетчика застоя</w:t>
       </w:r>
     </w:p>
     <w:p>
@@ -19243,6 +20339,7 @@
         <w:lastRenderedPageBreak/>
         <w:t xml:space="preserve">                </w:t>
       </w:r>
+      <w:proofErr w:type="spellStart"/>
       <w:r>
         <w:rPr>
           <w:rFonts w:ascii="Consolas" w:hAnsi="Consolas"/>
@@ -19253,6 +20350,7 @@
         </w:rPr>
         <w:t>new_population</w:t>
       </w:r>
+      <w:proofErr w:type="spellEnd"/>
       <w:r>
         <w:rPr>
           <w:rFonts w:ascii="Consolas" w:hAnsi="Consolas"/>
@@ -19283,6 +20381,8 @@
         </w:rPr>
         <w:t xml:space="preserve"> </w:t>
       </w:r>
+      <w:proofErr w:type="spellStart"/>
+      <w:proofErr w:type="gramStart"/>
       <w:r>
         <w:rPr>
           <w:rFonts w:ascii="Consolas" w:hAnsi="Consolas"/>
@@ -19313,6 +20413,8 @@
         </w:rPr>
         <w:t>copy</w:t>
       </w:r>
+      <w:proofErr w:type="spellEnd"/>
+      <w:proofErr w:type="gramEnd"/>
       <w:r>
         <w:rPr>
           <w:rFonts w:ascii="Consolas" w:hAnsi="Consolas"/>
@@ -19368,6 +20470,7 @@
         </w:rPr>
         <w:t xml:space="preserve"> </w:t>
       </w:r>
+      <w:proofErr w:type="spellStart"/>
       <w:r>
         <w:rPr>
           <w:rFonts w:ascii="Consolas" w:hAnsi="Consolas"/>
@@ -19378,6 +20481,7 @@
         </w:rPr>
         <w:t>i</w:t>
       </w:r>
+      <w:proofErr w:type="spellEnd"/>
       <w:r>
         <w:rPr>
           <w:rFonts w:ascii="Consolas" w:hAnsi="Consolas"/>
@@ -19408,6 +20512,7 @@
         </w:rPr>
         <w:t xml:space="preserve"> </w:t>
       </w:r>
+      <w:proofErr w:type="gramStart"/>
       <w:r>
         <w:rPr>
           <w:rFonts w:ascii="Consolas" w:hAnsi="Consolas"/>
@@ -19428,6 +20533,7 @@
         </w:rPr>
         <w:t>(</w:t>
       </w:r>
+      <w:proofErr w:type="gramEnd"/>
       <w:r>
         <w:rPr>
           <w:rFonts w:ascii="Consolas" w:hAnsi="Consolas"/>
@@ -19553,6 +20659,7 @@
         </w:rPr>
         <w:t xml:space="preserve"> </w:t>
       </w:r>
+      <w:proofErr w:type="spellStart"/>
       <w:r>
         <w:rPr>
           <w:rFonts w:ascii="Consolas" w:hAnsi="Consolas"/>
@@ -19561,8 +20668,20 @@
           <w:szCs w:val="21"/>
           <w:lang w:val="en-US"/>
         </w:rPr>
-        <w:t>tournament_selection</w:t>
-      </w:r>
+        <w:t>tournament_</w:t>
+      </w:r>
+      <w:proofErr w:type="gramStart"/>
+      <w:r>
+        <w:rPr>
+          <w:rFonts w:ascii="Consolas" w:hAnsi="Consolas"/>
+          <w:color w:val="DCDCAA"/>
+          <w:sz w:val="21"/>
+          <w:szCs w:val="21"/>
+          <w:lang w:val="en-US"/>
+        </w:rPr>
+        <w:t>selection</w:t>
+      </w:r>
+      <w:proofErr w:type="spellEnd"/>
       <w:r>
         <w:rPr>
           <w:rFonts w:ascii="Consolas" w:hAnsi="Consolas"/>
@@ -19573,6 +20692,7 @@
         </w:rPr>
         <w:t>(</w:t>
       </w:r>
+      <w:proofErr w:type="gramEnd"/>
       <w:r>
         <w:rPr>
           <w:rFonts w:ascii="Consolas" w:hAnsi="Consolas"/>
@@ -19593,6 +20713,7 @@
         </w:rPr>
         <w:t xml:space="preserve">, </w:t>
       </w:r>
+      <w:proofErr w:type="spellStart"/>
       <w:r>
         <w:rPr>
           <w:rFonts w:ascii="Consolas" w:hAnsi="Consolas"/>
@@ -19603,6 +20724,7 @@
         </w:rPr>
         <w:t>fitness_values</w:t>
       </w:r>
+      <w:proofErr w:type="spellEnd"/>
       <w:r>
         <w:rPr>
           <w:rFonts w:ascii="Consolas" w:hAnsi="Consolas"/>
@@ -19717,6 +20839,8 @@
         </w:rPr>
         <w:t xml:space="preserve"> </w:t>
       </w:r>
+      <w:proofErr w:type="spellStart"/>
+      <w:proofErr w:type="gramStart"/>
       <w:r>
         <w:rPr>
           <w:rFonts w:ascii="Consolas" w:hAnsi="Consolas"/>
@@ -19747,6 +20871,7 @@
         </w:rPr>
         <w:t>random</w:t>
       </w:r>
+      <w:proofErr w:type="gramEnd"/>
       <w:r>
         <w:rPr>
           <w:rFonts w:ascii="Consolas" w:hAnsi="Consolas"/>
@@ -19767,6 +20892,7 @@
         </w:rPr>
         <w:t>rand</w:t>
       </w:r>
+      <w:proofErr w:type="spellEnd"/>
       <w:r>
         <w:rPr>
           <w:rFonts w:ascii="Consolas" w:hAnsi="Consolas"/>
@@ -19797,6 +20923,7 @@
         </w:rPr>
         <w:t xml:space="preserve"> </w:t>
       </w:r>
+      <w:proofErr w:type="spellStart"/>
       <w:r>
         <w:rPr>
           <w:rFonts w:ascii="Consolas" w:hAnsi="Consolas"/>
@@ -19807,6 +20934,7 @@
         </w:rPr>
         <w:t>crossover_rate</w:t>
       </w:r>
+      <w:proofErr w:type="spellEnd"/>
       <w:r>
         <w:rPr>
           <w:rFonts w:ascii="Consolas" w:hAnsi="Consolas"/>
@@ -19922,6 +21050,7 @@
         </w:rPr>
         <w:t>(</w:t>
       </w:r>
+      <w:proofErr w:type="gramStart"/>
       <w:r>
         <w:rPr>
           <w:rFonts w:ascii="Consolas" w:hAnsi="Consolas"/>
@@ -19942,6 +21071,7 @@
         </w:rPr>
         <w:t>[</w:t>
       </w:r>
+      <w:proofErr w:type="gramEnd"/>
       <w:r>
         <w:rPr>
           <w:rFonts w:ascii="Consolas" w:hAnsi="Consolas"/>
@@ -20112,6 +21242,7 @@
         </w:rPr>
         <w:t xml:space="preserve"> </w:t>
       </w:r>
+      <w:proofErr w:type="gramStart"/>
       <w:r>
         <w:rPr>
           <w:rFonts w:ascii="Consolas" w:hAnsi="Consolas"/>
@@ -20132,6 +21263,7 @@
         </w:rPr>
         <w:t>[</w:t>
       </w:r>
+      <w:proofErr w:type="gramEnd"/>
       <w:r>
         <w:rPr>
           <w:rFonts w:ascii="Consolas" w:hAnsi="Consolas"/>
@@ -20217,6 +21349,7 @@
         </w:rPr>
         <w:t xml:space="preserve"> </w:t>
       </w:r>
+      <w:proofErr w:type="gramStart"/>
       <w:r>
         <w:rPr>
           <w:rFonts w:ascii="Consolas" w:hAnsi="Consolas"/>
@@ -20237,6 +21370,7 @@
         </w:rPr>
         <w:t>[</w:t>
       </w:r>
+      <w:proofErr w:type="gramEnd"/>
       <w:r>
         <w:rPr>
           <w:rFonts w:ascii="Consolas" w:hAnsi="Consolas"/>
@@ -20381,6 +21515,7 @@
         </w:rPr>
         <w:t xml:space="preserve"> </w:t>
       </w:r>
+      <w:proofErr w:type="gramStart"/>
       <w:r>
         <w:rPr>
           <w:rFonts w:ascii="Consolas" w:hAnsi="Consolas"/>
@@ -20401,6 +21536,7 @@
         </w:rPr>
         <w:t>(</w:t>
       </w:r>
+      <w:proofErr w:type="gramEnd"/>
       <w:r>
         <w:rPr>
           <w:rFonts w:ascii="Consolas" w:hAnsi="Consolas"/>
@@ -20421,6 +21557,7 @@
         </w:rPr>
         <w:t xml:space="preserve">, </w:t>
       </w:r>
+      <w:proofErr w:type="spellStart"/>
       <w:r>
         <w:rPr>
           <w:rFonts w:ascii="Consolas" w:hAnsi="Consolas"/>
@@ -20431,6 +21568,7 @@
         </w:rPr>
         <w:t>mutation_rate</w:t>
       </w:r>
+      <w:proofErr w:type="spellEnd"/>
       <w:r>
         <w:rPr>
           <w:rFonts w:ascii="Consolas" w:hAnsi="Consolas"/>
@@ -20441,6 +21579,7 @@
         </w:rPr>
         <w:t xml:space="preserve">, </w:t>
       </w:r>
+      <w:proofErr w:type="spellStart"/>
       <w:r>
         <w:rPr>
           <w:rFonts w:ascii="Consolas" w:hAnsi="Consolas"/>
@@ -20451,6 +21590,7 @@
         </w:rPr>
         <w:t>x_min</w:t>
       </w:r>
+      <w:proofErr w:type="spellEnd"/>
       <w:r>
         <w:rPr>
           <w:rFonts w:ascii="Consolas" w:hAnsi="Consolas"/>
@@ -20461,6 +21601,7 @@
         </w:rPr>
         <w:t xml:space="preserve">, </w:t>
       </w:r>
+      <w:proofErr w:type="spellStart"/>
       <w:r>
         <w:rPr>
           <w:rFonts w:ascii="Consolas" w:hAnsi="Consolas"/>
@@ -20471,6 +21612,7 @@
         </w:rPr>
         <w:t>x_max</w:t>
       </w:r>
+      <w:proofErr w:type="spellEnd"/>
       <w:r>
         <w:rPr>
           <w:rFonts w:ascii="Consolas" w:hAnsi="Consolas"/>
@@ -20546,6 +21688,7 @@
         </w:rPr>
         <w:t xml:space="preserve"> </w:t>
       </w:r>
+      <w:proofErr w:type="gramStart"/>
       <w:r>
         <w:rPr>
           <w:rFonts w:ascii="Consolas" w:hAnsi="Consolas"/>
@@ -20566,6 +21709,7 @@
         </w:rPr>
         <w:t>(</w:t>
       </w:r>
+      <w:proofErr w:type="gramEnd"/>
       <w:r>
         <w:rPr>
           <w:rFonts w:ascii="Consolas" w:hAnsi="Consolas"/>
@@ -20586,6 +21730,7 @@
         </w:rPr>
         <w:t xml:space="preserve">, </w:t>
       </w:r>
+      <w:proofErr w:type="spellStart"/>
       <w:r>
         <w:rPr>
           <w:rFonts w:ascii="Consolas" w:hAnsi="Consolas"/>
@@ -20596,6 +21741,7 @@
         </w:rPr>
         <w:t>mutation_rate</w:t>
       </w:r>
+      <w:proofErr w:type="spellEnd"/>
       <w:r>
         <w:rPr>
           <w:rFonts w:ascii="Consolas" w:hAnsi="Consolas"/>
@@ -20606,6 +21752,7 @@
         </w:rPr>
         <w:t xml:space="preserve">, </w:t>
       </w:r>
+      <w:proofErr w:type="spellStart"/>
       <w:r>
         <w:rPr>
           <w:rFonts w:ascii="Consolas" w:hAnsi="Consolas"/>
@@ -20616,6 +21763,7 @@
         </w:rPr>
         <w:t>x_min</w:t>
       </w:r>
+      <w:proofErr w:type="spellEnd"/>
       <w:r>
         <w:rPr>
           <w:rFonts w:ascii="Consolas" w:hAnsi="Consolas"/>
@@ -20626,6 +21774,7 @@
         </w:rPr>
         <w:t xml:space="preserve">, </w:t>
       </w:r>
+      <w:proofErr w:type="spellStart"/>
       <w:r>
         <w:rPr>
           <w:rFonts w:ascii="Consolas" w:hAnsi="Consolas"/>
@@ -20636,6 +21785,7 @@
         </w:rPr>
         <w:t>x_max</w:t>
       </w:r>
+      <w:proofErr w:type="spellEnd"/>
       <w:r>
         <w:rPr>
           <w:rFonts w:ascii="Consolas" w:hAnsi="Consolas"/>
@@ -20686,6 +21836,7 @@
         </w:rPr>
         <w:t xml:space="preserve">                    </w:t>
       </w:r>
+      <w:proofErr w:type="spellStart"/>
       <w:r>
         <w:rPr>
           <w:rFonts w:ascii="Consolas" w:hAnsi="Consolas"/>
@@ -20696,6 +21847,7 @@
         </w:rPr>
         <w:t>new_population</w:t>
       </w:r>
+      <w:proofErr w:type="spellEnd"/>
       <w:r>
         <w:rPr>
           <w:rFonts w:ascii="Consolas" w:hAnsi="Consolas"/>
@@ -20706,6 +21858,7 @@
         </w:rPr>
         <w:t>[</w:t>
       </w:r>
+      <w:proofErr w:type="spellStart"/>
       <w:r>
         <w:rPr>
           <w:rFonts w:ascii="Consolas" w:hAnsi="Consolas"/>
@@ -20716,6 +21869,7 @@
         </w:rPr>
         <w:t>i</w:t>
       </w:r>
+      <w:proofErr w:type="spellEnd"/>
       <w:r>
         <w:rPr>
           <w:rFonts w:ascii="Consolas" w:hAnsi="Consolas"/>
@@ -20781,16 +21935,29 @@
         </w:rPr>
         <w:t xml:space="preserve">                    </w:t>
       </w:r>
-      <w:r>
-        <w:rPr>
-          <w:rFonts w:ascii="Consolas" w:hAnsi="Consolas"/>
-          <w:color w:val="9CDCFE"/>
-          <w:sz w:val="21"/>
-          <w:szCs w:val="21"/>
-          <w:lang w:val="en-US"/>
-        </w:rPr>
-        <w:t>new_population</w:t>
-      </w:r>
+      <w:proofErr w:type="spellStart"/>
+      <w:r>
+        <w:rPr>
+          <w:rFonts w:ascii="Consolas" w:hAnsi="Consolas"/>
+          <w:color w:val="9CDCFE"/>
+          <w:sz w:val="21"/>
+          <w:szCs w:val="21"/>
+          <w:lang w:val="en-US"/>
+        </w:rPr>
+        <w:t>new_</w:t>
+      </w:r>
+      <w:proofErr w:type="gramStart"/>
+      <w:r>
+        <w:rPr>
+          <w:rFonts w:ascii="Consolas" w:hAnsi="Consolas"/>
+          <w:color w:val="9CDCFE"/>
+          <w:sz w:val="21"/>
+          <w:szCs w:val="21"/>
+          <w:lang w:val="en-US"/>
+        </w:rPr>
+        <w:t>population</w:t>
+      </w:r>
+      <w:proofErr w:type="spellEnd"/>
       <w:r>
         <w:rPr>
           <w:rFonts w:ascii="Consolas" w:hAnsi="Consolas"/>
@@ -20801,6 +21968,8 @@
         </w:rPr>
         <w:t>[</w:t>
       </w:r>
+      <w:proofErr w:type="spellStart"/>
+      <w:proofErr w:type="gramEnd"/>
       <w:r>
         <w:rPr>
           <w:rFonts w:ascii="Consolas" w:hAnsi="Consolas"/>
@@ -20811,6 +21980,7 @@
         </w:rPr>
         <w:t>i</w:t>
       </w:r>
+      <w:proofErr w:type="spellEnd"/>
       <w:r>
         <w:rPr>
           <w:rFonts w:ascii="Consolas" w:hAnsi="Consolas"/>
@@ -20971,6 +22141,7 @@
         </w:rPr>
         <w:t xml:space="preserve"> </w:t>
       </w:r>
+      <w:proofErr w:type="spellStart"/>
       <w:r>
         <w:rPr>
           <w:rFonts w:ascii="Consolas" w:hAnsi="Consolas"/>
@@ -20981,6 +22152,7 @@
         </w:rPr>
         <w:t>new_population</w:t>
       </w:r>
+      <w:proofErr w:type="spellEnd"/>
     </w:p>
     <w:p>
       <w:pPr>
@@ -21006,6 +22178,7 @@
         </w:rPr>
         <w:t xml:space="preserve">                </w:t>
       </w:r>
+      <w:proofErr w:type="spellStart"/>
       <w:r>
         <w:rPr>
           <w:rFonts w:ascii="Consolas" w:hAnsi="Consolas"/>
@@ -21016,6 +22189,7 @@
         </w:rPr>
         <w:t>best_fitness_history</w:t>
       </w:r>
+      <w:proofErr w:type="spellEnd"/>
       <w:r>
         <w:rPr>
           <w:rFonts w:ascii="Consolas" w:hAnsi="Consolas"/>
@@ -21066,6 +22240,7 @@
         </w:rPr>
         <w:t xml:space="preserve"> </w:t>
       </w:r>
+      <w:proofErr w:type="spellStart"/>
       <w:r>
         <w:rPr>
           <w:rFonts w:ascii="Consolas" w:hAnsi="Consolas"/>
@@ -21076,6 +22251,7 @@
         </w:rPr>
         <w:t>best_fitness</w:t>
       </w:r>
+      <w:proofErr w:type="spellEnd"/>
     </w:p>
     <w:p>
       <w:pPr>
@@ -21218,6 +22394,7 @@
         </w:rPr>
         <w:t xml:space="preserve"> </w:t>
       </w:r>
+      <w:proofErr w:type="spellStart"/>
       <w:r>
         <w:rPr>
           <w:rFonts w:ascii="Consolas" w:hAnsi="Consolas"/>
@@ -21228,6 +22405,7 @@
         </w:rPr>
         <w:t>stagnation_counter</w:t>
       </w:r>
+      <w:proofErr w:type="spellEnd"/>
       <w:r>
         <w:rPr>
           <w:rFonts w:ascii="Consolas" w:hAnsi="Consolas"/>
@@ -21258,6 +22436,7 @@
         </w:rPr>
         <w:t xml:space="preserve"> </w:t>
       </w:r>
+      <w:proofErr w:type="spellStart"/>
       <w:r>
         <w:rPr>
           <w:rFonts w:ascii="Consolas" w:hAnsi="Consolas"/>
@@ -21268,6 +22447,7 @@
         </w:rPr>
         <w:t>max_stagnation</w:t>
       </w:r>
+      <w:proofErr w:type="spellEnd"/>
       <w:r>
         <w:rPr>
           <w:rFonts w:ascii="Consolas" w:hAnsi="Consolas"/>
@@ -21303,6 +22483,7 @@
         </w:rPr>
         <w:t xml:space="preserve">                    </w:t>
       </w:r>
+      <w:proofErr w:type="gramStart"/>
       <w:r>
         <w:rPr>
           <w:rFonts w:ascii="Consolas" w:hAnsi="Consolas"/>
@@ -21323,6 +22504,7 @@
         </w:rPr>
         <w:t>(</w:t>
       </w:r>
+      <w:proofErr w:type="gramEnd"/>
     </w:p>
     <w:p>
       <w:pPr>
@@ -21522,7 +22704,29 @@
           <w:szCs w:val="21"/>
           <w:lang w:val="en-US"/>
         </w:rPr>
-        <w:t>, mutation_rate=</w:t>
+        <w:t xml:space="preserve">, </w:t>
+      </w:r>
+      <w:proofErr w:type="spellStart"/>
+      <w:r>
+        <w:rPr>
+          <w:rFonts w:ascii="Consolas" w:hAnsi="Consolas"/>
+          <w:color w:val="CE9178"/>
+          <w:sz w:val="21"/>
+          <w:szCs w:val="21"/>
+          <w:lang w:val="en-US"/>
+        </w:rPr>
+        <w:t>mutation_rate</w:t>
+      </w:r>
+      <w:proofErr w:type="spellEnd"/>
+      <w:r>
+        <w:rPr>
+          <w:rFonts w:ascii="Consolas" w:hAnsi="Consolas"/>
+          <w:color w:val="CE9178"/>
+          <w:sz w:val="21"/>
+          <w:szCs w:val="21"/>
+          <w:lang w:val="en-US"/>
+        </w:rPr>
+        <w:t>=</w:t>
       </w:r>
       <w:r>
         <w:rPr>
@@ -21534,6 +22738,7 @@
         </w:rPr>
         <w:t>{</w:t>
       </w:r>
+      <w:proofErr w:type="spellStart"/>
       <w:r>
         <w:rPr>
           <w:rFonts w:ascii="Consolas" w:hAnsi="Consolas"/>
@@ -21544,6 +22749,7 @@
         </w:rPr>
         <w:t>mutation_rate</w:t>
       </w:r>
+      <w:proofErr w:type="spellEnd"/>
       <w:r>
         <w:rPr>
           <w:rFonts w:ascii="Consolas" w:hAnsi="Consolas"/>
@@ -21562,7 +22768,29 @@
           <w:szCs w:val="21"/>
           <w:lang w:val="en-US"/>
         </w:rPr>
-        <w:t>, crossover_rate=</w:t>
+        <w:t xml:space="preserve">, </w:t>
+      </w:r>
+      <w:proofErr w:type="spellStart"/>
+      <w:r>
+        <w:rPr>
+          <w:rFonts w:ascii="Consolas" w:hAnsi="Consolas"/>
+          <w:color w:val="CE9178"/>
+          <w:sz w:val="21"/>
+          <w:szCs w:val="21"/>
+          <w:lang w:val="en-US"/>
+        </w:rPr>
+        <w:t>crossover_rate</w:t>
+      </w:r>
+      <w:proofErr w:type="spellEnd"/>
+      <w:r>
+        <w:rPr>
+          <w:rFonts w:ascii="Consolas" w:hAnsi="Consolas"/>
+          <w:color w:val="CE9178"/>
+          <w:sz w:val="21"/>
+          <w:szCs w:val="21"/>
+          <w:lang w:val="en-US"/>
+        </w:rPr>
+        <w:t>=</w:t>
       </w:r>
       <w:r>
         <w:rPr>
@@ -21574,6 +22802,7 @@
         </w:rPr>
         <w:t>{</w:t>
       </w:r>
+      <w:proofErr w:type="spellStart"/>
       <w:r>
         <w:rPr>
           <w:rFonts w:ascii="Consolas" w:hAnsi="Consolas"/>
@@ -21584,6 +22813,7 @@
         </w:rPr>
         <w:t>crossover_rate</w:t>
       </w:r>
+      <w:proofErr w:type="spellEnd"/>
       <w:r>
         <w:rPr>
           <w:rFonts w:ascii="Consolas" w:hAnsi="Consolas"/>
@@ -21771,6 +23001,7 @@
         </w:rPr>
         <w:t xml:space="preserve">            </w:t>
       </w:r>
+      <w:proofErr w:type="spellStart"/>
       <w:r>
         <w:rPr>
           <w:rFonts w:ascii="Consolas" w:hAnsi="Consolas"/>
@@ -21781,6 +23012,7 @@
         </w:rPr>
         <w:t>elapsed_time</w:t>
       </w:r>
+      <w:proofErr w:type="spellEnd"/>
       <w:r>
         <w:rPr>
           <w:rFonts w:ascii="Consolas" w:hAnsi="Consolas"/>
@@ -21811,6 +23043,8 @@
         </w:rPr>
         <w:t xml:space="preserve"> </w:t>
       </w:r>
+      <w:proofErr w:type="spellStart"/>
+      <w:proofErr w:type="gramStart"/>
       <w:r>
         <w:rPr>
           <w:rFonts w:ascii="Consolas" w:hAnsi="Consolas"/>
@@ -21841,6 +23075,8 @@
         </w:rPr>
         <w:t>time</w:t>
       </w:r>
+      <w:proofErr w:type="spellEnd"/>
+      <w:proofErr w:type="gramEnd"/>
       <w:r>
         <w:rPr>
           <w:rFonts w:ascii="Consolas" w:hAnsi="Consolas"/>
@@ -21871,6 +23107,7 @@
         </w:rPr>
         <w:t xml:space="preserve"> </w:t>
       </w:r>
+      <w:proofErr w:type="spellStart"/>
       <w:r>
         <w:rPr>
           <w:rFonts w:ascii="Consolas" w:hAnsi="Consolas"/>
@@ -21881,6 +23118,7 @@
         </w:rPr>
         <w:t>start_time</w:t>
       </w:r>
+      <w:proofErr w:type="spellEnd"/>
     </w:p>
     <w:p>
       <w:pPr>
@@ -21952,6 +23190,8 @@
         </w:rPr>
         <w:t xml:space="preserve">            </w:t>
       </w:r>
+      <w:proofErr w:type="spellStart"/>
+      <w:proofErr w:type="gramStart"/>
       <w:r>
         <w:rPr>
           <w:rFonts w:ascii="Consolas" w:hAnsi="Consolas"/>
@@ -21979,6 +23219,8 @@
         </w:rPr>
         <w:t>append</w:t>
       </w:r>
+      <w:proofErr w:type="spellEnd"/>
+      <w:proofErr w:type="gramEnd"/>
       <w:r>
         <w:rPr>
           <w:rFonts w:ascii="Consolas" w:hAnsi="Consolas"/>
@@ -22079,7 +23321,29 @@
           <w:szCs w:val="21"/>
           <w:lang w:val="en-US"/>
         </w:rPr>
-        <w:t>'mutationRate'</w:t>
+        <w:t>'</w:t>
+      </w:r>
+      <w:proofErr w:type="spellStart"/>
+      <w:r>
+        <w:rPr>
+          <w:rFonts w:ascii="Consolas" w:hAnsi="Consolas"/>
+          <w:color w:val="CE9178"/>
+          <w:sz w:val="21"/>
+          <w:szCs w:val="21"/>
+          <w:lang w:val="en-US"/>
+        </w:rPr>
+        <w:t>mutationRate</w:t>
+      </w:r>
+      <w:proofErr w:type="spellEnd"/>
+      <w:r>
+        <w:rPr>
+          <w:rFonts w:ascii="Consolas" w:hAnsi="Consolas"/>
+          <w:color w:val="CE9178"/>
+          <w:sz w:val="21"/>
+          <w:szCs w:val="21"/>
+          <w:lang w:val="en-US"/>
+        </w:rPr>
+        <w:t>'</w:t>
       </w:r>
       <w:r>
         <w:rPr>
@@ -22091,6 +23355,7 @@
         </w:rPr>
         <w:t xml:space="preserve">: </w:t>
       </w:r>
+      <w:proofErr w:type="spellStart"/>
       <w:r>
         <w:rPr>
           <w:rFonts w:ascii="Consolas" w:hAnsi="Consolas"/>
@@ -22101,6 +23366,7 @@
         </w:rPr>
         <w:t>mutation_rate</w:t>
       </w:r>
+      <w:proofErr w:type="spellEnd"/>
       <w:r>
         <w:rPr>
           <w:rFonts w:ascii="Consolas" w:hAnsi="Consolas"/>
@@ -22144,7 +23410,29 @@
           <w:szCs w:val="21"/>
           <w:lang w:val="en-US"/>
         </w:rPr>
-        <w:t>'crossoverRate'</w:t>
+        <w:t>'</w:t>
+      </w:r>
+      <w:proofErr w:type="spellStart"/>
+      <w:r>
+        <w:rPr>
+          <w:rFonts w:ascii="Consolas" w:hAnsi="Consolas"/>
+          <w:color w:val="CE9178"/>
+          <w:sz w:val="21"/>
+          <w:szCs w:val="21"/>
+          <w:lang w:val="en-US"/>
+        </w:rPr>
+        <w:t>crossoverRate</w:t>
+      </w:r>
+      <w:proofErr w:type="spellEnd"/>
+      <w:r>
+        <w:rPr>
+          <w:rFonts w:ascii="Consolas" w:hAnsi="Consolas"/>
+          <w:color w:val="CE9178"/>
+          <w:sz w:val="21"/>
+          <w:szCs w:val="21"/>
+          <w:lang w:val="en-US"/>
+        </w:rPr>
+        <w:t>'</w:t>
       </w:r>
       <w:r>
         <w:rPr>
@@ -22156,6 +23444,7 @@
         </w:rPr>
         <w:t xml:space="preserve">: </w:t>
       </w:r>
+      <w:proofErr w:type="spellStart"/>
       <w:r>
         <w:rPr>
           <w:rFonts w:ascii="Consolas" w:hAnsi="Consolas"/>
@@ -22166,6 +23455,7 @@
         </w:rPr>
         <w:t>crossover_rate</w:t>
       </w:r>
+      <w:proofErr w:type="spellEnd"/>
       <w:r>
         <w:rPr>
           <w:rFonts w:ascii="Consolas" w:hAnsi="Consolas"/>
@@ -22209,7 +23499,29 @@
           <w:szCs w:val="21"/>
           <w:lang w:val="en-US"/>
         </w:rPr>
-        <w:t>'bestSolution'</w:t>
+        <w:t>'</w:t>
+      </w:r>
+      <w:proofErr w:type="spellStart"/>
+      <w:r>
+        <w:rPr>
+          <w:rFonts w:ascii="Consolas" w:hAnsi="Consolas"/>
+          <w:color w:val="CE9178"/>
+          <w:sz w:val="21"/>
+          <w:szCs w:val="21"/>
+          <w:lang w:val="en-US"/>
+        </w:rPr>
+        <w:t>bestSolution</w:t>
+      </w:r>
+      <w:proofErr w:type="spellEnd"/>
+      <w:r>
+        <w:rPr>
+          <w:rFonts w:ascii="Consolas" w:hAnsi="Consolas"/>
+          <w:color w:val="CE9178"/>
+          <w:sz w:val="21"/>
+          <w:szCs w:val="21"/>
+          <w:lang w:val="en-US"/>
+        </w:rPr>
+        <w:t>'</w:t>
       </w:r>
       <w:r>
         <w:rPr>
@@ -22221,6 +23533,7 @@
         </w:rPr>
         <w:t xml:space="preserve">: </w:t>
       </w:r>
+      <w:proofErr w:type="spellStart"/>
       <w:r>
         <w:rPr>
           <w:rFonts w:ascii="Consolas" w:hAnsi="Consolas"/>
@@ -22231,6 +23544,7 @@
         </w:rPr>
         <w:t>best_solution</w:t>
       </w:r>
+      <w:proofErr w:type="spellEnd"/>
       <w:r>
         <w:rPr>
           <w:rFonts w:ascii="Consolas" w:hAnsi="Consolas"/>
@@ -22274,7 +23588,29 @@
           <w:szCs w:val="21"/>
           <w:lang w:val="en-US"/>
         </w:rPr>
-        <w:t>'bestFitness'</w:t>
+        <w:t>'</w:t>
+      </w:r>
+      <w:proofErr w:type="spellStart"/>
+      <w:r>
+        <w:rPr>
+          <w:rFonts w:ascii="Consolas" w:hAnsi="Consolas"/>
+          <w:color w:val="CE9178"/>
+          <w:sz w:val="21"/>
+          <w:szCs w:val="21"/>
+          <w:lang w:val="en-US"/>
+        </w:rPr>
+        <w:t>bestFitness</w:t>
+      </w:r>
+      <w:proofErr w:type="spellEnd"/>
+      <w:r>
+        <w:rPr>
+          <w:rFonts w:ascii="Consolas" w:hAnsi="Consolas"/>
+          <w:color w:val="CE9178"/>
+          <w:sz w:val="21"/>
+          <w:szCs w:val="21"/>
+          <w:lang w:val="en-US"/>
+        </w:rPr>
+        <w:t>'</w:t>
       </w:r>
       <w:r>
         <w:rPr>
@@ -22286,6 +23622,7 @@
         </w:rPr>
         <w:t xml:space="preserve">: </w:t>
       </w:r>
+      <w:proofErr w:type="spellStart"/>
       <w:r>
         <w:rPr>
           <w:rFonts w:ascii="Consolas" w:hAnsi="Consolas"/>
@@ -22296,6 +23633,7 @@
         </w:rPr>
         <w:t>best_fitness</w:t>
       </w:r>
+      <w:proofErr w:type="spellEnd"/>
       <w:r>
         <w:rPr>
           <w:rFonts w:ascii="Consolas" w:hAnsi="Consolas"/>
@@ -22339,7 +23677,29 @@
           <w:szCs w:val="21"/>
           <w:lang w:val="en-US"/>
         </w:rPr>
-        <w:t>'elapsedTime'</w:t>
+        <w:t>'</w:t>
+      </w:r>
+      <w:proofErr w:type="spellStart"/>
+      <w:r>
+        <w:rPr>
+          <w:rFonts w:ascii="Consolas" w:hAnsi="Consolas"/>
+          <w:color w:val="CE9178"/>
+          <w:sz w:val="21"/>
+          <w:szCs w:val="21"/>
+          <w:lang w:val="en-US"/>
+        </w:rPr>
+        <w:t>elapsedTime</w:t>
+      </w:r>
+      <w:proofErr w:type="spellEnd"/>
+      <w:r>
+        <w:rPr>
+          <w:rFonts w:ascii="Consolas" w:hAnsi="Consolas"/>
+          <w:color w:val="CE9178"/>
+          <w:sz w:val="21"/>
+          <w:szCs w:val="21"/>
+          <w:lang w:val="en-US"/>
+        </w:rPr>
+        <w:t>'</w:t>
       </w:r>
       <w:r>
         <w:rPr>
@@ -22351,6 +23711,7 @@
         </w:rPr>
         <w:t xml:space="preserve">: </w:t>
       </w:r>
+      <w:proofErr w:type="spellStart"/>
       <w:r>
         <w:rPr>
           <w:rFonts w:ascii="Consolas" w:hAnsi="Consolas"/>
@@ -22361,6 +23722,7 @@
         </w:rPr>
         <w:t>elapsed_time</w:t>
       </w:r>
+      <w:proofErr w:type="spellEnd"/>
       <w:r>
         <w:rPr>
           <w:rFonts w:ascii="Consolas" w:hAnsi="Consolas"/>
@@ -22504,6 +23866,8 @@
           <w:lang w:val="en-US"/>
         </w:rPr>
       </w:pPr>
+      <w:proofErr w:type="spellStart"/>
+      <w:proofErr w:type="gramStart"/>
       <w:r>
         <w:rPr>
           <w:rFonts w:ascii="Consolas" w:hAnsi="Consolas"/>
@@ -22534,6 +23898,8 @@
         </w:rPr>
         <w:t>figure</w:t>
       </w:r>
+      <w:proofErr w:type="spellEnd"/>
+      <w:proofErr w:type="gramEnd"/>
       <w:r>
         <w:rPr>
           <w:rFonts w:ascii="Consolas" w:hAnsi="Consolas"/>
@@ -22544,6 +23910,7 @@
         </w:rPr>
         <w:t>(</w:t>
       </w:r>
+      <w:proofErr w:type="spellStart"/>
       <w:r>
         <w:rPr>
           <w:rFonts w:ascii="Consolas" w:hAnsi="Consolas"/>
@@ -22554,6 +23921,7 @@
         </w:rPr>
         <w:t>figsize</w:t>
       </w:r>
+      <w:proofErr w:type="spellEnd"/>
       <w:r>
         <w:rPr>
           <w:rFonts w:ascii="Consolas" w:hAnsi="Consolas"/>
@@ -22654,6 +24022,7 @@
         </w:rPr>
         <w:t xml:space="preserve"># </w:t>
       </w:r>
+      <w:proofErr w:type="spellStart"/>
       <w:r>
         <w:rPr>
           <w:rFonts w:ascii="Consolas" w:hAnsi="Consolas"/>
@@ -22663,6 +24032,7 @@
         </w:rPr>
         <w:t>Подграфик</w:t>
       </w:r>
+      <w:proofErr w:type="spellEnd"/>
       <w:r>
         <w:rPr>
           <w:rFonts w:ascii="Consolas" w:hAnsi="Consolas"/>
@@ -22688,6 +24058,8 @@
           <w:lang w:val="en-US"/>
         </w:rPr>
       </w:pPr>
+      <w:proofErr w:type="spellStart"/>
+      <w:proofErr w:type="gramStart"/>
       <w:r>
         <w:rPr>
           <w:rFonts w:ascii="Consolas" w:hAnsi="Consolas"/>
@@ -22718,6 +24090,8 @@
         </w:rPr>
         <w:t>subplot</w:t>
       </w:r>
+      <w:proofErr w:type="spellEnd"/>
+      <w:proofErr w:type="gramEnd"/>
       <w:r>
         <w:rPr>
           <w:rFonts w:ascii="Consolas" w:hAnsi="Consolas"/>
@@ -22823,6 +24197,7 @@
         </w:rPr>
         <w:t xml:space="preserve"> </w:t>
       </w:r>
+      <w:proofErr w:type="spellStart"/>
       <w:r>
         <w:rPr>
           <w:rFonts w:ascii="Consolas" w:hAnsi="Consolas"/>
@@ -22833,6 +24208,7 @@
         </w:rPr>
         <w:t>mutation_rate</w:t>
       </w:r>
+      <w:proofErr w:type="spellEnd"/>
       <w:r>
         <w:rPr>
           <w:rFonts w:ascii="Consolas" w:hAnsi="Consolas"/>
@@ -22863,6 +24239,7 @@
         </w:rPr>
         <w:t xml:space="preserve"> </w:t>
       </w:r>
+      <w:proofErr w:type="spellStart"/>
       <w:r>
         <w:rPr>
           <w:rFonts w:ascii="Consolas" w:hAnsi="Consolas"/>
@@ -22873,6 +24250,7 @@
         </w:rPr>
         <w:t>mutation_rates</w:t>
       </w:r>
+      <w:proofErr w:type="spellEnd"/>
       <w:r>
         <w:rPr>
           <w:rFonts w:ascii="Consolas" w:hAnsi="Consolas"/>
@@ -22908,6 +24286,7 @@
         </w:rPr>
         <w:t xml:space="preserve">    </w:t>
       </w:r>
+      <w:proofErr w:type="spellStart"/>
       <w:r>
         <w:rPr>
           <w:rFonts w:ascii="Consolas" w:hAnsi="Consolas"/>
@@ -22918,6 +24297,7 @@
         </w:rPr>
         <w:t>idx</w:t>
       </w:r>
+      <w:proofErr w:type="spellEnd"/>
       <w:r>
         <w:rPr>
           <w:rFonts w:ascii="Consolas" w:hAnsi="Consolas"/>
@@ -23096,7 +24476,29 @@
           <w:szCs w:val="21"/>
           <w:lang w:val="en-US"/>
         </w:rPr>
-        <w:t>'mutationRate'</w:t>
+        <w:t>'</w:t>
+      </w:r>
+      <w:proofErr w:type="spellStart"/>
+      <w:r>
+        <w:rPr>
+          <w:rFonts w:ascii="Consolas" w:hAnsi="Consolas"/>
+          <w:color w:val="CE9178"/>
+          <w:sz w:val="21"/>
+          <w:szCs w:val="21"/>
+          <w:lang w:val="en-US"/>
+        </w:rPr>
+        <w:t>mutationRate</w:t>
+      </w:r>
+      <w:proofErr w:type="spellEnd"/>
+      <w:r>
+        <w:rPr>
+          <w:rFonts w:ascii="Consolas" w:hAnsi="Consolas"/>
+          <w:color w:val="CE9178"/>
+          <w:sz w:val="21"/>
+          <w:szCs w:val="21"/>
+          <w:lang w:val="en-US"/>
+        </w:rPr>
+        <w:t>'</w:t>
       </w:r>
       <w:r>
         <w:rPr>
@@ -23128,6 +24530,7 @@
         </w:rPr>
         <w:t xml:space="preserve"> </w:t>
       </w:r>
+      <w:proofErr w:type="spellStart"/>
       <w:r>
         <w:rPr>
           <w:rFonts w:ascii="Consolas" w:hAnsi="Consolas"/>
@@ -23138,6 +24541,7 @@
         </w:rPr>
         <w:t>mutation_rate</w:t>
       </w:r>
+      <w:proofErr w:type="spellEnd"/>
       <w:r>
         <w:rPr>
           <w:rFonts w:ascii="Consolas" w:hAnsi="Consolas"/>
@@ -23174,6 +24578,8 @@
         <w:lastRenderedPageBreak/>
         <w:t xml:space="preserve">    </w:t>
       </w:r>
+      <w:proofErr w:type="spellStart"/>
+      <w:proofErr w:type="gramStart"/>
       <w:r>
         <w:rPr>
           <w:rFonts w:ascii="Consolas" w:hAnsi="Consolas"/>
@@ -23204,6 +24610,8 @@
         </w:rPr>
         <w:t>plot</w:t>
       </w:r>
+      <w:proofErr w:type="spellEnd"/>
+      <w:proofErr w:type="gramEnd"/>
       <w:r>
         <w:rPr>
           <w:rFonts w:ascii="Consolas" w:hAnsi="Consolas"/>
@@ -23314,6 +24722,7 @@
         </w:rPr>
         <w:t xml:space="preserve"> </w:t>
       </w:r>
+      <w:proofErr w:type="spellStart"/>
       <w:r>
         <w:rPr>
           <w:rFonts w:ascii="Consolas" w:hAnsi="Consolas"/>
@@ -23324,6 +24733,7 @@
         </w:rPr>
         <w:t>idx</w:t>
       </w:r>
+      <w:proofErr w:type="spellEnd"/>
       <w:r>
         <w:rPr>
           <w:rFonts w:ascii="Consolas" w:hAnsi="Consolas"/>
@@ -23362,7 +24772,29 @@
           <w:szCs w:val="21"/>
           <w:lang w:val="en-US"/>
         </w:rPr>
-        <w:t>'bestFitness'</w:t>
+        <w:t>'</w:t>
+      </w:r>
+      <w:proofErr w:type="spellStart"/>
+      <w:r>
+        <w:rPr>
+          <w:rFonts w:ascii="Consolas" w:hAnsi="Consolas"/>
+          <w:color w:val="CE9178"/>
+          <w:sz w:val="21"/>
+          <w:szCs w:val="21"/>
+          <w:lang w:val="en-US"/>
+        </w:rPr>
+        <w:t>bestFitness</w:t>
+      </w:r>
+      <w:proofErr w:type="spellEnd"/>
+      <w:r>
+        <w:rPr>
+          <w:rFonts w:ascii="Consolas" w:hAnsi="Consolas"/>
+          <w:color w:val="CE9178"/>
+          <w:sz w:val="21"/>
+          <w:szCs w:val="21"/>
+          <w:lang w:val="en-US"/>
+        </w:rPr>
+        <w:t>'</w:t>
       </w:r>
       <w:r>
         <w:rPr>
@@ -23434,6 +24866,7 @@
         </w:rPr>
         <w:t xml:space="preserve"> </w:t>
       </w:r>
+      <w:proofErr w:type="spellStart"/>
       <w:r>
         <w:rPr>
           <w:rFonts w:ascii="Consolas" w:hAnsi="Consolas"/>
@@ -23444,6 +24877,7 @@
         </w:rPr>
         <w:t>idx</w:t>
       </w:r>
+      <w:proofErr w:type="spellEnd"/>
       <w:r>
         <w:rPr>
           <w:rFonts w:ascii="Consolas" w:hAnsi="Consolas"/>
@@ -23519,6 +24953,7 @@
         </w:rPr>
         <w:t>=</w:t>
       </w:r>
+      <w:proofErr w:type="spellStart"/>
       <w:r>
         <w:rPr>
           <w:rFonts w:ascii="Consolas" w:hAnsi="Consolas"/>
@@ -23537,7 +24972,18 @@
           <w:szCs w:val="21"/>
           <w:lang w:val="en-US"/>
         </w:rPr>
-        <w:t xml:space="preserve">'Mutation Rate: </w:t>
+        <w:t>'Mutation</w:t>
+      </w:r>
+      <w:proofErr w:type="spellEnd"/>
+      <w:r>
+        <w:rPr>
+          <w:rFonts w:ascii="Consolas" w:hAnsi="Consolas"/>
+          <w:color w:val="CE9178"/>
+          <w:sz w:val="21"/>
+          <w:szCs w:val="21"/>
+          <w:lang w:val="en-US"/>
+        </w:rPr>
+        <w:t xml:space="preserve"> Rate: </w:t>
       </w:r>
       <w:r>
         <w:rPr>
@@ -23603,6 +25049,8 @@
           <w:szCs w:val="21"/>
         </w:rPr>
       </w:pPr>
+      <w:proofErr w:type="spellStart"/>
+      <w:proofErr w:type="gramStart"/>
       <w:r>
         <w:rPr>
           <w:rFonts w:ascii="Consolas" w:hAnsi="Consolas"/>
@@ -23630,6 +25078,8 @@
         </w:rPr>
         <w:t>xlabel</w:t>
       </w:r>
+      <w:proofErr w:type="spellEnd"/>
+      <w:proofErr w:type="gramEnd"/>
       <w:r>
         <w:rPr>
           <w:rFonts w:ascii="Consolas" w:hAnsi="Consolas"/>
@@ -23671,6 +25121,8 @@
           <w:szCs w:val="21"/>
         </w:rPr>
       </w:pPr>
+      <w:proofErr w:type="spellStart"/>
+      <w:proofErr w:type="gramStart"/>
       <w:r>
         <w:rPr>
           <w:rFonts w:ascii="Consolas" w:hAnsi="Consolas"/>
@@ -23698,6 +25150,8 @@
         </w:rPr>
         <w:t>ylabel</w:t>
       </w:r>
+      <w:proofErr w:type="spellEnd"/>
+      <w:proofErr w:type="gramEnd"/>
       <w:r>
         <w:rPr>
           <w:rFonts w:ascii="Consolas" w:hAnsi="Consolas"/>
@@ -23739,6 +25193,8 @@
           <w:szCs w:val="21"/>
         </w:rPr>
       </w:pPr>
+      <w:proofErr w:type="spellStart"/>
+      <w:proofErr w:type="gramStart"/>
       <w:r>
         <w:rPr>
           <w:rFonts w:ascii="Consolas" w:hAnsi="Consolas"/>
@@ -23766,6 +25222,8 @@
         </w:rPr>
         <w:t>title</w:t>
       </w:r>
+      <w:proofErr w:type="spellEnd"/>
+      <w:proofErr w:type="gramEnd"/>
       <w:r>
         <w:rPr>
           <w:rFonts w:ascii="Consolas" w:hAnsi="Consolas"/>
@@ -23808,6 +25266,8 @@
           <w:lang w:val="en-US"/>
         </w:rPr>
       </w:pPr>
+      <w:proofErr w:type="spellStart"/>
+      <w:proofErr w:type="gramStart"/>
       <w:r>
         <w:rPr>
           <w:rFonts w:ascii="Consolas" w:hAnsi="Consolas"/>
@@ -23838,6 +25298,8 @@
         </w:rPr>
         <w:t>legend</w:t>
       </w:r>
+      <w:proofErr w:type="spellEnd"/>
+      <w:proofErr w:type="gramEnd"/>
       <w:r>
         <w:rPr>
           <w:rFonts w:ascii="Consolas" w:hAnsi="Consolas"/>
@@ -23863,6 +25325,8 @@
           <w:lang w:val="en-US"/>
         </w:rPr>
       </w:pPr>
+      <w:proofErr w:type="spellStart"/>
+      <w:proofErr w:type="gramStart"/>
       <w:r>
         <w:rPr>
           <w:rFonts w:ascii="Consolas" w:hAnsi="Consolas"/>
@@ -23893,6 +25357,8 @@
         </w:rPr>
         <w:t>grid</w:t>
       </w:r>
+      <w:proofErr w:type="spellEnd"/>
+      <w:proofErr w:type="gramEnd"/>
       <w:r>
         <w:rPr>
           <w:rFonts w:ascii="Consolas" w:hAnsi="Consolas"/>
@@ -23943,6 +25409,7 @@
         </w:rPr>
         <w:t xml:space="preserve"># </w:t>
       </w:r>
+      <w:proofErr w:type="spellStart"/>
       <w:r>
         <w:rPr>
           <w:rFonts w:ascii="Consolas" w:hAnsi="Consolas"/>
@@ -23952,6 +25419,7 @@
         </w:rPr>
         <w:t>Подграфик</w:t>
       </w:r>
+      <w:proofErr w:type="spellEnd"/>
       <w:r>
         <w:rPr>
           <w:rFonts w:ascii="Consolas" w:hAnsi="Consolas"/>
@@ -23977,6 +25445,8 @@
           <w:lang w:val="en-US"/>
         </w:rPr>
       </w:pPr>
+      <w:proofErr w:type="spellStart"/>
+      <w:proofErr w:type="gramStart"/>
       <w:r>
         <w:rPr>
           <w:rFonts w:ascii="Consolas" w:hAnsi="Consolas"/>
@@ -24007,6 +25477,8 @@
         </w:rPr>
         <w:t>subplot</w:t>
       </w:r>
+      <w:proofErr w:type="spellEnd"/>
+      <w:proofErr w:type="gramEnd"/>
       <w:r>
         <w:rPr>
           <w:rFonts w:ascii="Consolas" w:hAnsi="Consolas"/>
@@ -24112,6 +25584,7 @@
         </w:rPr>
         <w:t xml:space="preserve"> </w:t>
       </w:r>
+      <w:proofErr w:type="spellStart"/>
       <w:r>
         <w:rPr>
           <w:rFonts w:ascii="Consolas" w:hAnsi="Consolas"/>
@@ -24122,6 +25595,7 @@
         </w:rPr>
         <w:t>mutation_rate</w:t>
       </w:r>
+      <w:proofErr w:type="spellEnd"/>
       <w:r>
         <w:rPr>
           <w:rFonts w:ascii="Consolas" w:hAnsi="Consolas"/>
@@ -24152,6 +25626,7 @@
         </w:rPr>
         <w:t xml:space="preserve"> </w:t>
       </w:r>
+      <w:proofErr w:type="spellStart"/>
       <w:r>
         <w:rPr>
           <w:rFonts w:ascii="Consolas" w:hAnsi="Consolas"/>
@@ -24162,6 +25637,7 @@
         </w:rPr>
         <w:t>mutation_rates</w:t>
       </w:r>
+      <w:proofErr w:type="spellEnd"/>
       <w:r>
         <w:rPr>
           <w:rFonts w:ascii="Consolas" w:hAnsi="Consolas"/>
@@ -24197,6 +25673,7 @@
         </w:rPr>
         <w:t xml:space="preserve">    </w:t>
       </w:r>
+      <w:proofErr w:type="spellStart"/>
       <w:r>
         <w:rPr>
           <w:rFonts w:ascii="Consolas" w:hAnsi="Consolas"/>
@@ -24207,6 +25684,7 @@
         </w:rPr>
         <w:t>idx</w:t>
       </w:r>
+      <w:proofErr w:type="spellEnd"/>
       <w:r>
         <w:rPr>
           <w:rFonts w:ascii="Consolas" w:hAnsi="Consolas"/>
@@ -24385,7 +25863,29 @@
           <w:szCs w:val="21"/>
           <w:lang w:val="en-US"/>
         </w:rPr>
-        <w:t>'mutationRate'</w:t>
+        <w:t>'</w:t>
+      </w:r>
+      <w:proofErr w:type="spellStart"/>
+      <w:r>
+        <w:rPr>
+          <w:rFonts w:ascii="Consolas" w:hAnsi="Consolas"/>
+          <w:color w:val="CE9178"/>
+          <w:sz w:val="21"/>
+          <w:szCs w:val="21"/>
+          <w:lang w:val="en-US"/>
+        </w:rPr>
+        <w:t>mutationRate</w:t>
+      </w:r>
+      <w:proofErr w:type="spellEnd"/>
+      <w:r>
+        <w:rPr>
+          <w:rFonts w:ascii="Consolas" w:hAnsi="Consolas"/>
+          <w:color w:val="CE9178"/>
+          <w:sz w:val="21"/>
+          <w:szCs w:val="21"/>
+          <w:lang w:val="en-US"/>
+        </w:rPr>
+        <w:t>'</w:t>
       </w:r>
       <w:r>
         <w:rPr>
@@ -24417,6 +25917,7 @@
         </w:rPr>
         <w:t xml:space="preserve"> </w:t>
       </w:r>
+      <w:proofErr w:type="spellStart"/>
       <w:r>
         <w:rPr>
           <w:rFonts w:ascii="Consolas" w:hAnsi="Consolas"/>
@@ -24427,6 +25928,7 @@
         </w:rPr>
         <w:t>mutation_rate</w:t>
       </w:r>
+      <w:proofErr w:type="spellEnd"/>
       <w:r>
         <w:rPr>
           <w:rFonts w:ascii="Consolas" w:hAnsi="Consolas"/>
@@ -24462,6 +25964,8 @@
         </w:rPr>
         <w:t xml:space="preserve">    </w:t>
       </w:r>
+      <w:proofErr w:type="spellStart"/>
+      <w:proofErr w:type="gramStart"/>
       <w:r>
         <w:rPr>
           <w:rFonts w:ascii="Consolas" w:hAnsi="Consolas"/>
@@ -24492,6 +25996,8 @@
         </w:rPr>
         <w:t>plot</w:t>
       </w:r>
+      <w:proofErr w:type="spellEnd"/>
+      <w:proofErr w:type="gramEnd"/>
       <w:r>
         <w:rPr>
           <w:rFonts w:ascii="Consolas" w:hAnsi="Consolas"/>
@@ -24602,6 +26108,7 @@
         </w:rPr>
         <w:t xml:space="preserve"> </w:t>
       </w:r>
+      <w:proofErr w:type="spellStart"/>
       <w:r>
         <w:rPr>
           <w:rFonts w:ascii="Consolas" w:hAnsi="Consolas"/>
@@ -24612,6 +26119,7 @@
         </w:rPr>
         <w:t>idx</w:t>
       </w:r>
+      <w:proofErr w:type="spellEnd"/>
       <w:r>
         <w:rPr>
           <w:rFonts w:ascii="Consolas" w:hAnsi="Consolas"/>
@@ -24650,7 +26158,29 @@
           <w:szCs w:val="21"/>
           <w:lang w:val="en-US"/>
         </w:rPr>
-        <w:t>'elapsedTime'</w:t>
+        <w:t>'</w:t>
+      </w:r>
+      <w:proofErr w:type="spellStart"/>
+      <w:r>
+        <w:rPr>
+          <w:rFonts w:ascii="Consolas" w:hAnsi="Consolas"/>
+          <w:color w:val="CE9178"/>
+          <w:sz w:val="21"/>
+          <w:szCs w:val="21"/>
+          <w:lang w:val="en-US"/>
+        </w:rPr>
+        <w:t>elapsedTime</w:t>
+      </w:r>
+      <w:proofErr w:type="spellEnd"/>
+      <w:r>
+        <w:rPr>
+          <w:rFonts w:ascii="Consolas" w:hAnsi="Consolas"/>
+          <w:color w:val="CE9178"/>
+          <w:sz w:val="21"/>
+          <w:szCs w:val="21"/>
+          <w:lang w:val="en-US"/>
+        </w:rPr>
+        <w:t>'</w:t>
       </w:r>
       <w:r>
         <w:rPr>
@@ -24722,6 +26252,7 @@
         </w:rPr>
         <w:t xml:space="preserve"> </w:t>
       </w:r>
+      <w:proofErr w:type="spellStart"/>
       <w:r>
         <w:rPr>
           <w:rFonts w:ascii="Consolas" w:hAnsi="Consolas"/>
@@ -24732,6 +26263,7 @@
         </w:rPr>
         <w:t>idx</w:t>
       </w:r>
+      <w:proofErr w:type="spellEnd"/>
       <w:r>
         <w:rPr>
           <w:rFonts w:ascii="Consolas" w:hAnsi="Consolas"/>
@@ -24807,6 +26339,7 @@
         </w:rPr>
         <w:t>=</w:t>
       </w:r>
+      <w:proofErr w:type="spellStart"/>
       <w:r>
         <w:rPr>
           <w:rFonts w:ascii="Consolas" w:hAnsi="Consolas"/>
@@ -24825,7 +26358,18 @@
           <w:szCs w:val="21"/>
           <w:lang w:val="en-US"/>
         </w:rPr>
-        <w:t xml:space="preserve">'Mutation Rate: </w:t>
+        <w:t>'Mutation</w:t>
+      </w:r>
+      <w:proofErr w:type="spellEnd"/>
+      <w:r>
+        <w:rPr>
+          <w:rFonts w:ascii="Consolas" w:hAnsi="Consolas"/>
+          <w:color w:val="CE9178"/>
+          <w:sz w:val="21"/>
+          <w:szCs w:val="21"/>
+          <w:lang w:val="en-US"/>
+        </w:rPr>
+        <w:t xml:space="preserve"> Rate: </w:t>
       </w:r>
       <w:r>
         <w:rPr>
@@ -24891,6 +26435,8 @@
           <w:szCs w:val="21"/>
         </w:rPr>
       </w:pPr>
+      <w:proofErr w:type="spellStart"/>
+      <w:proofErr w:type="gramStart"/>
       <w:r>
         <w:rPr>
           <w:rFonts w:ascii="Consolas" w:hAnsi="Consolas"/>
@@ -24918,6 +26464,8 @@
         </w:rPr>
         <w:t>xlabel</w:t>
       </w:r>
+      <w:proofErr w:type="spellEnd"/>
+      <w:proofErr w:type="gramEnd"/>
       <w:r>
         <w:rPr>
           <w:rFonts w:ascii="Consolas" w:hAnsi="Consolas"/>
@@ -24959,6 +26507,8 @@
           <w:szCs w:val="21"/>
         </w:rPr>
       </w:pPr>
+      <w:proofErr w:type="spellStart"/>
+      <w:proofErr w:type="gramStart"/>
       <w:r>
         <w:rPr>
           <w:rFonts w:ascii="Consolas" w:hAnsi="Consolas"/>
@@ -24986,6 +26536,8 @@
         </w:rPr>
         <w:t>ylabel</w:t>
       </w:r>
+      <w:proofErr w:type="spellEnd"/>
+      <w:proofErr w:type="gramEnd"/>
       <w:r>
         <w:rPr>
           <w:rFonts w:ascii="Consolas" w:hAnsi="Consolas"/>
@@ -25027,6 +26579,8 @@
           <w:szCs w:val="21"/>
         </w:rPr>
       </w:pPr>
+      <w:proofErr w:type="spellStart"/>
+      <w:proofErr w:type="gramStart"/>
       <w:r>
         <w:rPr>
           <w:rFonts w:ascii="Consolas" w:hAnsi="Consolas"/>
@@ -25054,6 +26608,8 @@
         </w:rPr>
         <w:t>title</w:t>
       </w:r>
+      <w:proofErr w:type="spellEnd"/>
+      <w:proofErr w:type="gramEnd"/>
       <w:r>
         <w:rPr>
           <w:rFonts w:ascii="Consolas" w:hAnsi="Consolas"/>
@@ -25096,6 +26652,8 @@
           <w:lang w:val="en-US"/>
         </w:rPr>
       </w:pPr>
+      <w:proofErr w:type="spellStart"/>
+      <w:proofErr w:type="gramStart"/>
       <w:r>
         <w:rPr>
           <w:rFonts w:ascii="Consolas" w:hAnsi="Consolas"/>
@@ -25126,6 +26684,8 @@
         </w:rPr>
         <w:t>legend</w:t>
       </w:r>
+      <w:proofErr w:type="spellEnd"/>
+      <w:proofErr w:type="gramEnd"/>
       <w:r>
         <w:rPr>
           <w:rFonts w:ascii="Consolas" w:hAnsi="Consolas"/>
@@ -25151,6 +26711,8 @@
           <w:lang w:val="en-US"/>
         </w:rPr>
       </w:pPr>
+      <w:proofErr w:type="spellStart"/>
+      <w:proofErr w:type="gramStart"/>
       <w:r>
         <w:rPr>
           <w:rFonts w:ascii="Consolas" w:hAnsi="Consolas"/>
@@ -25181,6 +26743,8 @@
         </w:rPr>
         <w:t>grid</w:t>
       </w:r>
+      <w:proofErr w:type="spellEnd"/>
+      <w:proofErr w:type="gramEnd"/>
       <w:r>
         <w:rPr>
           <w:rFonts w:ascii="Consolas" w:hAnsi="Consolas"/>
@@ -25231,6 +26795,7 @@
         </w:rPr>
         <w:t xml:space="preserve"># </w:t>
       </w:r>
+      <w:proofErr w:type="spellStart"/>
       <w:r>
         <w:rPr>
           <w:rFonts w:ascii="Consolas" w:hAnsi="Consolas"/>
@@ -25240,6 +26805,7 @@
         </w:rPr>
         <w:t>Подграфик</w:t>
       </w:r>
+      <w:proofErr w:type="spellEnd"/>
       <w:r>
         <w:rPr>
           <w:rFonts w:ascii="Consolas" w:hAnsi="Consolas"/>
@@ -25265,6 +26831,8 @@
           <w:lang w:val="en-US"/>
         </w:rPr>
       </w:pPr>
+      <w:proofErr w:type="spellStart"/>
+      <w:proofErr w:type="gramStart"/>
       <w:r>
         <w:rPr>
           <w:rFonts w:ascii="Consolas" w:hAnsi="Consolas"/>
@@ -25295,6 +26863,8 @@
         </w:rPr>
         <w:t>subplot</w:t>
       </w:r>
+      <w:proofErr w:type="spellEnd"/>
+      <w:proofErr w:type="gramEnd"/>
       <w:r>
         <w:rPr>
           <w:rFonts w:ascii="Consolas" w:hAnsi="Consolas"/>
@@ -25400,6 +26970,7 @@
         </w:rPr>
         <w:t xml:space="preserve"> </w:t>
       </w:r>
+      <w:proofErr w:type="spellStart"/>
       <w:r>
         <w:rPr>
           <w:rFonts w:ascii="Consolas" w:hAnsi="Consolas"/>
@@ -25410,6 +26981,7 @@
         </w:rPr>
         <w:t>mutation_rate</w:t>
       </w:r>
+      <w:proofErr w:type="spellEnd"/>
       <w:r>
         <w:rPr>
           <w:rFonts w:ascii="Consolas" w:hAnsi="Consolas"/>
@@ -25440,6 +27012,7 @@
         </w:rPr>
         <w:t xml:space="preserve"> </w:t>
       </w:r>
+      <w:proofErr w:type="spellStart"/>
       <w:r>
         <w:rPr>
           <w:rFonts w:ascii="Consolas" w:hAnsi="Consolas"/>
@@ -25450,6 +27023,7 @@
         </w:rPr>
         <w:t>mutation_rates</w:t>
       </w:r>
+      <w:proofErr w:type="spellEnd"/>
       <w:r>
         <w:rPr>
           <w:rFonts w:ascii="Consolas" w:hAnsi="Consolas"/>
@@ -25485,6 +27059,7 @@
         </w:rPr>
         <w:t xml:space="preserve">    </w:t>
       </w:r>
+      <w:proofErr w:type="spellStart"/>
       <w:r>
         <w:rPr>
           <w:rFonts w:ascii="Consolas" w:hAnsi="Consolas"/>
@@ -25495,6 +27070,7 @@
         </w:rPr>
         <w:t>idx</w:t>
       </w:r>
+      <w:proofErr w:type="spellEnd"/>
       <w:r>
         <w:rPr>
           <w:rFonts w:ascii="Consolas" w:hAnsi="Consolas"/>
@@ -25673,7 +27249,29 @@
           <w:szCs w:val="21"/>
           <w:lang w:val="en-US"/>
         </w:rPr>
-        <w:t>'mutationRate'</w:t>
+        <w:t>'</w:t>
+      </w:r>
+      <w:proofErr w:type="spellStart"/>
+      <w:r>
+        <w:rPr>
+          <w:rFonts w:ascii="Consolas" w:hAnsi="Consolas"/>
+          <w:color w:val="CE9178"/>
+          <w:sz w:val="21"/>
+          <w:szCs w:val="21"/>
+          <w:lang w:val="en-US"/>
+        </w:rPr>
+        <w:t>mutationRate</w:t>
+      </w:r>
+      <w:proofErr w:type="spellEnd"/>
+      <w:r>
+        <w:rPr>
+          <w:rFonts w:ascii="Consolas" w:hAnsi="Consolas"/>
+          <w:color w:val="CE9178"/>
+          <w:sz w:val="21"/>
+          <w:szCs w:val="21"/>
+          <w:lang w:val="en-US"/>
+        </w:rPr>
+        <w:t>'</w:t>
       </w:r>
       <w:r>
         <w:rPr>
@@ -25705,6 +27303,7 @@
         </w:rPr>
         <w:t xml:space="preserve"> </w:t>
       </w:r>
+      <w:proofErr w:type="spellStart"/>
       <w:r>
         <w:rPr>
           <w:rFonts w:ascii="Consolas" w:hAnsi="Consolas"/>
@@ -25715,6 +27314,7 @@
         </w:rPr>
         <w:t>mutation_rate</w:t>
       </w:r>
+      <w:proofErr w:type="spellEnd"/>
       <w:r>
         <w:rPr>
           <w:rFonts w:ascii="Consolas" w:hAnsi="Consolas"/>
@@ -25750,6 +27350,8 @@
         </w:rPr>
         <w:t xml:space="preserve">    </w:t>
       </w:r>
+      <w:proofErr w:type="spellStart"/>
+      <w:proofErr w:type="gramStart"/>
       <w:r>
         <w:rPr>
           <w:rFonts w:ascii="Consolas" w:hAnsi="Consolas"/>
@@ -25780,6 +27382,8 @@
         </w:rPr>
         <w:t>plot</w:t>
       </w:r>
+      <w:proofErr w:type="spellEnd"/>
+      <w:proofErr w:type="gramEnd"/>
       <w:r>
         <w:rPr>
           <w:rFonts w:ascii="Consolas" w:hAnsi="Consolas"/>
@@ -25890,6 +27494,7 @@
         </w:rPr>
         <w:t xml:space="preserve"> </w:t>
       </w:r>
+      <w:proofErr w:type="spellStart"/>
       <w:r>
         <w:rPr>
           <w:rFonts w:ascii="Consolas" w:hAnsi="Consolas"/>
@@ -25900,6 +27505,7 @@
         </w:rPr>
         <w:t>idx</w:t>
       </w:r>
+      <w:proofErr w:type="spellEnd"/>
       <w:r>
         <w:rPr>
           <w:rFonts w:ascii="Consolas" w:hAnsi="Consolas"/>
@@ -26010,6 +27616,7 @@
         </w:rPr>
         <w:t xml:space="preserve"> </w:t>
       </w:r>
+      <w:proofErr w:type="spellStart"/>
       <w:r>
         <w:rPr>
           <w:rFonts w:ascii="Consolas" w:hAnsi="Consolas"/>
@@ -26020,6 +27627,7 @@
         </w:rPr>
         <w:t>idx</w:t>
       </w:r>
+      <w:proofErr w:type="spellEnd"/>
       <w:r>
         <w:rPr>
           <w:rFonts w:ascii="Consolas" w:hAnsi="Consolas"/>
@@ -26095,6 +27703,7 @@
         </w:rPr>
         <w:t>=</w:t>
       </w:r>
+      <w:proofErr w:type="spellStart"/>
       <w:r>
         <w:rPr>
           <w:rFonts w:ascii="Consolas" w:hAnsi="Consolas"/>
@@ -26113,7 +27722,18 @@
           <w:szCs w:val="21"/>
           <w:lang w:val="en-US"/>
         </w:rPr>
-        <w:t xml:space="preserve">'Mutation Rate: </w:t>
+        <w:t>'Mutation</w:t>
+      </w:r>
+      <w:proofErr w:type="spellEnd"/>
+      <w:r>
+        <w:rPr>
+          <w:rFonts w:ascii="Consolas" w:hAnsi="Consolas"/>
+          <w:color w:val="CE9178"/>
+          <w:sz w:val="21"/>
+          <w:szCs w:val="21"/>
+          <w:lang w:val="en-US"/>
+        </w:rPr>
+        <w:t xml:space="preserve"> Rate: </w:t>
       </w:r>
       <w:r>
         <w:rPr>
@@ -26179,6 +27799,8 @@
           <w:szCs w:val="21"/>
         </w:rPr>
       </w:pPr>
+      <w:proofErr w:type="spellStart"/>
+      <w:proofErr w:type="gramStart"/>
       <w:r>
         <w:rPr>
           <w:rFonts w:ascii="Consolas" w:hAnsi="Consolas"/>
@@ -26206,6 +27828,8 @@
         </w:rPr>
         <w:t>xlabel</w:t>
       </w:r>
+      <w:proofErr w:type="spellEnd"/>
+      <w:proofErr w:type="gramEnd"/>
       <w:r>
         <w:rPr>
           <w:rFonts w:ascii="Consolas" w:hAnsi="Consolas"/>
@@ -26247,6 +27871,8 @@
           <w:szCs w:val="21"/>
         </w:rPr>
       </w:pPr>
+      <w:proofErr w:type="spellStart"/>
+      <w:proofErr w:type="gramStart"/>
       <w:r>
         <w:rPr>
           <w:rFonts w:ascii="Consolas" w:hAnsi="Consolas"/>
@@ -26274,6 +27900,8 @@
         </w:rPr>
         <w:t>ylabel</w:t>
       </w:r>
+      <w:proofErr w:type="spellEnd"/>
+      <w:proofErr w:type="gramEnd"/>
       <w:r>
         <w:rPr>
           <w:rFonts w:ascii="Consolas" w:hAnsi="Consolas"/>
@@ -26315,6 +27943,8 @@
           <w:szCs w:val="21"/>
         </w:rPr>
       </w:pPr>
+      <w:proofErr w:type="spellStart"/>
+      <w:proofErr w:type="gramStart"/>
       <w:r>
         <w:rPr>
           <w:rFonts w:ascii="Consolas" w:hAnsi="Consolas"/>
@@ -26342,6 +27972,8 @@
         </w:rPr>
         <w:t>title</w:t>
       </w:r>
+      <w:proofErr w:type="spellEnd"/>
+      <w:proofErr w:type="gramEnd"/>
       <w:r>
         <w:rPr>
           <w:rFonts w:ascii="Consolas" w:hAnsi="Consolas"/>
@@ -26384,6 +28016,8 @@
           <w:lang w:val="en-US"/>
         </w:rPr>
       </w:pPr>
+      <w:proofErr w:type="spellStart"/>
+      <w:proofErr w:type="gramStart"/>
       <w:r>
         <w:rPr>
           <w:rFonts w:ascii="Consolas" w:hAnsi="Consolas"/>
@@ -26414,6 +28048,8 @@
         </w:rPr>
         <w:t>legend</w:t>
       </w:r>
+      <w:proofErr w:type="spellEnd"/>
+      <w:proofErr w:type="gramEnd"/>
       <w:r>
         <w:rPr>
           <w:rFonts w:ascii="Consolas" w:hAnsi="Consolas"/>
@@ -26439,6 +28075,8 @@
           <w:lang w:val="en-US"/>
         </w:rPr>
       </w:pPr>
+      <w:proofErr w:type="spellStart"/>
+      <w:proofErr w:type="gramStart"/>
       <w:r>
         <w:rPr>
           <w:rFonts w:ascii="Consolas" w:hAnsi="Consolas"/>
@@ -26469,6 +28107,8 @@
         </w:rPr>
         <w:t>grid</w:t>
       </w:r>
+      <w:proofErr w:type="spellEnd"/>
+      <w:proofErr w:type="gramEnd"/>
       <w:r>
         <w:rPr>
           <w:rFonts w:ascii="Consolas" w:hAnsi="Consolas"/>
@@ -26509,6 +28149,8 @@
           <w:lang w:val="en-US"/>
         </w:rPr>
       </w:pPr>
+      <w:proofErr w:type="spellStart"/>
+      <w:proofErr w:type="gramStart"/>
       <w:r>
         <w:rPr>
           <w:rFonts w:ascii="Consolas" w:hAnsi="Consolas"/>
@@ -26537,8 +28179,20 @@
           <w:szCs w:val="21"/>
           <w:lang w:val="en-US"/>
         </w:rPr>
-        <w:t>tight_layout</w:t>
-      </w:r>
+        <w:t>tight</w:t>
+      </w:r>
+      <w:proofErr w:type="gramEnd"/>
+      <w:r>
+        <w:rPr>
+          <w:rFonts w:ascii="Consolas" w:hAnsi="Consolas"/>
+          <w:color w:val="DCDCAA"/>
+          <w:sz w:val="21"/>
+          <w:szCs w:val="21"/>
+          <w:lang w:val="en-US"/>
+        </w:rPr>
+        <w:t>_layout</w:t>
+      </w:r>
+      <w:proofErr w:type="spellEnd"/>
       <w:r>
         <w:rPr>
           <w:rFonts w:ascii="Consolas" w:hAnsi="Consolas"/>
@@ -26563,6 +28217,8 @@
           <w:szCs w:val="21"/>
         </w:rPr>
       </w:pPr>
+      <w:proofErr w:type="spellStart"/>
+      <w:proofErr w:type="gramStart"/>
       <w:r>
         <w:rPr>
           <w:rFonts w:ascii="Consolas" w:hAnsi="Consolas"/>
@@ -26590,6 +28246,8 @@
         </w:rPr>
         <w:t>show</w:t>
       </w:r>
+      <w:proofErr w:type="spellEnd"/>
+      <w:proofErr w:type="gramEnd"/>
       <w:r>
         <w:rPr>
           <w:rFonts w:ascii="Consolas" w:hAnsi="Consolas"/>
@@ -26651,6 +28309,8 @@
           <w:lang w:val="en-US"/>
         </w:rPr>
       </w:pPr>
+      <w:proofErr w:type="spellStart"/>
+      <w:proofErr w:type="gramStart"/>
       <w:r>
         <w:rPr>
           <w:rFonts w:ascii="Consolas" w:hAnsi="Consolas"/>
@@ -26681,6 +28341,8 @@
         </w:rPr>
         <w:t>figure</w:t>
       </w:r>
+      <w:proofErr w:type="spellEnd"/>
+      <w:proofErr w:type="gramEnd"/>
       <w:r>
         <w:rPr>
           <w:rFonts w:ascii="Consolas" w:hAnsi="Consolas"/>
@@ -26691,6 +28353,7 @@
         </w:rPr>
         <w:t>(</w:t>
       </w:r>
+      <w:proofErr w:type="spellStart"/>
       <w:r>
         <w:rPr>
           <w:rFonts w:ascii="Consolas" w:hAnsi="Consolas"/>
@@ -26701,6 +28364,7 @@
         </w:rPr>
         <w:t>figsize</w:t>
       </w:r>
+      <w:proofErr w:type="spellEnd"/>
       <w:r>
         <w:rPr>
           <w:rFonts w:ascii="Consolas" w:hAnsi="Consolas"/>
@@ -26801,6 +28465,7 @@
         </w:rPr>
         <w:t xml:space="preserve"># </w:t>
       </w:r>
+      <w:proofErr w:type="spellStart"/>
       <w:r>
         <w:rPr>
           <w:rFonts w:ascii="Consolas" w:hAnsi="Consolas"/>
@@ -26810,6 +28475,7 @@
         </w:rPr>
         <w:t>Подграфик</w:t>
       </w:r>
+      <w:proofErr w:type="spellEnd"/>
       <w:r>
         <w:rPr>
           <w:rFonts w:ascii="Consolas" w:hAnsi="Consolas"/>
@@ -26835,6 +28501,8 @@
           <w:lang w:val="en-US"/>
         </w:rPr>
       </w:pPr>
+      <w:proofErr w:type="spellStart"/>
+      <w:proofErr w:type="gramStart"/>
       <w:r>
         <w:rPr>
           <w:rFonts w:ascii="Consolas" w:hAnsi="Consolas"/>
@@ -26865,6 +28533,8 @@
         </w:rPr>
         <w:t>subplot</w:t>
       </w:r>
+      <w:proofErr w:type="spellEnd"/>
+      <w:proofErr w:type="gramEnd"/>
       <w:r>
         <w:rPr>
           <w:rFonts w:ascii="Consolas" w:hAnsi="Consolas"/>
@@ -26970,6 +28640,7 @@
         </w:rPr>
         <w:t xml:space="preserve"> </w:t>
       </w:r>
+      <w:proofErr w:type="spellStart"/>
       <w:r>
         <w:rPr>
           <w:rFonts w:ascii="Consolas" w:hAnsi="Consolas"/>
@@ -26980,6 +28651,7 @@
         </w:rPr>
         <w:t>crossover_rate</w:t>
       </w:r>
+      <w:proofErr w:type="spellEnd"/>
       <w:r>
         <w:rPr>
           <w:rFonts w:ascii="Consolas" w:hAnsi="Consolas"/>
@@ -27010,6 +28682,7 @@
         </w:rPr>
         <w:t xml:space="preserve"> </w:t>
       </w:r>
+      <w:proofErr w:type="spellStart"/>
       <w:r>
         <w:rPr>
           <w:rFonts w:ascii="Consolas" w:hAnsi="Consolas"/>
@@ -27020,6 +28693,7 @@
         </w:rPr>
         <w:t>crossover_rates</w:t>
       </w:r>
+      <w:proofErr w:type="spellEnd"/>
       <w:r>
         <w:rPr>
           <w:rFonts w:ascii="Consolas" w:hAnsi="Consolas"/>
@@ -27055,6 +28729,7 @@
         </w:rPr>
         <w:t xml:space="preserve">    </w:t>
       </w:r>
+      <w:proofErr w:type="spellStart"/>
       <w:r>
         <w:rPr>
           <w:rFonts w:ascii="Consolas" w:hAnsi="Consolas"/>
@@ -27065,6 +28740,7 @@
         </w:rPr>
         <w:t>idx</w:t>
       </w:r>
+      <w:proofErr w:type="spellEnd"/>
       <w:r>
         <w:rPr>
           <w:rFonts w:ascii="Consolas" w:hAnsi="Consolas"/>
@@ -27243,7 +28919,29 @@
           <w:szCs w:val="21"/>
           <w:lang w:val="en-US"/>
         </w:rPr>
-        <w:t>'crossoverRate'</w:t>
+        <w:t>'</w:t>
+      </w:r>
+      <w:proofErr w:type="spellStart"/>
+      <w:r>
+        <w:rPr>
+          <w:rFonts w:ascii="Consolas" w:hAnsi="Consolas"/>
+          <w:color w:val="CE9178"/>
+          <w:sz w:val="21"/>
+          <w:szCs w:val="21"/>
+          <w:lang w:val="en-US"/>
+        </w:rPr>
+        <w:t>crossoverRate</w:t>
+      </w:r>
+      <w:proofErr w:type="spellEnd"/>
+      <w:r>
+        <w:rPr>
+          <w:rFonts w:ascii="Consolas" w:hAnsi="Consolas"/>
+          <w:color w:val="CE9178"/>
+          <w:sz w:val="21"/>
+          <w:szCs w:val="21"/>
+          <w:lang w:val="en-US"/>
+        </w:rPr>
+        <w:t>'</w:t>
       </w:r>
       <w:r>
         <w:rPr>
@@ -27275,6 +28973,7 @@
         </w:rPr>
         <w:t xml:space="preserve"> </w:t>
       </w:r>
+      <w:proofErr w:type="spellStart"/>
       <w:r>
         <w:rPr>
           <w:rFonts w:ascii="Consolas" w:hAnsi="Consolas"/>
@@ -27285,6 +28984,7 @@
         </w:rPr>
         <w:t>crossover_rate</w:t>
       </w:r>
+      <w:proofErr w:type="spellEnd"/>
       <w:r>
         <w:rPr>
           <w:rFonts w:ascii="Consolas" w:hAnsi="Consolas"/>
@@ -27320,6 +29020,8 @@
         </w:rPr>
         <w:t xml:space="preserve">    </w:t>
       </w:r>
+      <w:proofErr w:type="spellStart"/>
+      <w:proofErr w:type="gramStart"/>
       <w:r>
         <w:rPr>
           <w:rFonts w:ascii="Consolas" w:hAnsi="Consolas"/>
@@ -27350,6 +29052,8 @@
         </w:rPr>
         <w:t>plot</w:t>
       </w:r>
+      <w:proofErr w:type="spellEnd"/>
+      <w:proofErr w:type="gramEnd"/>
       <w:r>
         <w:rPr>
           <w:rFonts w:ascii="Consolas" w:hAnsi="Consolas"/>
@@ -27388,7 +29092,29 @@
           <w:szCs w:val="21"/>
           <w:lang w:val="en-US"/>
         </w:rPr>
-        <w:t>'mutationRate'</w:t>
+        <w:t>'</w:t>
+      </w:r>
+      <w:proofErr w:type="spellStart"/>
+      <w:r>
+        <w:rPr>
+          <w:rFonts w:ascii="Consolas" w:hAnsi="Consolas"/>
+          <w:color w:val="CE9178"/>
+          <w:sz w:val="21"/>
+          <w:szCs w:val="21"/>
+          <w:lang w:val="en-US"/>
+        </w:rPr>
+        <w:t>mutationRate</w:t>
+      </w:r>
+      <w:proofErr w:type="spellEnd"/>
+      <w:r>
+        <w:rPr>
+          <w:rFonts w:ascii="Consolas" w:hAnsi="Consolas"/>
+          <w:color w:val="CE9178"/>
+          <w:sz w:val="21"/>
+          <w:szCs w:val="21"/>
+          <w:lang w:val="en-US"/>
+        </w:rPr>
+        <w:t>'</w:t>
       </w:r>
       <w:r>
         <w:rPr>
@@ -27460,6 +29186,7 @@
         </w:rPr>
         <w:t xml:space="preserve"> </w:t>
       </w:r>
+      <w:proofErr w:type="spellStart"/>
       <w:r>
         <w:rPr>
           <w:rFonts w:ascii="Consolas" w:hAnsi="Consolas"/>
@@ -27470,6 +29197,7 @@
         </w:rPr>
         <w:t>idx</w:t>
       </w:r>
+      <w:proofErr w:type="spellEnd"/>
       <w:r>
         <w:rPr>
           <w:rFonts w:ascii="Consolas" w:hAnsi="Consolas"/>
@@ -27508,7 +29236,29 @@
           <w:szCs w:val="21"/>
           <w:lang w:val="en-US"/>
         </w:rPr>
-        <w:t>'bestFitness'</w:t>
+        <w:t>'</w:t>
+      </w:r>
+      <w:proofErr w:type="spellStart"/>
+      <w:r>
+        <w:rPr>
+          <w:rFonts w:ascii="Consolas" w:hAnsi="Consolas"/>
+          <w:color w:val="CE9178"/>
+          <w:sz w:val="21"/>
+          <w:szCs w:val="21"/>
+          <w:lang w:val="en-US"/>
+        </w:rPr>
+        <w:t>bestFitness</w:t>
+      </w:r>
+      <w:proofErr w:type="spellEnd"/>
+      <w:r>
+        <w:rPr>
+          <w:rFonts w:ascii="Consolas" w:hAnsi="Consolas"/>
+          <w:color w:val="CE9178"/>
+          <w:sz w:val="21"/>
+          <w:szCs w:val="21"/>
+          <w:lang w:val="en-US"/>
+        </w:rPr>
+        <w:t>'</w:t>
       </w:r>
       <w:r>
         <w:rPr>
@@ -27580,6 +29330,7 @@
         </w:rPr>
         <w:t xml:space="preserve"> </w:t>
       </w:r>
+      <w:proofErr w:type="spellStart"/>
       <w:r>
         <w:rPr>
           <w:rFonts w:ascii="Consolas" w:hAnsi="Consolas"/>
@@ -27590,6 +29341,7 @@
         </w:rPr>
         <w:t>idx</w:t>
       </w:r>
+      <w:proofErr w:type="spellEnd"/>
       <w:r>
         <w:rPr>
           <w:rFonts w:ascii="Consolas" w:hAnsi="Consolas"/>
@@ -27666,6 +29418,7 @@
         </w:rPr>
         <w:t>=</w:t>
       </w:r>
+      <w:proofErr w:type="spellStart"/>
       <w:r>
         <w:rPr>
           <w:rFonts w:ascii="Consolas" w:hAnsi="Consolas"/>
@@ -27684,7 +29437,18 @@
           <w:szCs w:val="21"/>
           <w:lang w:val="en-US"/>
         </w:rPr>
-        <w:t xml:space="preserve">'Crossover Rate: </w:t>
+        <w:t>'Crossover</w:t>
+      </w:r>
+      <w:proofErr w:type="spellEnd"/>
+      <w:r>
+        <w:rPr>
+          <w:rFonts w:ascii="Consolas" w:hAnsi="Consolas"/>
+          <w:color w:val="CE9178"/>
+          <w:sz w:val="21"/>
+          <w:szCs w:val="21"/>
+          <w:lang w:val="en-US"/>
+        </w:rPr>
+        <w:t xml:space="preserve"> Rate: </w:t>
       </w:r>
       <w:r>
         <w:rPr>
@@ -27750,6 +29514,8 @@
           <w:szCs w:val="21"/>
         </w:rPr>
       </w:pPr>
+      <w:proofErr w:type="spellStart"/>
+      <w:proofErr w:type="gramStart"/>
       <w:r>
         <w:rPr>
           <w:rFonts w:ascii="Consolas" w:hAnsi="Consolas"/>
@@ -27777,6 +29543,8 @@
         </w:rPr>
         <w:t>xlabel</w:t>
       </w:r>
+      <w:proofErr w:type="spellEnd"/>
+      <w:proofErr w:type="gramEnd"/>
       <w:r>
         <w:rPr>
           <w:rFonts w:ascii="Consolas" w:hAnsi="Consolas"/>
@@ -27818,6 +29586,8 @@
           <w:szCs w:val="21"/>
         </w:rPr>
       </w:pPr>
+      <w:proofErr w:type="spellStart"/>
+      <w:proofErr w:type="gramStart"/>
       <w:r>
         <w:rPr>
           <w:rFonts w:ascii="Consolas" w:hAnsi="Consolas"/>
@@ -27845,6 +29615,8 @@
         </w:rPr>
         <w:t>ylabel</w:t>
       </w:r>
+      <w:proofErr w:type="spellEnd"/>
+      <w:proofErr w:type="gramEnd"/>
       <w:r>
         <w:rPr>
           <w:rFonts w:ascii="Consolas" w:hAnsi="Consolas"/>
@@ -27886,6 +29658,8 @@
           <w:szCs w:val="21"/>
         </w:rPr>
       </w:pPr>
+      <w:proofErr w:type="spellStart"/>
+      <w:proofErr w:type="gramStart"/>
       <w:r>
         <w:rPr>
           <w:rFonts w:ascii="Consolas" w:hAnsi="Consolas"/>
@@ -27913,6 +29687,8 @@
         </w:rPr>
         <w:t>title</w:t>
       </w:r>
+      <w:proofErr w:type="spellEnd"/>
+      <w:proofErr w:type="gramEnd"/>
       <w:r>
         <w:rPr>
           <w:rFonts w:ascii="Consolas" w:hAnsi="Consolas"/>
@@ -27955,6 +29731,8 @@
           <w:lang w:val="en-US"/>
         </w:rPr>
       </w:pPr>
+      <w:proofErr w:type="spellStart"/>
+      <w:proofErr w:type="gramStart"/>
       <w:r>
         <w:rPr>
           <w:rFonts w:ascii="Consolas" w:hAnsi="Consolas"/>
@@ -27985,6 +29763,8 @@
         </w:rPr>
         <w:t>legend</w:t>
       </w:r>
+      <w:proofErr w:type="spellEnd"/>
+      <w:proofErr w:type="gramEnd"/>
       <w:r>
         <w:rPr>
           <w:rFonts w:ascii="Consolas" w:hAnsi="Consolas"/>
@@ -28010,6 +29790,8 @@
           <w:lang w:val="en-US"/>
         </w:rPr>
       </w:pPr>
+      <w:proofErr w:type="spellStart"/>
+      <w:proofErr w:type="gramStart"/>
       <w:r>
         <w:rPr>
           <w:rFonts w:ascii="Consolas" w:hAnsi="Consolas"/>
@@ -28040,6 +29822,8 @@
         </w:rPr>
         <w:t>grid</w:t>
       </w:r>
+      <w:proofErr w:type="spellEnd"/>
+      <w:proofErr w:type="gramEnd"/>
       <w:r>
         <w:rPr>
           <w:rFonts w:ascii="Consolas" w:hAnsi="Consolas"/>
@@ -28090,6 +29874,7 @@
         </w:rPr>
         <w:t xml:space="preserve"># </w:t>
       </w:r>
+      <w:proofErr w:type="spellStart"/>
       <w:r>
         <w:rPr>
           <w:rFonts w:ascii="Consolas" w:hAnsi="Consolas"/>
@@ -28099,6 +29884,7 @@
         </w:rPr>
         <w:t>Подграфик</w:t>
       </w:r>
+      <w:proofErr w:type="spellEnd"/>
       <w:r>
         <w:rPr>
           <w:rFonts w:ascii="Consolas" w:hAnsi="Consolas"/>
@@ -28124,6 +29910,8 @@
           <w:lang w:val="en-US"/>
         </w:rPr>
       </w:pPr>
+      <w:proofErr w:type="spellStart"/>
+      <w:proofErr w:type="gramStart"/>
       <w:r>
         <w:rPr>
           <w:rFonts w:ascii="Consolas" w:hAnsi="Consolas"/>
@@ -28154,6 +29942,8 @@
         </w:rPr>
         <w:t>subplot</w:t>
       </w:r>
+      <w:proofErr w:type="spellEnd"/>
+      <w:proofErr w:type="gramEnd"/>
       <w:r>
         <w:rPr>
           <w:rFonts w:ascii="Consolas" w:hAnsi="Consolas"/>
@@ -28259,6 +30049,7 @@
         </w:rPr>
         <w:t xml:space="preserve"> </w:t>
       </w:r>
+      <w:proofErr w:type="spellStart"/>
       <w:r>
         <w:rPr>
           <w:rFonts w:ascii="Consolas" w:hAnsi="Consolas"/>
@@ -28269,6 +30060,7 @@
         </w:rPr>
         <w:t>crossover_rate</w:t>
       </w:r>
+      <w:proofErr w:type="spellEnd"/>
       <w:r>
         <w:rPr>
           <w:rFonts w:ascii="Consolas" w:hAnsi="Consolas"/>
@@ -28299,6 +30091,7 @@
         </w:rPr>
         <w:t xml:space="preserve"> </w:t>
       </w:r>
+      <w:proofErr w:type="spellStart"/>
       <w:r>
         <w:rPr>
           <w:rFonts w:ascii="Consolas" w:hAnsi="Consolas"/>
@@ -28309,6 +30102,7 @@
         </w:rPr>
         <w:t>crossover_rates</w:t>
       </w:r>
+      <w:proofErr w:type="spellEnd"/>
       <w:r>
         <w:rPr>
           <w:rFonts w:ascii="Consolas" w:hAnsi="Consolas"/>
@@ -28344,6 +30138,7 @@
         </w:rPr>
         <w:t xml:space="preserve">    </w:t>
       </w:r>
+      <w:proofErr w:type="spellStart"/>
       <w:r>
         <w:rPr>
           <w:rFonts w:ascii="Consolas" w:hAnsi="Consolas"/>
@@ -28354,6 +30149,7 @@
         </w:rPr>
         <w:t>idx</w:t>
       </w:r>
+      <w:proofErr w:type="spellEnd"/>
       <w:r>
         <w:rPr>
           <w:rFonts w:ascii="Consolas" w:hAnsi="Consolas"/>
@@ -28532,7 +30328,29 @@
           <w:szCs w:val="21"/>
           <w:lang w:val="en-US"/>
         </w:rPr>
-        <w:t>'crossoverRate'</w:t>
+        <w:t>'</w:t>
+      </w:r>
+      <w:proofErr w:type="spellStart"/>
+      <w:r>
+        <w:rPr>
+          <w:rFonts w:ascii="Consolas" w:hAnsi="Consolas"/>
+          <w:color w:val="CE9178"/>
+          <w:sz w:val="21"/>
+          <w:szCs w:val="21"/>
+          <w:lang w:val="en-US"/>
+        </w:rPr>
+        <w:t>crossoverRate</w:t>
+      </w:r>
+      <w:proofErr w:type="spellEnd"/>
+      <w:r>
+        <w:rPr>
+          <w:rFonts w:ascii="Consolas" w:hAnsi="Consolas"/>
+          <w:color w:val="CE9178"/>
+          <w:sz w:val="21"/>
+          <w:szCs w:val="21"/>
+          <w:lang w:val="en-US"/>
+        </w:rPr>
+        <w:t>'</w:t>
       </w:r>
       <w:r>
         <w:rPr>
@@ -28564,6 +30382,7 @@
         </w:rPr>
         <w:t xml:space="preserve"> </w:t>
       </w:r>
+      <w:proofErr w:type="spellStart"/>
       <w:r>
         <w:rPr>
           <w:rFonts w:ascii="Consolas" w:hAnsi="Consolas"/>
@@ -28574,6 +30393,7 @@
         </w:rPr>
         <w:t>crossover_rate</w:t>
       </w:r>
+      <w:proofErr w:type="spellEnd"/>
       <w:r>
         <w:rPr>
           <w:rFonts w:ascii="Consolas" w:hAnsi="Consolas"/>
@@ -28609,6 +30429,8 @@
         </w:rPr>
         <w:t xml:space="preserve">    </w:t>
       </w:r>
+      <w:proofErr w:type="spellStart"/>
+      <w:proofErr w:type="gramStart"/>
       <w:r>
         <w:rPr>
           <w:rFonts w:ascii="Consolas" w:hAnsi="Consolas"/>
@@ -28639,6 +30461,8 @@
         </w:rPr>
         <w:t>plot</w:t>
       </w:r>
+      <w:proofErr w:type="spellEnd"/>
+      <w:proofErr w:type="gramEnd"/>
       <w:r>
         <w:rPr>
           <w:rFonts w:ascii="Consolas" w:hAnsi="Consolas"/>
@@ -28677,7 +30501,29 @@
           <w:szCs w:val="21"/>
           <w:lang w:val="en-US"/>
         </w:rPr>
-        <w:t>'mutationRate'</w:t>
+        <w:t>'</w:t>
+      </w:r>
+      <w:proofErr w:type="spellStart"/>
+      <w:r>
+        <w:rPr>
+          <w:rFonts w:ascii="Consolas" w:hAnsi="Consolas"/>
+          <w:color w:val="CE9178"/>
+          <w:sz w:val="21"/>
+          <w:szCs w:val="21"/>
+          <w:lang w:val="en-US"/>
+        </w:rPr>
+        <w:t>mutationRate</w:t>
+      </w:r>
+      <w:proofErr w:type="spellEnd"/>
+      <w:r>
+        <w:rPr>
+          <w:rFonts w:ascii="Consolas" w:hAnsi="Consolas"/>
+          <w:color w:val="CE9178"/>
+          <w:sz w:val="21"/>
+          <w:szCs w:val="21"/>
+          <w:lang w:val="en-US"/>
+        </w:rPr>
+        <w:t>'</w:t>
       </w:r>
       <w:r>
         <w:rPr>
@@ -28749,6 +30595,7 @@
         </w:rPr>
         <w:t xml:space="preserve"> </w:t>
       </w:r>
+      <w:proofErr w:type="spellStart"/>
       <w:r>
         <w:rPr>
           <w:rFonts w:ascii="Consolas" w:hAnsi="Consolas"/>
@@ -28759,6 +30606,7 @@
         </w:rPr>
         <w:t>idx</w:t>
       </w:r>
+      <w:proofErr w:type="spellEnd"/>
       <w:r>
         <w:rPr>
           <w:rFonts w:ascii="Consolas" w:hAnsi="Consolas"/>
@@ -28797,7 +30645,29 @@
           <w:szCs w:val="21"/>
           <w:lang w:val="en-US"/>
         </w:rPr>
-        <w:t>'elapsedTime'</w:t>
+        <w:t>'</w:t>
+      </w:r>
+      <w:proofErr w:type="spellStart"/>
+      <w:r>
+        <w:rPr>
+          <w:rFonts w:ascii="Consolas" w:hAnsi="Consolas"/>
+          <w:color w:val="CE9178"/>
+          <w:sz w:val="21"/>
+          <w:szCs w:val="21"/>
+          <w:lang w:val="en-US"/>
+        </w:rPr>
+        <w:t>elapsedTime</w:t>
+      </w:r>
+      <w:proofErr w:type="spellEnd"/>
+      <w:r>
+        <w:rPr>
+          <w:rFonts w:ascii="Consolas" w:hAnsi="Consolas"/>
+          <w:color w:val="CE9178"/>
+          <w:sz w:val="21"/>
+          <w:szCs w:val="21"/>
+          <w:lang w:val="en-US"/>
+        </w:rPr>
+        <w:t>'</w:t>
       </w:r>
       <w:r>
         <w:rPr>
@@ -28869,6 +30739,7 @@
         </w:rPr>
         <w:t xml:space="preserve"> </w:t>
       </w:r>
+      <w:proofErr w:type="spellStart"/>
       <w:r>
         <w:rPr>
           <w:rFonts w:ascii="Consolas" w:hAnsi="Consolas"/>
@@ -28879,6 +30750,7 @@
         </w:rPr>
         <w:t>idx</w:t>
       </w:r>
+      <w:proofErr w:type="spellEnd"/>
       <w:r>
         <w:rPr>
           <w:rFonts w:ascii="Consolas" w:hAnsi="Consolas"/>
@@ -28954,6 +30826,7 @@
         </w:rPr>
         <w:t>=</w:t>
       </w:r>
+      <w:proofErr w:type="spellStart"/>
       <w:r>
         <w:rPr>
           <w:rFonts w:ascii="Consolas" w:hAnsi="Consolas"/>
@@ -28972,7 +30845,18 @@
           <w:szCs w:val="21"/>
           <w:lang w:val="en-US"/>
         </w:rPr>
-        <w:t xml:space="preserve">'Crossover Rate: </w:t>
+        <w:t>'Crossover</w:t>
+      </w:r>
+      <w:proofErr w:type="spellEnd"/>
+      <w:r>
+        <w:rPr>
+          <w:rFonts w:ascii="Consolas" w:hAnsi="Consolas"/>
+          <w:color w:val="CE9178"/>
+          <w:sz w:val="21"/>
+          <w:szCs w:val="21"/>
+          <w:lang w:val="en-US"/>
+        </w:rPr>
+        <w:t xml:space="preserve"> Rate: </w:t>
       </w:r>
       <w:r>
         <w:rPr>
@@ -29038,6 +30922,8 @@
           <w:szCs w:val="21"/>
         </w:rPr>
       </w:pPr>
+      <w:proofErr w:type="spellStart"/>
+      <w:proofErr w:type="gramStart"/>
       <w:r>
         <w:rPr>
           <w:rFonts w:ascii="Consolas" w:hAnsi="Consolas"/>
@@ -29065,6 +30951,8 @@
         </w:rPr>
         <w:t>xlabel</w:t>
       </w:r>
+      <w:proofErr w:type="spellEnd"/>
+      <w:proofErr w:type="gramEnd"/>
       <w:r>
         <w:rPr>
           <w:rFonts w:ascii="Consolas" w:hAnsi="Consolas"/>
@@ -29106,6 +30994,8 @@
           <w:szCs w:val="21"/>
         </w:rPr>
       </w:pPr>
+      <w:proofErr w:type="spellStart"/>
+      <w:proofErr w:type="gramStart"/>
       <w:r>
         <w:rPr>
           <w:rFonts w:ascii="Consolas" w:hAnsi="Consolas"/>
@@ -29133,6 +31023,8 @@
         </w:rPr>
         <w:t>ylabel</w:t>
       </w:r>
+      <w:proofErr w:type="spellEnd"/>
+      <w:proofErr w:type="gramEnd"/>
       <w:r>
         <w:rPr>
           <w:rFonts w:ascii="Consolas" w:hAnsi="Consolas"/>
@@ -29174,6 +31066,8 @@
           <w:szCs w:val="21"/>
         </w:rPr>
       </w:pPr>
+      <w:proofErr w:type="spellStart"/>
+      <w:proofErr w:type="gramStart"/>
       <w:r>
         <w:rPr>
           <w:rFonts w:ascii="Consolas" w:hAnsi="Consolas"/>
@@ -29201,6 +31095,8 @@
         </w:rPr>
         <w:t>title</w:t>
       </w:r>
+      <w:proofErr w:type="spellEnd"/>
+      <w:proofErr w:type="gramEnd"/>
       <w:r>
         <w:rPr>
           <w:rFonts w:ascii="Consolas" w:hAnsi="Consolas"/>
@@ -29243,6 +31139,8 @@
           <w:lang w:val="en-US"/>
         </w:rPr>
       </w:pPr>
+      <w:proofErr w:type="spellStart"/>
+      <w:proofErr w:type="gramStart"/>
       <w:r>
         <w:rPr>
           <w:rFonts w:ascii="Consolas" w:hAnsi="Consolas"/>
@@ -29273,6 +31171,8 @@
         </w:rPr>
         <w:t>legend</w:t>
       </w:r>
+      <w:proofErr w:type="spellEnd"/>
+      <w:proofErr w:type="gramEnd"/>
       <w:r>
         <w:rPr>
           <w:rFonts w:ascii="Consolas" w:hAnsi="Consolas"/>
@@ -29298,6 +31198,8 @@
           <w:lang w:val="en-US"/>
         </w:rPr>
       </w:pPr>
+      <w:proofErr w:type="spellStart"/>
+      <w:proofErr w:type="gramStart"/>
       <w:r>
         <w:rPr>
           <w:rFonts w:ascii="Consolas" w:hAnsi="Consolas"/>
@@ -29328,6 +31230,8 @@
         </w:rPr>
         <w:t>grid</w:t>
       </w:r>
+      <w:proofErr w:type="spellEnd"/>
+      <w:proofErr w:type="gramEnd"/>
       <w:r>
         <w:rPr>
           <w:rFonts w:ascii="Consolas" w:hAnsi="Consolas"/>
@@ -29378,6 +31282,7 @@
         </w:rPr>
         <w:t xml:space="preserve"># </w:t>
       </w:r>
+      <w:proofErr w:type="spellStart"/>
       <w:r>
         <w:rPr>
           <w:rFonts w:ascii="Consolas" w:hAnsi="Consolas"/>
@@ -29387,6 +31292,7 @@
         </w:rPr>
         <w:t>Подграфик</w:t>
       </w:r>
+      <w:proofErr w:type="spellEnd"/>
       <w:r>
         <w:rPr>
           <w:rFonts w:ascii="Consolas" w:hAnsi="Consolas"/>
@@ -29412,6 +31318,8 @@
           <w:lang w:val="en-US"/>
         </w:rPr>
       </w:pPr>
+      <w:proofErr w:type="spellStart"/>
+      <w:proofErr w:type="gramStart"/>
       <w:r>
         <w:rPr>
           <w:rFonts w:ascii="Consolas" w:hAnsi="Consolas"/>
@@ -29442,6 +31350,8 @@
         </w:rPr>
         <w:t>subplot</w:t>
       </w:r>
+      <w:proofErr w:type="spellEnd"/>
+      <w:proofErr w:type="gramEnd"/>
       <w:r>
         <w:rPr>
           <w:rFonts w:ascii="Consolas" w:hAnsi="Consolas"/>
@@ -29547,6 +31457,7 @@
         </w:rPr>
         <w:t xml:space="preserve"> </w:t>
       </w:r>
+      <w:proofErr w:type="spellStart"/>
       <w:r>
         <w:rPr>
           <w:rFonts w:ascii="Consolas" w:hAnsi="Consolas"/>
@@ -29557,6 +31468,7 @@
         </w:rPr>
         <w:t>crossover_rate</w:t>
       </w:r>
+      <w:proofErr w:type="spellEnd"/>
       <w:r>
         <w:rPr>
           <w:rFonts w:ascii="Consolas" w:hAnsi="Consolas"/>
@@ -29587,6 +31499,7 @@
         </w:rPr>
         <w:t xml:space="preserve"> </w:t>
       </w:r>
+      <w:proofErr w:type="spellStart"/>
       <w:r>
         <w:rPr>
           <w:rFonts w:ascii="Consolas" w:hAnsi="Consolas"/>
@@ -29597,6 +31510,7 @@
         </w:rPr>
         <w:t>crossover_rates</w:t>
       </w:r>
+      <w:proofErr w:type="spellEnd"/>
       <w:r>
         <w:rPr>
           <w:rFonts w:ascii="Consolas" w:hAnsi="Consolas"/>
@@ -29632,6 +31546,7 @@
         </w:rPr>
         <w:t xml:space="preserve">    </w:t>
       </w:r>
+      <w:proofErr w:type="spellStart"/>
       <w:r>
         <w:rPr>
           <w:rFonts w:ascii="Consolas" w:hAnsi="Consolas"/>
@@ -29642,6 +31557,7 @@
         </w:rPr>
         <w:t>idx</w:t>
       </w:r>
+      <w:proofErr w:type="spellEnd"/>
       <w:r>
         <w:rPr>
           <w:rFonts w:ascii="Consolas" w:hAnsi="Consolas"/>
@@ -29820,7 +31736,29 @@
           <w:szCs w:val="21"/>
           <w:lang w:val="en-US"/>
         </w:rPr>
-        <w:t>'crossoverRate'</w:t>
+        <w:t>'</w:t>
+      </w:r>
+      <w:proofErr w:type="spellStart"/>
+      <w:r>
+        <w:rPr>
+          <w:rFonts w:ascii="Consolas" w:hAnsi="Consolas"/>
+          <w:color w:val="CE9178"/>
+          <w:sz w:val="21"/>
+          <w:szCs w:val="21"/>
+          <w:lang w:val="en-US"/>
+        </w:rPr>
+        <w:t>crossoverRate</w:t>
+      </w:r>
+      <w:proofErr w:type="spellEnd"/>
+      <w:r>
+        <w:rPr>
+          <w:rFonts w:ascii="Consolas" w:hAnsi="Consolas"/>
+          <w:color w:val="CE9178"/>
+          <w:sz w:val="21"/>
+          <w:szCs w:val="21"/>
+          <w:lang w:val="en-US"/>
+        </w:rPr>
+        <w:t>'</w:t>
       </w:r>
       <w:r>
         <w:rPr>
@@ -29852,6 +31790,7 @@
         </w:rPr>
         <w:t xml:space="preserve"> </w:t>
       </w:r>
+      <w:proofErr w:type="spellStart"/>
       <w:r>
         <w:rPr>
           <w:rFonts w:ascii="Consolas" w:hAnsi="Consolas"/>
@@ -29862,6 +31801,7 @@
         </w:rPr>
         <w:t>crossover_rate</w:t>
       </w:r>
+      <w:proofErr w:type="spellEnd"/>
       <w:r>
         <w:rPr>
           <w:rFonts w:ascii="Consolas" w:hAnsi="Consolas"/>
@@ -29897,6 +31837,8 @@
         </w:rPr>
         <w:t xml:space="preserve">    </w:t>
       </w:r>
+      <w:proofErr w:type="spellStart"/>
+      <w:proofErr w:type="gramStart"/>
       <w:r>
         <w:rPr>
           <w:rFonts w:ascii="Consolas" w:hAnsi="Consolas"/>
@@ -29927,6 +31869,8 @@
         </w:rPr>
         <w:t>plot</w:t>
       </w:r>
+      <w:proofErr w:type="spellEnd"/>
+      <w:proofErr w:type="gramEnd"/>
       <w:r>
         <w:rPr>
           <w:rFonts w:ascii="Consolas" w:hAnsi="Consolas"/>
@@ -29965,7 +31909,29 @@
           <w:szCs w:val="21"/>
           <w:lang w:val="en-US"/>
         </w:rPr>
-        <w:t>'mutationRate'</w:t>
+        <w:t>'</w:t>
+      </w:r>
+      <w:proofErr w:type="spellStart"/>
+      <w:r>
+        <w:rPr>
+          <w:rFonts w:ascii="Consolas" w:hAnsi="Consolas"/>
+          <w:color w:val="CE9178"/>
+          <w:sz w:val="21"/>
+          <w:szCs w:val="21"/>
+          <w:lang w:val="en-US"/>
+        </w:rPr>
+        <w:t>mutationRate</w:t>
+      </w:r>
+      <w:proofErr w:type="spellEnd"/>
+      <w:r>
+        <w:rPr>
+          <w:rFonts w:ascii="Consolas" w:hAnsi="Consolas"/>
+          <w:color w:val="CE9178"/>
+          <w:sz w:val="21"/>
+          <w:szCs w:val="21"/>
+          <w:lang w:val="en-US"/>
+        </w:rPr>
+        <w:t>'</w:t>
       </w:r>
       <w:r>
         <w:rPr>
@@ -30037,6 +32003,7 @@
         </w:rPr>
         <w:t xml:space="preserve"> </w:t>
       </w:r>
+      <w:proofErr w:type="spellStart"/>
       <w:r>
         <w:rPr>
           <w:rFonts w:ascii="Consolas" w:hAnsi="Consolas"/>
@@ -30047,6 +32014,7 @@
         </w:rPr>
         <w:t>idx</w:t>
       </w:r>
+      <w:proofErr w:type="spellEnd"/>
       <w:r>
         <w:rPr>
           <w:rFonts w:ascii="Consolas" w:hAnsi="Consolas"/>
@@ -30157,6 +32125,7 @@
         </w:rPr>
         <w:t xml:space="preserve"> </w:t>
       </w:r>
+      <w:proofErr w:type="spellStart"/>
       <w:r>
         <w:rPr>
           <w:rFonts w:ascii="Consolas" w:hAnsi="Consolas"/>
@@ -30167,6 +32136,7 @@
         </w:rPr>
         <w:t>idx</w:t>
       </w:r>
+      <w:proofErr w:type="spellEnd"/>
       <w:r>
         <w:rPr>
           <w:rFonts w:ascii="Consolas" w:hAnsi="Consolas"/>
@@ -30242,6 +32212,7 @@
         </w:rPr>
         <w:t>=</w:t>
       </w:r>
+      <w:proofErr w:type="spellStart"/>
       <w:r>
         <w:rPr>
           <w:rFonts w:ascii="Consolas" w:hAnsi="Consolas"/>
@@ -30260,7 +32231,18 @@
           <w:szCs w:val="21"/>
           <w:lang w:val="en-US"/>
         </w:rPr>
-        <w:t xml:space="preserve">'Crossover Rate: </w:t>
+        <w:t>'Crossover</w:t>
+      </w:r>
+      <w:proofErr w:type="spellEnd"/>
+      <w:r>
+        <w:rPr>
+          <w:rFonts w:ascii="Consolas" w:hAnsi="Consolas"/>
+          <w:color w:val="CE9178"/>
+          <w:sz w:val="21"/>
+          <w:szCs w:val="21"/>
+          <w:lang w:val="en-US"/>
+        </w:rPr>
+        <w:t xml:space="preserve"> Rate: </w:t>
       </w:r>
       <w:r>
         <w:rPr>
@@ -30326,6 +32308,8 @@
           <w:szCs w:val="21"/>
         </w:rPr>
       </w:pPr>
+      <w:proofErr w:type="spellStart"/>
+      <w:proofErr w:type="gramStart"/>
       <w:r>
         <w:rPr>
           <w:rFonts w:ascii="Consolas" w:hAnsi="Consolas"/>
@@ -30353,6 +32337,8 @@
         </w:rPr>
         <w:t>xlabel</w:t>
       </w:r>
+      <w:proofErr w:type="spellEnd"/>
+      <w:proofErr w:type="gramEnd"/>
       <w:r>
         <w:rPr>
           <w:rFonts w:ascii="Consolas" w:hAnsi="Consolas"/>
@@ -30394,6 +32380,8 @@
           <w:szCs w:val="21"/>
         </w:rPr>
       </w:pPr>
+      <w:proofErr w:type="spellStart"/>
+      <w:proofErr w:type="gramStart"/>
       <w:r>
         <w:rPr>
           <w:rFonts w:ascii="Consolas" w:hAnsi="Consolas"/>
@@ -30421,6 +32409,8 @@
         </w:rPr>
         <w:t>ylabel</w:t>
       </w:r>
+      <w:proofErr w:type="spellEnd"/>
+      <w:proofErr w:type="gramEnd"/>
       <w:r>
         <w:rPr>
           <w:rFonts w:ascii="Consolas" w:hAnsi="Consolas"/>
@@ -30462,6 +32452,8 @@
           <w:szCs w:val="21"/>
         </w:rPr>
       </w:pPr>
+      <w:proofErr w:type="spellStart"/>
+      <w:proofErr w:type="gramStart"/>
       <w:r>
         <w:rPr>
           <w:rFonts w:ascii="Consolas" w:hAnsi="Consolas"/>
@@ -30489,6 +32481,8 @@
         </w:rPr>
         <w:t>title</w:t>
       </w:r>
+      <w:proofErr w:type="spellEnd"/>
+      <w:proofErr w:type="gramEnd"/>
       <w:r>
         <w:rPr>
           <w:rFonts w:ascii="Consolas" w:hAnsi="Consolas"/>
@@ -30531,6 +32525,8 @@
           <w:lang w:val="en-US"/>
         </w:rPr>
       </w:pPr>
+      <w:proofErr w:type="spellStart"/>
+      <w:proofErr w:type="gramStart"/>
       <w:r>
         <w:rPr>
           <w:rFonts w:ascii="Consolas" w:hAnsi="Consolas"/>
@@ -30561,6 +32557,8 @@
         </w:rPr>
         <w:t>legend</w:t>
       </w:r>
+      <w:proofErr w:type="spellEnd"/>
+      <w:proofErr w:type="gramEnd"/>
       <w:r>
         <w:rPr>
           <w:rFonts w:ascii="Consolas" w:hAnsi="Consolas"/>
@@ -30586,6 +32584,8 @@
           <w:lang w:val="en-US"/>
         </w:rPr>
       </w:pPr>
+      <w:proofErr w:type="spellStart"/>
+      <w:proofErr w:type="gramStart"/>
       <w:r>
         <w:rPr>
           <w:rFonts w:ascii="Consolas" w:hAnsi="Consolas"/>
@@ -30616,6 +32616,8 @@
         </w:rPr>
         <w:t>grid</w:t>
       </w:r>
+      <w:proofErr w:type="spellEnd"/>
+      <w:proofErr w:type="gramEnd"/>
       <w:r>
         <w:rPr>
           <w:rFonts w:ascii="Consolas" w:hAnsi="Consolas"/>
@@ -30656,6 +32658,8 @@
           <w:lang w:val="en-US"/>
         </w:rPr>
       </w:pPr>
+      <w:proofErr w:type="spellStart"/>
+      <w:proofErr w:type="gramStart"/>
       <w:r>
         <w:rPr>
           <w:rFonts w:ascii="Consolas" w:hAnsi="Consolas"/>
@@ -30684,8 +32688,20 @@
           <w:szCs w:val="21"/>
           <w:lang w:val="en-US"/>
         </w:rPr>
-        <w:t>tight_layout</w:t>
-      </w:r>
+        <w:t>tight</w:t>
+      </w:r>
+      <w:proofErr w:type="gramEnd"/>
+      <w:r>
+        <w:rPr>
+          <w:rFonts w:ascii="Consolas" w:hAnsi="Consolas"/>
+          <w:color w:val="DCDCAA"/>
+          <w:sz w:val="21"/>
+          <w:szCs w:val="21"/>
+          <w:lang w:val="en-US"/>
+        </w:rPr>
+        <w:t>_layout</w:t>
+      </w:r>
+      <w:proofErr w:type="spellEnd"/>
       <w:r>
         <w:rPr>
           <w:rFonts w:ascii="Consolas" w:hAnsi="Consolas"/>
@@ -30710,6 +32726,8 @@
           <w:szCs w:val="21"/>
         </w:rPr>
       </w:pPr>
+      <w:proofErr w:type="spellStart"/>
+      <w:proofErr w:type="gramStart"/>
       <w:r>
         <w:rPr>
           <w:rFonts w:ascii="Consolas" w:hAnsi="Consolas"/>
@@ -30737,6 +32755,8 @@
         </w:rPr>
         <w:t>show</w:t>
       </w:r>
+      <w:proofErr w:type="spellEnd"/>
+      <w:proofErr w:type="gramEnd"/>
       <w:r>
         <w:rPr>
           <w:rFonts w:ascii="Consolas" w:hAnsi="Consolas"/>
@@ -30798,6 +32818,8 @@
           <w:lang w:val="en-US"/>
         </w:rPr>
       </w:pPr>
+      <w:proofErr w:type="spellStart"/>
+      <w:proofErr w:type="gramStart"/>
       <w:r>
         <w:rPr>
           <w:rFonts w:ascii="Consolas" w:hAnsi="Consolas"/>
@@ -30828,6 +32850,8 @@
         </w:rPr>
         <w:t>figure</w:t>
       </w:r>
+      <w:proofErr w:type="spellEnd"/>
+      <w:proofErr w:type="gramEnd"/>
       <w:r>
         <w:rPr>
           <w:rFonts w:ascii="Consolas" w:hAnsi="Consolas"/>
@@ -30838,6 +32862,7 @@
         </w:rPr>
         <w:t>(</w:t>
       </w:r>
+      <w:proofErr w:type="spellStart"/>
       <w:r>
         <w:rPr>
           <w:rFonts w:ascii="Consolas" w:hAnsi="Consolas"/>
@@ -30848,6 +32873,7 @@
         </w:rPr>
         <w:t>figsize</w:t>
       </w:r>
+      <w:proofErr w:type="spellEnd"/>
       <w:r>
         <w:rPr>
           <w:rFonts w:ascii="Consolas" w:hAnsi="Consolas"/>
@@ -30948,6 +32974,7 @@
         </w:rPr>
         <w:t xml:space="preserve"># </w:t>
       </w:r>
+      <w:proofErr w:type="spellStart"/>
       <w:r>
         <w:rPr>
           <w:rFonts w:ascii="Consolas" w:hAnsi="Consolas"/>
@@ -30957,6 +32984,7 @@
         </w:rPr>
         <w:t>Подграфик</w:t>
       </w:r>
+      <w:proofErr w:type="spellEnd"/>
       <w:r>
         <w:rPr>
           <w:rFonts w:ascii="Consolas" w:hAnsi="Consolas"/>
@@ -30982,6 +33010,8 @@
           <w:lang w:val="en-US"/>
         </w:rPr>
       </w:pPr>
+      <w:proofErr w:type="spellStart"/>
+      <w:proofErr w:type="gramStart"/>
       <w:r>
         <w:rPr>
           <w:rFonts w:ascii="Consolas" w:hAnsi="Consolas"/>
@@ -31012,6 +33042,8 @@
         </w:rPr>
         <w:t>subplot</w:t>
       </w:r>
+      <w:proofErr w:type="spellEnd"/>
+      <w:proofErr w:type="gramEnd"/>
       <w:r>
         <w:rPr>
           <w:rFonts w:ascii="Consolas" w:hAnsi="Consolas"/>
@@ -31157,6 +33189,7 @@
         </w:rPr>
         <w:t xml:space="preserve"> </w:t>
       </w:r>
+      <w:proofErr w:type="spellStart"/>
       <w:r>
         <w:rPr>
           <w:rFonts w:ascii="Consolas" w:hAnsi="Consolas"/>
@@ -31167,6 +33200,7 @@
         </w:rPr>
         <w:t>population_sizes</w:t>
       </w:r>
+      <w:proofErr w:type="spellEnd"/>
       <w:r>
         <w:rPr>
           <w:rFonts w:ascii="Consolas" w:hAnsi="Consolas"/>
@@ -31202,6 +33236,7 @@
         </w:rPr>
         <w:t xml:space="preserve">    </w:t>
       </w:r>
+      <w:proofErr w:type="spellStart"/>
       <w:r>
         <w:rPr>
           <w:rFonts w:ascii="Consolas" w:hAnsi="Consolas"/>
@@ -31212,6 +33247,7 @@
         </w:rPr>
         <w:t>idx</w:t>
       </w:r>
+      <w:proofErr w:type="spellEnd"/>
       <w:r>
         <w:rPr>
           <w:rFonts w:ascii="Consolas" w:hAnsi="Consolas"/>
@@ -31467,6 +33503,8 @@
         </w:rPr>
         <w:t xml:space="preserve">    </w:t>
       </w:r>
+      <w:proofErr w:type="spellStart"/>
+      <w:proofErr w:type="gramStart"/>
       <w:r>
         <w:rPr>
           <w:rFonts w:ascii="Consolas" w:hAnsi="Consolas"/>
@@ -31497,6 +33535,8 @@
         </w:rPr>
         <w:t>plot</w:t>
       </w:r>
+      <w:proofErr w:type="spellEnd"/>
+      <w:proofErr w:type="gramEnd"/>
       <w:r>
         <w:rPr>
           <w:rFonts w:ascii="Consolas" w:hAnsi="Consolas"/>
@@ -31535,7 +33575,29 @@
           <w:szCs w:val="21"/>
           <w:lang w:val="en-US"/>
         </w:rPr>
-        <w:t>'mutationRate'</w:t>
+        <w:t>'</w:t>
+      </w:r>
+      <w:proofErr w:type="spellStart"/>
+      <w:r>
+        <w:rPr>
+          <w:rFonts w:ascii="Consolas" w:hAnsi="Consolas"/>
+          <w:color w:val="CE9178"/>
+          <w:sz w:val="21"/>
+          <w:szCs w:val="21"/>
+          <w:lang w:val="en-US"/>
+        </w:rPr>
+        <w:t>mutationRate</w:t>
+      </w:r>
+      <w:proofErr w:type="spellEnd"/>
+      <w:r>
+        <w:rPr>
+          <w:rFonts w:ascii="Consolas" w:hAnsi="Consolas"/>
+          <w:color w:val="CE9178"/>
+          <w:sz w:val="21"/>
+          <w:szCs w:val="21"/>
+          <w:lang w:val="en-US"/>
+        </w:rPr>
+        <w:t>'</w:t>
       </w:r>
       <w:r>
         <w:rPr>
@@ -31607,6 +33669,7 @@
         </w:rPr>
         <w:t xml:space="preserve"> </w:t>
       </w:r>
+      <w:proofErr w:type="spellStart"/>
       <w:r>
         <w:rPr>
           <w:rFonts w:ascii="Consolas" w:hAnsi="Consolas"/>
@@ -31617,6 +33680,7 @@
         </w:rPr>
         <w:t>idx</w:t>
       </w:r>
+      <w:proofErr w:type="spellEnd"/>
       <w:r>
         <w:rPr>
           <w:rFonts w:ascii="Consolas" w:hAnsi="Consolas"/>
@@ -31655,7 +33719,29 @@
           <w:szCs w:val="21"/>
           <w:lang w:val="en-US"/>
         </w:rPr>
-        <w:t>'bestFitness'</w:t>
+        <w:t>'</w:t>
+      </w:r>
+      <w:proofErr w:type="spellStart"/>
+      <w:r>
+        <w:rPr>
+          <w:rFonts w:ascii="Consolas" w:hAnsi="Consolas"/>
+          <w:color w:val="CE9178"/>
+          <w:sz w:val="21"/>
+          <w:szCs w:val="21"/>
+          <w:lang w:val="en-US"/>
+        </w:rPr>
+        <w:t>bestFitness</w:t>
+      </w:r>
+      <w:proofErr w:type="spellEnd"/>
+      <w:r>
+        <w:rPr>
+          <w:rFonts w:ascii="Consolas" w:hAnsi="Consolas"/>
+          <w:color w:val="CE9178"/>
+          <w:sz w:val="21"/>
+          <w:szCs w:val="21"/>
+          <w:lang w:val="en-US"/>
+        </w:rPr>
+        <w:t>'</w:t>
       </w:r>
       <w:r>
         <w:rPr>
@@ -31727,6 +33813,7 @@
         </w:rPr>
         <w:t xml:space="preserve"> </w:t>
       </w:r>
+      <w:proofErr w:type="spellStart"/>
       <w:r>
         <w:rPr>
           <w:rFonts w:ascii="Consolas" w:hAnsi="Consolas"/>
@@ -31737,6 +33824,7 @@
         </w:rPr>
         <w:t>idx</w:t>
       </w:r>
+      <w:proofErr w:type="spellEnd"/>
       <w:r>
         <w:rPr>
           <w:rFonts w:ascii="Consolas" w:hAnsi="Consolas"/>
@@ -31812,6 +33900,7 @@
         </w:rPr>
         <w:t>=</w:t>
       </w:r>
+      <w:proofErr w:type="spellStart"/>
       <w:r>
         <w:rPr>
           <w:rFonts w:ascii="Consolas" w:hAnsi="Consolas"/>
@@ -31830,7 +33919,18 @@
           <w:szCs w:val="21"/>
           <w:lang w:val="en-US"/>
         </w:rPr>
-        <w:t xml:space="preserve">'Population Size: </w:t>
+        <w:t>'Population</w:t>
+      </w:r>
+      <w:proofErr w:type="spellEnd"/>
+      <w:r>
+        <w:rPr>
+          <w:rFonts w:ascii="Consolas" w:hAnsi="Consolas"/>
+          <w:color w:val="CE9178"/>
+          <w:sz w:val="21"/>
+          <w:szCs w:val="21"/>
+          <w:lang w:val="en-US"/>
+        </w:rPr>
+        <w:t xml:space="preserve"> Size: </w:t>
       </w:r>
       <w:r>
         <w:rPr>
@@ -31896,6 +33996,8 @@
           <w:szCs w:val="21"/>
         </w:rPr>
       </w:pPr>
+      <w:proofErr w:type="spellStart"/>
+      <w:proofErr w:type="gramStart"/>
       <w:r>
         <w:rPr>
           <w:rFonts w:ascii="Consolas" w:hAnsi="Consolas"/>
@@ -31923,6 +34025,8 @@
         </w:rPr>
         <w:t>xlabel</w:t>
       </w:r>
+      <w:proofErr w:type="spellEnd"/>
+      <w:proofErr w:type="gramEnd"/>
       <w:r>
         <w:rPr>
           <w:rFonts w:ascii="Consolas" w:hAnsi="Consolas"/>
@@ -31964,6 +34068,8 @@
           <w:szCs w:val="21"/>
         </w:rPr>
       </w:pPr>
+      <w:proofErr w:type="spellStart"/>
+      <w:proofErr w:type="gramStart"/>
       <w:r>
         <w:rPr>
           <w:rFonts w:ascii="Consolas" w:hAnsi="Consolas"/>
@@ -31991,6 +34097,8 @@
         </w:rPr>
         <w:t>ylabel</w:t>
       </w:r>
+      <w:proofErr w:type="spellEnd"/>
+      <w:proofErr w:type="gramEnd"/>
       <w:r>
         <w:rPr>
           <w:rFonts w:ascii="Consolas" w:hAnsi="Consolas"/>
@@ -32032,6 +34140,8 @@
           <w:szCs w:val="21"/>
         </w:rPr>
       </w:pPr>
+      <w:proofErr w:type="spellStart"/>
+      <w:proofErr w:type="gramStart"/>
       <w:r>
         <w:rPr>
           <w:rFonts w:ascii="Consolas" w:hAnsi="Consolas"/>
@@ -32060,6 +34170,8 @@
         </w:rPr>
         <w:t>title</w:t>
       </w:r>
+      <w:proofErr w:type="spellEnd"/>
+      <w:proofErr w:type="gramEnd"/>
       <w:r>
         <w:rPr>
           <w:rFonts w:ascii="Consolas" w:hAnsi="Consolas"/>
@@ -32102,6 +34214,8 @@
           <w:lang w:val="en-US"/>
         </w:rPr>
       </w:pPr>
+      <w:proofErr w:type="spellStart"/>
+      <w:proofErr w:type="gramStart"/>
       <w:r>
         <w:rPr>
           <w:rFonts w:ascii="Consolas" w:hAnsi="Consolas"/>
@@ -32132,6 +34246,8 @@
         </w:rPr>
         <w:t>legend</w:t>
       </w:r>
+      <w:proofErr w:type="spellEnd"/>
+      <w:proofErr w:type="gramEnd"/>
       <w:r>
         <w:rPr>
           <w:rFonts w:ascii="Consolas" w:hAnsi="Consolas"/>
@@ -32157,6 +34273,8 @@
           <w:lang w:val="en-US"/>
         </w:rPr>
       </w:pPr>
+      <w:proofErr w:type="spellStart"/>
+      <w:proofErr w:type="gramStart"/>
       <w:r>
         <w:rPr>
           <w:rFonts w:ascii="Consolas" w:hAnsi="Consolas"/>
@@ -32187,6 +34305,8 @@
         </w:rPr>
         <w:t>grid</w:t>
       </w:r>
+      <w:proofErr w:type="spellEnd"/>
+      <w:proofErr w:type="gramEnd"/>
       <w:r>
         <w:rPr>
           <w:rFonts w:ascii="Consolas" w:hAnsi="Consolas"/>
@@ -32237,6 +34357,7 @@
         </w:rPr>
         <w:t xml:space="preserve"># </w:t>
       </w:r>
+      <w:proofErr w:type="spellStart"/>
       <w:r>
         <w:rPr>
           <w:rFonts w:ascii="Consolas" w:hAnsi="Consolas"/>
@@ -32246,6 +34367,7 @@
         </w:rPr>
         <w:t>Подграфик</w:t>
       </w:r>
+      <w:proofErr w:type="spellEnd"/>
       <w:r>
         <w:rPr>
           <w:rFonts w:ascii="Consolas" w:hAnsi="Consolas"/>
@@ -32271,6 +34393,8 @@
           <w:lang w:val="en-US"/>
         </w:rPr>
       </w:pPr>
+      <w:proofErr w:type="spellStart"/>
+      <w:proofErr w:type="gramStart"/>
       <w:r>
         <w:rPr>
           <w:rFonts w:ascii="Consolas" w:hAnsi="Consolas"/>
@@ -32301,6 +34425,8 @@
         </w:rPr>
         <w:t>subplot</w:t>
       </w:r>
+      <w:proofErr w:type="spellEnd"/>
+      <w:proofErr w:type="gramEnd"/>
       <w:r>
         <w:rPr>
           <w:rFonts w:ascii="Consolas" w:hAnsi="Consolas"/>
@@ -32446,6 +34572,7 @@
         </w:rPr>
         <w:t xml:space="preserve"> </w:t>
       </w:r>
+      <w:proofErr w:type="spellStart"/>
       <w:r>
         <w:rPr>
           <w:rFonts w:ascii="Consolas" w:hAnsi="Consolas"/>
@@ -32456,6 +34583,7 @@
         </w:rPr>
         <w:t>population_sizes</w:t>
       </w:r>
+      <w:proofErr w:type="spellEnd"/>
       <w:r>
         <w:rPr>
           <w:rFonts w:ascii="Consolas" w:hAnsi="Consolas"/>
@@ -32491,6 +34619,7 @@
         </w:rPr>
         <w:t xml:space="preserve">    </w:t>
       </w:r>
+      <w:proofErr w:type="spellStart"/>
       <w:r>
         <w:rPr>
           <w:rFonts w:ascii="Consolas" w:hAnsi="Consolas"/>
@@ -32501,6 +34630,7 @@
         </w:rPr>
         <w:t>idx</w:t>
       </w:r>
+      <w:proofErr w:type="spellEnd"/>
       <w:r>
         <w:rPr>
           <w:rFonts w:ascii="Consolas" w:hAnsi="Consolas"/>
@@ -32756,6 +34886,8 @@
         </w:rPr>
         <w:t xml:space="preserve">    </w:t>
       </w:r>
+      <w:proofErr w:type="spellStart"/>
+      <w:proofErr w:type="gramStart"/>
       <w:r>
         <w:rPr>
           <w:rFonts w:ascii="Consolas" w:hAnsi="Consolas"/>
@@ -32786,6 +34918,8 @@
         </w:rPr>
         <w:t>plot</w:t>
       </w:r>
+      <w:proofErr w:type="spellEnd"/>
+      <w:proofErr w:type="gramEnd"/>
       <w:r>
         <w:rPr>
           <w:rFonts w:ascii="Consolas" w:hAnsi="Consolas"/>
@@ -32824,7 +34958,29 @@
           <w:szCs w:val="21"/>
           <w:lang w:val="en-US"/>
         </w:rPr>
-        <w:t>'mutationRate'</w:t>
+        <w:t>'</w:t>
+      </w:r>
+      <w:proofErr w:type="spellStart"/>
+      <w:r>
+        <w:rPr>
+          <w:rFonts w:ascii="Consolas" w:hAnsi="Consolas"/>
+          <w:color w:val="CE9178"/>
+          <w:sz w:val="21"/>
+          <w:szCs w:val="21"/>
+          <w:lang w:val="en-US"/>
+        </w:rPr>
+        <w:t>mutationRate</w:t>
+      </w:r>
+      <w:proofErr w:type="spellEnd"/>
+      <w:r>
+        <w:rPr>
+          <w:rFonts w:ascii="Consolas" w:hAnsi="Consolas"/>
+          <w:color w:val="CE9178"/>
+          <w:sz w:val="21"/>
+          <w:szCs w:val="21"/>
+          <w:lang w:val="en-US"/>
+        </w:rPr>
+        <w:t>'</w:t>
       </w:r>
       <w:r>
         <w:rPr>
@@ -32896,6 +35052,7 @@
         </w:rPr>
         <w:t xml:space="preserve"> </w:t>
       </w:r>
+      <w:proofErr w:type="spellStart"/>
       <w:r>
         <w:rPr>
           <w:rFonts w:ascii="Consolas" w:hAnsi="Consolas"/>
@@ -32906,6 +35063,7 @@
         </w:rPr>
         <w:t>idx</w:t>
       </w:r>
+      <w:proofErr w:type="spellEnd"/>
       <w:r>
         <w:rPr>
           <w:rFonts w:ascii="Consolas" w:hAnsi="Consolas"/>
@@ -32944,7 +35102,29 @@
           <w:szCs w:val="21"/>
           <w:lang w:val="en-US"/>
         </w:rPr>
-        <w:t>'elapsedTime'</w:t>
+        <w:t>'</w:t>
+      </w:r>
+      <w:proofErr w:type="spellStart"/>
+      <w:r>
+        <w:rPr>
+          <w:rFonts w:ascii="Consolas" w:hAnsi="Consolas"/>
+          <w:color w:val="CE9178"/>
+          <w:sz w:val="21"/>
+          <w:szCs w:val="21"/>
+          <w:lang w:val="en-US"/>
+        </w:rPr>
+        <w:t>elapsedTime</w:t>
+      </w:r>
+      <w:proofErr w:type="spellEnd"/>
+      <w:r>
+        <w:rPr>
+          <w:rFonts w:ascii="Consolas" w:hAnsi="Consolas"/>
+          <w:color w:val="CE9178"/>
+          <w:sz w:val="21"/>
+          <w:szCs w:val="21"/>
+          <w:lang w:val="en-US"/>
+        </w:rPr>
+        <w:t>'</w:t>
       </w:r>
       <w:r>
         <w:rPr>
@@ -33016,6 +35196,7 @@
         </w:rPr>
         <w:t xml:space="preserve"> </w:t>
       </w:r>
+      <w:proofErr w:type="spellStart"/>
       <w:r>
         <w:rPr>
           <w:rFonts w:ascii="Consolas" w:hAnsi="Consolas"/>
@@ -33026,6 +35207,7 @@
         </w:rPr>
         <w:t>idx</w:t>
       </w:r>
+      <w:proofErr w:type="spellEnd"/>
       <w:r>
         <w:rPr>
           <w:rFonts w:ascii="Consolas" w:hAnsi="Consolas"/>
@@ -33101,6 +35283,7 @@
         </w:rPr>
         <w:t>=</w:t>
       </w:r>
+      <w:proofErr w:type="spellStart"/>
       <w:r>
         <w:rPr>
           <w:rFonts w:ascii="Consolas" w:hAnsi="Consolas"/>
@@ -33119,7 +35302,18 @@
           <w:szCs w:val="21"/>
           <w:lang w:val="en-US"/>
         </w:rPr>
-        <w:t xml:space="preserve">'Population Size: </w:t>
+        <w:t>'Population</w:t>
+      </w:r>
+      <w:proofErr w:type="spellEnd"/>
+      <w:r>
+        <w:rPr>
+          <w:rFonts w:ascii="Consolas" w:hAnsi="Consolas"/>
+          <w:color w:val="CE9178"/>
+          <w:sz w:val="21"/>
+          <w:szCs w:val="21"/>
+          <w:lang w:val="en-US"/>
+        </w:rPr>
+        <w:t xml:space="preserve"> Size: </w:t>
       </w:r>
       <w:r>
         <w:rPr>
@@ -33185,6 +35379,8 @@
           <w:szCs w:val="21"/>
         </w:rPr>
       </w:pPr>
+      <w:proofErr w:type="spellStart"/>
+      <w:proofErr w:type="gramStart"/>
       <w:r>
         <w:rPr>
           <w:rFonts w:ascii="Consolas" w:hAnsi="Consolas"/>
@@ -33212,6 +35408,8 @@
         </w:rPr>
         <w:t>xlabel</w:t>
       </w:r>
+      <w:proofErr w:type="spellEnd"/>
+      <w:proofErr w:type="gramEnd"/>
       <w:r>
         <w:rPr>
           <w:rFonts w:ascii="Consolas" w:hAnsi="Consolas"/>
@@ -33253,6 +35451,8 @@
           <w:szCs w:val="21"/>
         </w:rPr>
       </w:pPr>
+      <w:proofErr w:type="spellStart"/>
+      <w:proofErr w:type="gramStart"/>
       <w:r>
         <w:rPr>
           <w:rFonts w:ascii="Consolas" w:hAnsi="Consolas"/>
@@ -33280,6 +35480,8 @@
         </w:rPr>
         <w:t>ylabel</w:t>
       </w:r>
+      <w:proofErr w:type="spellEnd"/>
+      <w:proofErr w:type="gramEnd"/>
       <w:r>
         <w:rPr>
           <w:rFonts w:ascii="Consolas" w:hAnsi="Consolas"/>
@@ -33321,6 +35523,8 @@
           <w:szCs w:val="21"/>
         </w:rPr>
       </w:pPr>
+      <w:proofErr w:type="spellStart"/>
+      <w:proofErr w:type="gramStart"/>
       <w:r>
         <w:rPr>
           <w:rFonts w:ascii="Consolas" w:hAnsi="Consolas"/>
@@ -33348,6 +35552,8 @@
         </w:rPr>
         <w:t>title</w:t>
       </w:r>
+      <w:proofErr w:type="spellEnd"/>
+      <w:proofErr w:type="gramEnd"/>
       <w:r>
         <w:rPr>
           <w:rFonts w:ascii="Consolas" w:hAnsi="Consolas"/>
@@ -33390,6 +35596,8 @@
           <w:lang w:val="en-US"/>
         </w:rPr>
       </w:pPr>
+      <w:proofErr w:type="spellStart"/>
+      <w:proofErr w:type="gramStart"/>
       <w:r>
         <w:rPr>
           <w:rFonts w:ascii="Consolas" w:hAnsi="Consolas"/>
@@ -33420,6 +35628,8 @@
         </w:rPr>
         <w:t>legend</w:t>
       </w:r>
+      <w:proofErr w:type="spellEnd"/>
+      <w:proofErr w:type="gramEnd"/>
       <w:r>
         <w:rPr>
           <w:rFonts w:ascii="Consolas" w:hAnsi="Consolas"/>
@@ -33445,6 +35655,8 @@
           <w:lang w:val="en-US"/>
         </w:rPr>
       </w:pPr>
+      <w:proofErr w:type="spellStart"/>
+      <w:proofErr w:type="gramStart"/>
       <w:r>
         <w:rPr>
           <w:rFonts w:ascii="Consolas" w:hAnsi="Consolas"/>
@@ -33475,6 +35687,8 @@
         </w:rPr>
         <w:t>grid</w:t>
       </w:r>
+      <w:proofErr w:type="spellEnd"/>
+      <w:proofErr w:type="gramEnd"/>
       <w:r>
         <w:rPr>
           <w:rFonts w:ascii="Consolas" w:hAnsi="Consolas"/>
@@ -33525,6 +35739,7 @@
         </w:rPr>
         <w:t xml:space="preserve"># </w:t>
       </w:r>
+      <w:proofErr w:type="spellStart"/>
       <w:r>
         <w:rPr>
           <w:rFonts w:ascii="Consolas" w:hAnsi="Consolas"/>
@@ -33534,6 +35749,7 @@
         </w:rPr>
         <w:t>Подграфик</w:t>
       </w:r>
+      <w:proofErr w:type="spellEnd"/>
       <w:r>
         <w:rPr>
           <w:rFonts w:ascii="Consolas" w:hAnsi="Consolas"/>
@@ -33559,6 +35775,8 @@
           <w:lang w:val="en-US"/>
         </w:rPr>
       </w:pPr>
+      <w:proofErr w:type="spellStart"/>
+      <w:proofErr w:type="gramStart"/>
       <w:r>
         <w:rPr>
           <w:rFonts w:ascii="Consolas" w:hAnsi="Consolas"/>
@@ -33589,6 +35807,8 @@
         </w:rPr>
         <w:t>subplot</w:t>
       </w:r>
+      <w:proofErr w:type="spellEnd"/>
+      <w:proofErr w:type="gramEnd"/>
       <w:r>
         <w:rPr>
           <w:rFonts w:ascii="Consolas" w:hAnsi="Consolas"/>
@@ -33734,6 +35954,7 @@
         </w:rPr>
         <w:t xml:space="preserve"> </w:t>
       </w:r>
+      <w:proofErr w:type="spellStart"/>
       <w:r>
         <w:rPr>
           <w:rFonts w:ascii="Consolas" w:hAnsi="Consolas"/>
@@ -33744,6 +35965,7 @@
         </w:rPr>
         <w:t>population_sizes</w:t>
       </w:r>
+      <w:proofErr w:type="spellEnd"/>
       <w:r>
         <w:rPr>
           <w:rFonts w:ascii="Consolas" w:hAnsi="Consolas"/>
@@ -33779,6 +36001,7 @@
         </w:rPr>
         <w:t xml:space="preserve">    </w:t>
       </w:r>
+      <w:proofErr w:type="spellStart"/>
       <w:r>
         <w:rPr>
           <w:rFonts w:ascii="Consolas" w:hAnsi="Consolas"/>
@@ -33789,6 +36012,7 @@
         </w:rPr>
         <w:t>idx</w:t>
       </w:r>
+      <w:proofErr w:type="spellEnd"/>
       <w:r>
         <w:rPr>
           <w:rFonts w:ascii="Consolas" w:hAnsi="Consolas"/>
@@ -34044,6 +36268,8 @@
         </w:rPr>
         <w:t xml:space="preserve">    </w:t>
       </w:r>
+      <w:proofErr w:type="spellStart"/>
+      <w:proofErr w:type="gramStart"/>
       <w:r>
         <w:rPr>
           <w:rFonts w:ascii="Consolas" w:hAnsi="Consolas"/>
@@ -34074,6 +36300,8 @@
         </w:rPr>
         <w:t>plot</w:t>
       </w:r>
+      <w:proofErr w:type="spellEnd"/>
+      <w:proofErr w:type="gramEnd"/>
       <w:r>
         <w:rPr>
           <w:rFonts w:ascii="Consolas" w:hAnsi="Consolas"/>
@@ -34112,7 +36340,29 @@
           <w:szCs w:val="21"/>
           <w:lang w:val="en-US"/>
         </w:rPr>
-        <w:t>'mutationRate'</w:t>
+        <w:t>'</w:t>
+      </w:r>
+      <w:proofErr w:type="spellStart"/>
+      <w:r>
+        <w:rPr>
+          <w:rFonts w:ascii="Consolas" w:hAnsi="Consolas"/>
+          <w:color w:val="CE9178"/>
+          <w:sz w:val="21"/>
+          <w:szCs w:val="21"/>
+          <w:lang w:val="en-US"/>
+        </w:rPr>
+        <w:t>mutationRate</w:t>
+      </w:r>
+      <w:proofErr w:type="spellEnd"/>
+      <w:r>
+        <w:rPr>
+          <w:rFonts w:ascii="Consolas" w:hAnsi="Consolas"/>
+          <w:color w:val="CE9178"/>
+          <w:sz w:val="21"/>
+          <w:szCs w:val="21"/>
+          <w:lang w:val="en-US"/>
+        </w:rPr>
+        <w:t>'</w:t>
       </w:r>
       <w:r>
         <w:rPr>
@@ -34184,6 +36434,7 @@
         </w:rPr>
         <w:t xml:space="preserve"> </w:t>
       </w:r>
+      <w:proofErr w:type="spellStart"/>
       <w:r>
         <w:rPr>
           <w:rFonts w:ascii="Consolas" w:hAnsi="Consolas"/>
@@ -34194,6 +36445,7 @@
         </w:rPr>
         <w:t>idx</w:t>
       </w:r>
+      <w:proofErr w:type="spellEnd"/>
       <w:r>
         <w:rPr>
           <w:rFonts w:ascii="Consolas" w:hAnsi="Consolas"/>
@@ -34304,6 +36556,7 @@
         </w:rPr>
         <w:t xml:space="preserve"> </w:t>
       </w:r>
+      <w:proofErr w:type="spellStart"/>
       <w:r>
         <w:rPr>
           <w:rFonts w:ascii="Consolas" w:hAnsi="Consolas"/>
@@ -34314,6 +36567,7 @@
         </w:rPr>
         <w:t>idx</w:t>
       </w:r>
+      <w:proofErr w:type="spellEnd"/>
       <w:r>
         <w:rPr>
           <w:rFonts w:ascii="Consolas" w:hAnsi="Consolas"/>
@@ -34389,6 +36643,7 @@
         </w:rPr>
         <w:t>=</w:t>
       </w:r>
+      <w:proofErr w:type="spellStart"/>
       <w:r>
         <w:rPr>
           <w:rFonts w:ascii="Consolas" w:hAnsi="Consolas"/>
@@ -34407,7 +36662,18 @@
           <w:szCs w:val="21"/>
           <w:lang w:val="en-US"/>
         </w:rPr>
-        <w:t xml:space="preserve">'Population Size: </w:t>
+        <w:t>'Population</w:t>
+      </w:r>
+      <w:proofErr w:type="spellEnd"/>
+      <w:r>
+        <w:rPr>
+          <w:rFonts w:ascii="Consolas" w:hAnsi="Consolas"/>
+          <w:color w:val="CE9178"/>
+          <w:sz w:val="21"/>
+          <w:szCs w:val="21"/>
+          <w:lang w:val="en-US"/>
+        </w:rPr>
+        <w:t xml:space="preserve"> Size: </w:t>
       </w:r>
       <w:r>
         <w:rPr>
@@ -34473,6 +36739,8 @@
           <w:szCs w:val="21"/>
         </w:rPr>
       </w:pPr>
+      <w:proofErr w:type="spellStart"/>
+      <w:proofErr w:type="gramStart"/>
       <w:r>
         <w:rPr>
           <w:rFonts w:ascii="Consolas" w:hAnsi="Consolas"/>
@@ -34500,6 +36768,8 @@
         </w:rPr>
         <w:t>xlabel</w:t>
       </w:r>
+      <w:proofErr w:type="spellEnd"/>
+      <w:proofErr w:type="gramEnd"/>
       <w:r>
         <w:rPr>
           <w:rFonts w:ascii="Consolas" w:hAnsi="Consolas"/>
@@ -34541,6 +36811,8 @@
           <w:szCs w:val="21"/>
         </w:rPr>
       </w:pPr>
+      <w:proofErr w:type="spellStart"/>
+      <w:proofErr w:type="gramStart"/>
       <w:r>
         <w:rPr>
           <w:rFonts w:ascii="Consolas" w:hAnsi="Consolas"/>
@@ -34568,6 +36840,8 @@
         </w:rPr>
         <w:t>ylabel</w:t>
       </w:r>
+      <w:proofErr w:type="spellEnd"/>
+      <w:proofErr w:type="gramEnd"/>
       <w:r>
         <w:rPr>
           <w:rFonts w:ascii="Consolas" w:hAnsi="Consolas"/>
@@ -34609,6 +36883,8 @@
           <w:szCs w:val="21"/>
         </w:rPr>
       </w:pPr>
+      <w:proofErr w:type="spellStart"/>
+      <w:proofErr w:type="gramStart"/>
       <w:r>
         <w:rPr>
           <w:rFonts w:ascii="Consolas" w:hAnsi="Consolas"/>
@@ -34636,6 +36912,8 @@
         </w:rPr>
         <w:t>title</w:t>
       </w:r>
+      <w:proofErr w:type="spellEnd"/>
+      <w:proofErr w:type="gramEnd"/>
       <w:r>
         <w:rPr>
           <w:rFonts w:ascii="Consolas" w:hAnsi="Consolas"/>
@@ -34678,6 +36956,8 @@
           <w:lang w:val="en-US"/>
         </w:rPr>
       </w:pPr>
+      <w:proofErr w:type="spellStart"/>
+      <w:proofErr w:type="gramStart"/>
       <w:r>
         <w:rPr>
           <w:rFonts w:ascii="Consolas" w:hAnsi="Consolas"/>
@@ -34708,6 +36988,8 @@
         </w:rPr>
         <w:t>legend</w:t>
       </w:r>
+      <w:proofErr w:type="spellEnd"/>
+      <w:proofErr w:type="gramEnd"/>
       <w:r>
         <w:rPr>
           <w:rFonts w:ascii="Consolas" w:hAnsi="Consolas"/>
@@ -34733,6 +37015,8 @@
           <w:lang w:val="en-US"/>
         </w:rPr>
       </w:pPr>
+      <w:proofErr w:type="spellStart"/>
+      <w:proofErr w:type="gramStart"/>
       <w:r>
         <w:rPr>
           <w:rFonts w:ascii="Consolas" w:hAnsi="Consolas"/>
@@ -34763,6 +37047,8 @@
         </w:rPr>
         <w:t>grid</w:t>
       </w:r>
+      <w:proofErr w:type="spellEnd"/>
+      <w:proofErr w:type="gramEnd"/>
       <w:r>
         <w:rPr>
           <w:rFonts w:ascii="Consolas" w:hAnsi="Consolas"/>
@@ -34803,6 +37089,8 @@
           <w:lang w:val="en-US"/>
         </w:rPr>
       </w:pPr>
+      <w:proofErr w:type="spellStart"/>
+      <w:proofErr w:type="gramStart"/>
       <w:r>
         <w:rPr>
           <w:rFonts w:ascii="Consolas" w:hAnsi="Consolas"/>
@@ -34831,8 +37119,20 @@
           <w:szCs w:val="21"/>
           <w:lang w:val="en-US"/>
         </w:rPr>
-        <w:t>tight_layout</w:t>
-      </w:r>
+        <w:t>tight</w:t>
+      </w:r>
+      <w:proofErr w:type="gramEnd"/>
+      <w:r>
+        <w:rPr>
+          <w:rFonts w:ascii="Consolas" w:hAnsi="Consolas"/>
+          <w:color w:val="DCDCAA"/>
+          <w:sz w:val="21"/>
+          <w:szCs w:val="21"/>
+          <w:lang w:val="en-US"/>
+        </w:rPr>
+        <w:t>_layout</w:t>
+      </w:r>
+      <w:proofErr w:type="spellEnd"/>
       <w:r>
         <w:rPr>
           <w:rFonts w:ascii="Consolas" w:hAnsi="Consolas"/>
@@ -34857,6 +37157,8 @@
           <w:szCs w:val="21"/>
         </w:rPr>
       </w:pPr>
+      <w:proofErr w:type="spellStart"/>
+      <w:proofErr w:type="gramStart"/>
       <w:r>
         <w:rPr>
           <w:rFonts w:ascii="Consolas" w:hAnsi="Consolas"/>
@@ -34884,6 +37186,8 @@
         </w:rPr>
         <w:t>show</w:t>
       </w:r>
+      <w:proofErr w:type="spellEnd"/>
+      <w:proofErr w:type="gramEnd"/>
       <w:r>
         <w:rPr>
           <w:rFonts w:ascii="Consolas" w:hAnsi="Consolas"/>
@@ -34949,10 +37253,10 @@
           <w:lang w:val="en-US"/>
         </w:rPr>
         <w:drawing>
-          <wp:inline distT="0" distB="0" distL="0" distR="0" wp14:anchorId="60F273D4" wp14:editId="50528087">
-            <wp:extent cx="5325218" cy="1038370"/>
-            <wp:effectExtent l="0" t="0" r="0" b="9525"/>
-            <wp:docPr id="1" name="Рисунок 1"/>
+          <wp:inline distT="0" distB="0" distL="0" distR="0" wp14:anchorId="0F8DB8DA" wp14:editId="076CC800">
+            <wp:extent cx="3412823" cy="3492335"/>
+            <wp:effectExtent l="0" t="0" r="0" b="0"/>
+            <wp:docPr id="3" name="Рисунок 3"/>
             <wp:cNvGraphicFramePr>
               <a:graphicFrameLocks xmlns:a="http://schemas.openxmlformats.org/drawingml/2006/main" noChangeAspect="1"/>
             </wp:cNvGraphicFramePr>
@@ -34972,7 +37276,7 @@
                   <pic:spPr>
                     <a:xfrm>
                       <a:off x="0" y="0"/>
-                      <a:ext cx="5325218" cy="1038370"/>
+                      <a:ext cx="3420238" cy="3499923"/>
                     </a:xfrm>
                     <a:prstGeom prst="rect">
                       <a:avLst/>
@@ -34984,16 +37288,53 @@
           </wp:inline>
         </w:drawing>
       </w:r>
+    </w:p>
+    <w:p>
+      <w:pPr>
+        <w:ind w:left="-850"/>
+        <w:jc w:val="left"/>
+        <w:rPr>
+          <w:b/>
+          <w:bCs/>
+        </w:rPr>
+      </w:pPr>
+      <w:r>
+        <w:rPr>
+          <w:b/>
+          <w:bCs/>
+        </w:rPr>
+        <w:tab/>
+      </w:r>
+      <w:r>
+        <w:rPr>
+          <w:b/>
+          <w:bCs/>
+        </w:rPr>
+        <w:tab/>
+        <w:t>Результат исследований:</w:t>
+      </w:r>
+    </w:p>
+    <w:p>
+      <w:pPr>
+        <w:ind w:firstLine="0"/>
+        <w:jc w:val="left"/>
+      </w:pPr>
+    </w:p>
+    <w:p>
+      <w:pPr>
+        <w:ind w:left="-850"/>
+        <w:jc w:val="left"/>
+      </w:pPr>
       <w:r>
         <w:rPr>
           <w:noProof/>
           <w:lang w:val="en-US"/>
         </w:rPr>
         <w:drawing>
-          <wp:inline distT="0" distB="0" distL="0" distR="0" wp14:anchorId="0F8DB8DA" wp14:editId="46BB29D3">
-            <wp:extent cx="3412823" cy="3492335"/>
-            <wp:effectExtent l="0" t="0" r="0" b="0"/>
-            <wp:docPr id="3" name="Рисунок 3"/>
+          <wp:inline distT="0" distB="0" distL="0" distR="0" wp14:anchorId="2C90324E" wp14:editId="32E6A9B0">
+            <wp:extent cx="5325218" cy="1038370"/>
+            <wp:effectExtent l="0" t="0" r="0" b="9525"/>
+            <wp:docPr id="1" name="Рисунок 1"/>
             <wp:cNvGraphicFramePr>
               <a:graphicFrameLocks xmlns:a="http://schemas.openxmlformats.org/drawingml/2006/main" noChangeAspect="1"/>
             </wp:cNvGraphicFramePr>
@@ -35013,7 +37354,7 @@
                   <pic:spPr>
                     <a:xfrm>
                       <a:off x="0" y="0"/>
-                      <a:ext cx="3420238" cy="3499923"/>
+                      <a:ext cx="5325218" cy="1038370"/>
                     </a:xfrm>
                     <a:prstGeom prst="rect">
                       <a:avLst/>
@@ -35028,164 +37369,6 @@
     </w:p>
     <w:p>
       <w:pPr>
-        <w:ind w:left="-850"/>
-        <w:jc w:val="left"/>
-        <w:rPr>
-          <w:b/>
-          <w:bCs/>
-        </w:rPr>
-      </w:pPr>
-      <w:r>
-        <w:rPr>
-          <w:b/>
-          <w:bCs/>
-        </w:rPr>
-        <w:tab/>
-      </w:r>
-      <w:r>
-        <w:rPr>
-          <w:b/>
-          <w:bCs/>
-        </w:rPr>
-        <w:tab/>
-        <w:t>Результат исследований:</w:t>
-      </w:r>
-    </w:p>
-    <w:p>
-      <w:pPr>
-        <w:ind w:left="-850"/>
-        <w:jc w:val="left"/>
-      </w:pPr>
-      <w:r>
-        <w:rPr>
-          <w:noProof/>
-        </w:rPr>
-        <w:drawing>
-          <wp:inline distT="0" distB="0" distL="0" distR="0" wp14:anchorId="3CB78BEE" wp14:editId="0715B9BA">
-            <wp:extent cx="2902226" cy="3137953"/>
-            <wp:effectExtent l="0" t="0" r="0" b="5715"/>
-            <wp:docPr id="4" name="Рисунок 4"/>
-            <wp:cNvGraphicFramePr>
-              <a:graphicFrameLocks xmlns:a="http://schemas.openxmlformats.org/drawingml/2006/main" noChangeAspect="1"/>
-            </wp:cNvGraphicFramePr>
-            <a:graphic xmlns:a="http://schemas.openxmlformats.org/drawingml/2006/main">
-              <a:graphicData uri="http://schemas.openxmlformats.org/drawingml/2006/picture">
-                <pic:pic xmlns:pic="http://schemas.openxmlformats.org/drawingml/2006/picture">
-                  <pic:nvPicPr>
-                    <pic:cNvPr id="1" name=""/>
-                    <pic:cNvPicPr/>
-                  </pic:nvPicPr>
-                  <pic:blipFill>
-                    <a:blip r:embed="rId10"/>
-                    <a:stretch>
-                      <a:fillRect/>
-                    </a:stretch>
-                  </pic:blipFill>
-                  <pic:spPr>
-                    <a:xfrm>
-                      <a:off x="0" y="0"/>
-                      <a:ext cx="2907697" cy="3143869"/>
-                    </a:xfrm>
-                    <a:prstGeom prst="rect">
-                      <a:avLst/>
-                    </a:prstGeom>
-                  </pic:spPr>
-                </pic:pic>
-              </a:graphicData>
-            </a:graphic>
-          </wp:inline>
-        </w:drawing>
-      </w:r>
-      <w:r>
-        <w:rPr>
-          <w:noProof/>
-        </w:rPr>
-        <w:drawing>
-          <wp:inline distT="0" distB="0" distL="0" distR="0" wp14:anchorId="38B7FE92" wp14:editId="24F3CE37">
-            <wp:extent cx="2912745" cy="3139986"/>
-            <wp:effectExtent l="0" t="0" r="1905" b="3810"/>
-            <wp:docPr id="6" name="Рисунок 6"/>
-            <wp:cNvGraphicFramePr>
-              <a:graphicFrameLocks xmlns:a="http://schemas.openxmlformats.org/drawingml/2006/main" noChangeAspect="1"/>
-            </wp:cNvGraphicFramePr>
-            <a:graphic xmlns:a="http://schemas.openxmlformats.org/drawingml/2006/main">
-              <a:graphicData uri="http://schemas.openxmlformats.org/drawingml/2006/picture">
-                <pic:pic xmlns:pic="http://schemas.openxmlformats.org/drawingml/2006/picture">
-                  <pic:nvPicPr>
-                    <pic:cNvPr id="1" name=""/>
-                    <pic:cNvPicPr/>
-                  </pic:nvPicPr>
-                  <pic:blipFill>
-                    <a:blip r:embed="rId11"/>
-                    <a:stretch>
-                      <a:fillRect/>
-                    </a:stretch>
-                  </pic:blipFill>
-                  <pic:spPr>
-                    <a:xfrm>
-                      <a:off x="0" y="0"/>
-                      <a:ext cx="2948850" cy="3178908"/>
-                    </a:xfrm>
-                    <a:prstGeom prst="rect">
-                      <a:avLst/>
-                    </a:prstGeom>
-                  </pic:spPr>
-                </pic:pic>
-              </a:graphicData>
-            </a:graphic>
-          </wp:inline>
-        </w:drawing>
-      </w:r>
-    </w:p>
-    <w:p>
-      <w:pPr>
-        <w:ind w:left="-850"/>
-        <w:jc w:val="left"/>
-      </w:pPr>
-      <w:r>
-        <w:rPr>
-          <w:noProof/>
-        </w:rPr>
-        <w:lastRenderedPageBreak/>
-        <w:drawing>
-          <wp:inline distT="0" distB="0" distL="0" distR="0" wp14:anchorId="1D2AB024" wp14:editId="5F93056A">
-            <wp:extent cx="5941695" cy="6374765"/>
-            <wp:effectExtent l="0" t="0" r="1905" b="6985"/>
-            <wp:docPr id="7" name="Рисунок 7"/>
-            <wp:cNvGraphicFramePr>
-              <a:graphicFrameLocks xmlns:a="http://schemas.openxmlformats.org/drawingml/2006/main" noChangeAspect="1"/>
-            </wp:cNvGraphicFramePr>
-            <a:graphic xmlns:a="http://schemas.openxmlformats.org/drawingml/2006/main">
-              <a:graphicData uri="http://schemas.openxmlformats.org/drawingml/2006/picture">
-                <pic:pic xmlns:pic="http://schemas.openxmlformats.org/drawingml/2006/picture">
-                  <pic:nvPicPr>
-                    <pic:cNvPr id="1" name=""/>
-                    <pic:cNvPicPr/>
-                  </pic:nvPicPr>
-                  <pic:blipFill>
-                    <a:blip r:embed="rId12"/>
-                    <a:stretch>
-                      <a:fillRect/>
-                    </a:stretch>
-                  </pic:blipFill>
-                  <pic:spPr>
-                    <a:xfrm>
-                      <a:off x="0" y="0"/>
-                      <a:ext cx="5941695" cy="6374765"/>
-                    </a:xfrm>
-                    <a:prstGeom prst="rect">
-                      <a:avLst/>
-                    </a:prstGeom>
-                  </pic:spPr>
-                </pic:pic>
-              </a:graphicData>
-            </a:graphic>
-          </wp:inline>
-        </w:drawing>
-      </w:r>
-    </w:p>
-    <w:p>
-      <w:pPr>
         <w:pStyle w:val="1"/>
         <w:rPr>
           <w:lang w:val="en-US"/>
@@ -35221,13 +37404,12 @@
     </w:p>
     <w:p>
       <w:r>
-        <w:lastRenderedPageBreak/>
         <w:t>Вероятность мутации оказывает влияние следующим образом: время поиска увеличивается, сокращения числа поколений, увеличение шанса нахождения глобального минимума</w:t>
       </w:r>
     </w:p>
     <w:p/>
     <w:sectPr>
-      <w:footerReference w:type="default" r:id="rId13"/>
+      <w:footerReference w:type="default" r:id="rId10"/>
       <w:pgSz w:w="11909" w:h="16834"/>
       <w:pgMar w:top="1134" w:right="851" w:bottom="1134" w:left="1701" w:header="720" w:footer="720" w:gutter="0"/>
       <w:cols w:space="720"/>
